--- a/物流管理系统软件需求规格说明文档.docx
+++ b/物流管理系统软件需求规格说明文档.docx
@@ -27,7 +27,7 @@
               <w:spacing w:line="360" w:lineRule="auto"/>
               <w:jc w:val="center"/>
               <w:rPr>
-                <w:rFonts w:ascii="Calibri Light" w:hAnsi="Calibri Light" w:hint="eastAsia"/>
+                <w:rFonts w:ascii="Calibri Light" w:hAnsi="Calibri Light"/>
                 <w:caps/>
               </w:rPr>
             </w:pPr>
@@ -171,7 +171,7 @@
                 <w:b/>
                 <w:bCs/>
               </w:rPr>
-              <w:t>V3</w:t>
+              <w:t>V4</w:t>
             </w:r>
             <w:r>
               <w:rPr>
@@ -209,7 +209,7 @@
                 <w:b/>
                 <w:bCs/>
               </w:rPr>
-              <w:t>2015/10/9</w:t>
+              <w:t>2015/10/4</w:t>
             </w:r>
           </w:p>
         </w:tc>
@@ -281,13 +281,23 @@
           <w:szCs w:val="32"/>
         </w:rPr>
       </w:pPr>
+      <w:proofErr w:type="gramStart"/>
       <w:r>
         <w:rPr>
           <w:b/>
           <w:sz w:val="32"/>
           <w:szCs w:val="32"/>
         </w:rPr>
-        <w:t>谭期友</w:t>
+        <w:t>谭</w:t>
+      </w:r>
+      <w:proofErr w:type="gramEnd"/>
+      <w:r>
+        <w:rPr>
+          <w:b/>
+          <w:sz w:val="32"/>
+          <w:szCs w:val="32"/>
+        </w:rPr>
+        <w:t>期友</w:t>
       </w:r>
     </w:p>
     <w:p>
@@ -1587,8 +1597,21 @@
             <w:szCs w:val="24"/>
             <w:u w:val="none"/>
           </w:rPr>
-          <w:t>3.2.5接收与派件</w:t>
+          <w:t>3.2.5接收</w:t>
         </w:r>
+        <w:proofErr w:type="gramStart"/>
+        <w:r>
+          <w:rPr>
+            <w:rStyle w:val="a7"/>
+            <w:rFonts w:ascii="仿宋" w:eastAsia="仿宋" w:hAnsi="仿宋"/>
+            <w:color w:val="000000"/>
+            <w:sz w:val="24"/>
+            <w:szCs w:val="24"/>
+            <w:u w:val="none"/>
+          </w:rPr>
+          <w:t>与派件</w:t>
+        </w:r>
+        <w:proofErr w:type="gramEnd"/>
       </w:hyperlink>
     </w:p>
     <w:p>
@@ -2232,8 +2255,6 @@
           <w:t>3.2.20用户管理</w:t>
         </w:r>
       </w:hyperlink>
-      <w:bookmarkStart w:id="0" w:name="_GoBack"/>
-      <w:bookmarkEnd w:id="0"/>
     </w:p>
     <w:p>
       <w:pPr>
@@ -2750,7 +2771,7 @@
           <w:szCs w:val="30"/>
         </w:rPr>
       </w:pPr>
-      <w:bookmarkStart w:id="1" w:name="引言"/>
+      <w:bookmarkStart w:id="0" w:name="引言"/>
       <w:r>
         <w:rPr>
           <w:b/>
@@ -2769,7 +2790,7 @@
         <w:t>引言</w:t>
       </w:r>
     </w:p>
-    <w:bookmarkEnd w:id="1"/>
+    <w:bookmarkEnd w:id="0"/>
     <w:p>
       <w:pPr>
         <w:spacing w:line="360" w:lineRule="auto"/>
@@ -2786,7 +2807,7 @@
         </w:rPr>
         <w:tab/>
       </w:r>
-      <w:bookmarkStart w:id="2" w:name="目的"/>
+      <w:bookmarkStart w:id="1" w:name="目的"/>
       <w:r>
         <w:rPr>
           <w:b/>
@@ -2804,7 +2825,7 @@
         <w:t>目的</w:t>
       </w:r>
     </w:p>
-    <w:bookmarkEnd w:id="2"/>
+    <w:bookmarkEnd w:id="1"/>
     <w:p>
       <w:pPr>
         <w:spacing w:line="360" w:lineRule="auto"/>
@@ -2869,7 +2890,7 @@
         </w:rPr>
         <w:tab/>
       </w:r>
-      <w:bookmarkStart w:id="3" w:name="范围"/>
+      <w:bookmarkStart w:id="2" w:name="范围"/>
       <w:r>
         <w:rPr>
           <w:b/>
@@ -2887,7 +2908,7 @@
         <w:t>范围</w:t>
       </w:r>
     </w:p>
-    <w:bookmarkEnd w:id="3"/>
+    <w:bookmarkEnd w:id="2"/>
     <w:p>
       <w:pPr>
         <w:spacing w:line="360" w:lineRule="auto"/>
@@ -3013,7 +3034,7 @@
         </w:rPr>
         <w:tab/>
       </w:r>
-      <w:bookmarkStart w:id="4" w:name="参考文献"/>
+      <w:bookmarkStart w:id="3" w:name="参考文献"/>
       <w:r>
         <w:rPr>
           <w:b/>
@@ -3031,7 +3052,7 @@
         <w:t>参考文献</w:t>
       </w:r>
     </w:p>
-    <w:bookmarkEnd w:id="4"/>
+    <w:bookmarkEnd w:id="3"/>
     <w:p>
       <w:pPr>
         <w:spacing w:line="360" w:lineRule="auto"/>
@@ -3275,7 +3296,25 @@
           <w:sz w:val="24"/>
           <w:szCs w:val="24"/>
         </w:rPr>
-        <w:t xml:space="preserve"> 丁二玉  2015</w:t>
+        <w:t xml:space="preserve"> </w:t>
+      </w:r>
+      <w:proofErr w:type="gramStart"/>
+      <w:r>
+        <w:rPr>
+          <w:rFonts w:ascii="仿宋" w:eastAsia="仿宋" w:hAnsi="仿宋" w:hint="eastAsia"/>
+          <w:sz w:val="24"/>
+          <w:szCs w:val="24"/>
+        </w:rPr>
+        <w:t>丁二玉</w:t>
+      </w:r>
+      <w:proofErr w:type="gramEnd"/>
+      <w:r>
+        <w:rPr>
+          <w:rFonts w:ascii="仿宋" w:eastAsia="仿宋" w:hAnsi="仿宋" w:hint="eastAsia"/>
+          <w:sz w:val="24"/>
+          <w:szCs w:val="24"/>
+        </w:rPr>
+        <w:t xml:space="preserve">  2015</w:t>
       </w:r>
     </w:p>
     <w:p>
@@ -3287,7 +3326,7 @@
           <w:szCs w:val="30"/>
         </w:rPr>
       </w:pPr>
-      <w:bookmarkStart w:id="5" w:name="总体描述"/>
+      <w:bookmarkStart w:id="4" w:name="总体描述"/>
       <w:r>
         <w:rPr>
           <w:rFonts w:hint="eastAsia"/>
@@ -3307,7 +3346,7 @@
         <w:t>总体描述</w:t>
       </w:r>
     </w:p>
-    <w:bookmarkEnd w:id="5"/>
+    <w:bookmarkEnd w:id="4"/>
     <w:p>
       <w:pPr>
         <w:spacing w:line="360" w:lineRule="auto"/>
@@ -3324,7 +3363,7 @@
         </w:rPr>
         <w:tab/>
       </w:r>
-      <w:bookmarkStart w:id="6" w:name="商品前景"/>
+      <w:bookmarkStart w:id="5" w:name="商品前景"/>
       <w:r>
         <w:rPr>
           <w:b/>
@@ -3341,7 +3380,7 @@
         </w:rPr>
         <w:t>商品前景</w:t>
       </w:r>
-      <w:bookmarkEnd w:id="6"/>
+      <w:bookmarkEnd w:id="5"/>
     </w:p>
     <w:p>
       <w:pPr>
@@ -3629,7 +3668,7 @@
         </w:rPr>
         <w:tab/>
       </w:r>
-      <w:bookmarkStart w:id="7" w:name="商品功能"/>
+      <w:bookmarkStart w:id="6" w:name="商品功能"/>
       <w:r>
         <w:rPr>
           <w:b/>
@@ -3646,7 +3685,7 @@
         </w:rPr>
         <w:t>商品功能</w:t>
       </w:r>
-      <w:bookmarkEnd w:id="7"/>
+      <w:bookmarkEnd w:id="6"/>
     </w:p>
     <w:p>
       <w:pPr>
@@ -3932,7 +3971,7 @@
         </w:rPr>
         <w:tab/>
       </w:r>
-      <w:bookmarkStart w:id="8" w:name="用户特征"/>
+      <w:bookmarkStart w:id="7" w:name="用户特征"/>
       <w:r>
         <w:rPr>
           <w:b/>
@@ -3949,7 +3988,7 @@
         </w:rPr>
         <w:t>用户特征</w:t>
       </w:r>
-      <w:bookmarkEnd w:id="8"/>
+      <w:bookmarkEnd w:id="7"/>
     </w:p>
     <w:p>
       <w:pPr>
@@ -4578,7 +4617,7 @@
         </w:rPr>
         <w:tab/>
       </w:r>
-      <w:bookmarkStart w:id="9" w:name="约束"/>
+      <w:bookmarkStart w:id="8" w:name="约束"/>
       <w:r>
         <w:rPr>
           <w:b/>
@@ -4595,7 +4634,7 @@
         </w:rPr>
         <w:t>约束</w:t>
       </w:r>
-      <w:bookmarkEnd w:id="9"/>
+      <w:bookmarkEnd w:id="8"/>
     </w:p>
     <w:p>
       <w:pPr>
@@ -4821,7 +4860,7 @@
         </w:rPr>
         <w:tab/>
       </w:r>
-      <w:bookmarkStart w:id="10" w:name="假设与依赖"/>
+      <w:bookmarkStart w:id="9" w:name="假设与依赖"/>
       <w:r>
         <w:rPr>
           <w:b/>
@@ -4838,7 +4877,7 @@
         </w:rPr>
         <w:t>假设与依赖</w:t>
       </w:r>
-      <w:bookmarkEnd w:id="10"/>
+      <w:bookmarkEnd w:id="9"/>
     </w:p>
     <w:p>
       <w:pPr>
@@ -4869,7 +4908,25 @@
           <w:sz w:val="24"/>
           <w:szCs w:val="24"/>
         </w:rPr>
-        <w:t>：假定营业厅不存在库存。即收到其他营业厅或者中转中心发来的快件之后立即派件，以及快递员揽件之后立即发往中转中心和营业厅。</w:t>
+        <w:t>：假定营业厅不存在库存。即收到其他营业厅或者中转中心发来的快件之后立即派件，以及快递</w:t>
+      </w:r>
+      <w:proofErr w:type="gramStart"/>
+      <w:r>
+        <w:rPr>
+          <w:rFonts w:hint="eastAsia"/>
+          <w:sz w:val="24"/>
+          <w:szCs w:val="24"/>
+        </w:rPr>
+        <w:t>员揽件之后</w:t>
+      </w:r>
+      <w:proofErr w:type="gramEnd"/>
+      <w:r>
+        <w:rPr>
+          <w:rFonts w:hint="eastAsia"/>
+          <w:sz w:val="24"/>
+          <w:szCs w:val="24"/>
+        </w:rPr>
+        <w:t>立即发往中转中心和营业厅。</w:t>
       </w:r>
     </w:p>
     <w:p>
@@ -4934,7 +4991,23 @@
           <w:sz w:val="24"/>
           <w:szCs w:val="24"/>
         </w:rPr>
-        <w:t>假定寄件人收件人手机号稳定不变</w:t>
+        <w:t>假定寄件人收件人手机</w:t>
+      </w:r>
+      <w:proofErr w:type="gramStart"/>
+      <w:r>
+        <w:rPr>
+          <w:sz w:val="24"/>
+          <w:szCs w:val="24"/>
+        </w:rPr>
+        <w:t>号稳定</w:t>
+      </w:r>
+      <w:proofErr w:type="gramEnd"/>
+      <w:r>
+        <w:rPr>
+          <w:sz w:val="24"/>
+          <w:szCs w:val="24"/>
+        </w:rPr>
+        <w:t>不变</w:t>
       </w:r>
       <w:r>
         <w:rPr>
@@ -6211,7 +6284,7 @@
           <w:szCs w:val="30"/>
         </w:rPr>
       </w:pPr>
-      <w:bookmarkStart w:id="11" w:name="详细需求描述"/>
+      <w:bookmarkStart w:id="10" w:name="详细需求描述"/>
       <w:r>
         <w:rPr>
           <w:b/>
@@ -6229,7 +6302,7 @@
         <w:t>详细需求描述</w:t>
       </w:r>
     </w:p>
-    <w:bookmarkEnd w:id="11"/>
+    <w:bookmarkEnd w:id="10"/>
     <w:p>
       <w:pPr>
         <w:spacing w:line="360" w:lineRule="auto"/>
@@ -6246,7 +6319,7 @@
         </w:rPr>
         <w:tab/>
       </w:r>
-      <w:bookmarkStart w:id="12" w:name="对外接口需求"/>
+      <w:bookmarkStart w:id="11" w:name="对外接口需求"/>
       <w:r>
         <w:rPr>
           <w:b/>
@@ -6263,7 +6336,7 @@
         </w:rPr>
         <w:t>对外接口需求</w:t>
       </w:r>
-      <w:bookmarkEnd w:id="12"/>
+      <w:bookmarkEnd w:id="11"/>
     </w:p>
     <w:p>
       <w:pPr>
@@ -6440,7 +6513,7 @@
           <w:szCs w:val="24"/>
         </w:rPr>
       </w:pPr>
-      <w:bookmarkStart w:id="13" w:name="功能需求"/>
+      <w:bookmarkStart w:id="12" w:name="功能需求"/>
       <w:r>
         <w:rPr>
           <w:rFonts w:hint="eastAsia"/>
@@ -6470,8 +6543,8 @@
           <w:szCs w:val="24"/>
         </w:rPr>
       </w:pPr>
-      <w:bookmarkStart w:id="14" w:name="a"/>
-      <w:bookmarkEnd w:id="13"/>
+      <w:bookmarkStart w:id="13" w:name="a"/>
+      <w:bookmarkEnd w:id="12"/>
       <w:r>
         <w:rPr>
           <w:rFonts w:hint="eastAsia"/>
@@ -6500,7 +6573,7 @@
         <w:t>物流信息查询</w:t>
       </w:r>
     </w:p>
-    <w:bookmarkEnd w:id="14"/>
+    <w:bookmarkEnd w:id="13"/>
     <w:p>
       <w:pPr>
         <w:spacing w:line="360" w:lineRule="auto"/>
@@ -7634,7 +7707,7 @@
           <w:szCs w:val="24"/>
         </w:rPr>
       </w:pPr>
-      <w:bookmarkStart w:id="15" w:name="b"/>
+      <w:bookmarkStart w:id="14" w:name="b"/>
       <w:r>
         <w:rPr>
           <w:rFonts w:hint="eastAsia"/>
@@ -7661,7 +7734,7 @@
         <w:t>订单输入</w:t>
       </w:r>
     </w:p>
-    <w:bookmarkEnd w:id="15"/>
+    <w:bookmarkEnd w:id="14"/>
     <w:p>
       <w:pPr>
         <w:spacing w:line="360" w:lineRule="auto"/>
@@ -8099,7 +8172,23 @@
           <w:sz w:val="24"/>
           <w:szCs w:val="24"/>
         </w:rPr>
-        <w:t>快递员取消订单输入任务</w:t>
+        <w:t>快递</w:t>
+      </w:r>
+      <w:proofErr w:type="gramStart"/>
+      <w:r>
+        <w:rPr>
+          <w:sz w:val="24"/>
+          <w:szCs w:val="24"/>
+        </w:rPr>
+        <w:t>员取消</w:t>
+      </w:r>
+      <w:proofErr w:type="gramEnd"/>
+      <w:r>
+        <w:rPr>
+          <w:sz w:val="24"/>
+          <w:szCs w:val="24"/>
+        </w:rPr>
+        <w:t>订单输入任务</w:t>
       </w:r>
     </w:p>
     <w:p>
@@ -8493,7 +8582,15 @@
                 <w:szCs w:val="24"/>
               </w:rPr>
               <w:lastRenderedPageBreak/>
-              <w:t>Order.Info.account</w:t>
+              <w:t>Order.Info.A</w:t>
+            </w:r>
+            <w:r>
+              <w:rPr>
+                <w:rFonts w:asciiTheme="minorEastAsia" w:eastAsiaTheme="minorEastAsia" w:hAnsiTheme="minorEastAsia" w:hint="eastAsia"/>
+                <w:sz w:val="24"/>
+                <w:szCs w:val="24"/>
+              </w:rPr>
+              <w:t>ccount</w:t>
             </w:r>
           </w:p>
           <w:p>
@@ -8521,7 +8618,15 @@
                 <w:sz w:val="24"/>
                 <w:szCs w:val="24"/>
               </w:rPr>
-              <w:t>Order.Info.calculate</w:t>
+              <w:t>Order.Info.C</w:t>
+            </w:r>
+            <w:r>
+              <w:rPr>
+                <w:rFonts w:asciiTheme="minorEastAsia" w:eastAsiaTheme="minorEastAsia" w:hAnsiTheme="minorEastAsia"/>
+                <w:sz w:val="24"/>
+                <w:szCs w:val="24"/>
+              </w:rPr>
+              <w:t>alculate</w:t>
             </w:r>
           </w:p>
           <w:p>
@@ -9143,7 +9248,7 @@
           <w:szCs w:val="24"/>
         </w:rPr>
       </w:pPr>
-      <w:bookmarkStart w:id="16" w:name="c"/>
+      <w:bookmarkStart w:id="15" w:name="c"/>
       <w:r>
         <w:rPr>
           <w:rFonts w:hint="eastAsia"/>
@@ -9163,7 +9268,7 @@
         <w:t>收件处理</w:t>
       </w:r>
     </w:p>
-    <w:bookmarkEnd w:id="16"/>
+    <w:bookmarkEnd w:id="15"/>
     <w:p>
       <w:pPr>
         <w:spacing w:line="360" w:lineRule="auto"/>
@@ -9208,8 +9313,17 @@
           <w:sz w:val="24"/>
           <w:szCs w:val="24"/>
         </w:rPr>
-        <w:t>在快递员接到派件任务</w:t>
-      </w:r>
+        <w:t>在快递员</w:t>
+      </w:r>
+      <w:proofErr w:type="gramStart"/>
+      <w:r>
+        <w:rPr>
+          <w:sz w:val="24"/>
+          <w:szCs w:val="24"/>
+        </w:rPr>
+        <w:t>接到派件任务</w:t>
+      </w:r>
+      <w:proofErr w:type="gramEnd"/>
       <w:r>
         <w:rPr>
           <w:rFonts w:hint="eastAsia"/>
@@ -9453,7 +9567,25 @@
           <w:sz w:val="24"/>
           <w:szCs w:val="24"/>
         </w:rPr>
-        <w:t>：快递员输入收件人姓名和手机号相关信息</w:t>
+        <w:t>：快递员输入收件人姓名和手机</w:t>
+      </w:r>
+      <w:proofErr w:type="gramStart"/>
+      <w:r>
+        <w:rPr>
+          <w:rFonts w:hint="eastAsia"/>
+          <w:sz w:val="24"/>
+          <w:szCs w:val="24"/>
+        </w:rPr>
+        <w:t>号相关</w:t>
+      </w:r>
+      <w:proofErr w:type="gramEnd"/>
+      <w:r>
+        <w:rPr>
+          <w:rFonts w:hint="eastAsia"/>
+          <w:sz w:val="24"/>
+          <w:szCs w:val="24"/>
+        </w:rPr>
+        <w:t>信息</w:t>
       </w:r>
     </w:p>
     <w:p>
@@ -11114,7 +11246,7 @@
           <w:szCs w:val="24"/>
         </w:rPr>
       </w:pPr>
-      <w:bookmarkStart w:id="17" w:name="d"/>
+      <w:bookmarkStart w:id="16" w:name="d"/>
       <w:r>
         <w:rPr>
           <w:rFonts w:hint="eastAsia"/>
@@ -11134,7 +11266,7 @@
         <w:t>装车管理</w:t>
       </w:r>
     </w:p>
-    <w:bookmarkEnd w:id="17"/>
+    <w:bookmarkEnd w:id="16"/>
     <w:p>
       <w:pPr>
         <w:spacing w:line="360" w:lineRule="auto"/>
@@ -11181,8 +11313,17 @@
           <w:sz w:val="24"/>
           <w:szCs w:val="24"/>
         </w:rPr>
-        <w:t>在快递员揽件</w:t>
-      </w:r>
+        <w:t>在快递</w:t>
+      </w:r>
+      <w:proofErr w:type="gramStart"/>
+      <w:r>
+        <w:rPr>
+          <w:sz w:val="24"/>
+          <w:szCs w:val="24"/>
+        </w:rPr>
+        <w:t>员揽件</w:t>
+      </w:r>
+      <w:proofErr w:type="gramEnd"/>
       <w:r>
         <w:rPr>
           <w:rFonts w:hint="eastAsia"/>
@@ -12263,8 +12404,18 @@
                 <w:sz w:val="24"/>
                 <w:szCs w:val="24"/>
               </w:rPr>
-              <w:t>系统不予处理</w:t>
-            </w:r>
+              <w:t>系统</w:t>
+            </w:r>
+            <w:proofErr w:type="gramStart"/>
+            <w:r>
+              <w:rPr>
+                <w:rFonts w:asciiTheme="majorEastAsia" w:eastAsiaTheme="majorEastAsia" w:hAnsiTheme="majorEastAsia"/>
+                <w:sz w:val="24"/>
+                <w:szCs w:val="24"/>
+              </w:rPr>
+              <w:t>不予处理</w:t>
+            </w:r>
+            <w:proofErr w:type="gramEnd"/>
           </w:p>
         </w:tc>
       </w:tr>
@@ -12847,7 +12998,7 @@
           <w:szCs w:val="24"/>
         </w:rPr>
       </w:pPr>
-      <w:bookmarkStart w:id="18" w:name="e"/>
+      <w:bookmarkStart w:id="17" w:name="e"/>
       <w:r>
         <w:rPr>
           <w:rFonts w:hint="eastAsia"/>
@@ -12868,7 +13019,7 @@
         <w:t>接收与派件</w:t>
       </w:r>
     </w:p>
-    <w:bookmarkEnd w:id="18"/>
+    <w:bookmarkEnd w:id="17"/>
     <w:p>
       <w:pPr>
         <w:spacing w:line="360" w:lineRule="auto"/>
@@ -13126,7 +13277,27 @@
           <w:sz w:val="24"/>
           <w:szCs w:val="24"/>
         </w:rPr>
-        <w:t>响应：显示该单所有快递详情以及物流信息</w:t>
+        <w:t>响应：显示该</w:t>
+      </w:r>
+      <w:proofErr w:type="gramStart"/>
+      <w:r>
+        <w:rPr>
+          <w:rFonts w:ascii="Times New Roman" w:hAnsi="Times New Roman" w:hint="eastAsia"/>
+          <w:kern w:val="0"/>
+          <w:sz w:val="24"/>
+          <w:szCs w:val="24"/>
+        </w:rPr>
+        <w:t>单所有</w:t>
+      </w:r>
+      <w:proofErr w:type="gramEnd"/>
+      <w:r>
+        <w:rPr>
+          <w:rFonts w:ascii="Times New Roman" w:hAnsi="Times New Roman" w:hint="eastAsia"/>
+          <w:kern w:val="0"/>
+          <w:sz w:val="24"/>
+          <w:szCs w:val="24"/>
+        </w:rPr>
+        <w:t>快递详情以及物流信息</w:t>
       </w:r>
     </w:p>
     <w:p>
@@ -13231,8 +13402,19 @@
           <w:sz w:val="24"/>
           <w:szCs w:val="24"/>
         </w:rPr>
-        <w:t>刺激：点击派件</w:t>
-      </w:r>
+        <w:t>刺激：</w:t>
+      </w:r>
+      <w:proofErr w:type="gramStart"/>
+      <w:r>
+        <w:rPr>
+          <w:rFonts w:ascii="Times New Roman" w:hAnsi="Times New Roman" w:hint="eastAsia"/>
+          <w:kern w:val="0"/>
+          <w:sz w:val="24"/>
+          <w:szCs w:val="24"/>
+        </w:rPr>
+        <w:t>点击派件</w:t>
+      </w:r>
+      <w:proofErr w:type="gramEnd"/>
     </w:p>
     <w:p>
       <w:pPr>
@@ -13252,8 +13434,19 @@
           <w:sz w:val="24"/>
           <w:szCs w:val="24"/>
         </w:rPr>
-        <w:t>响应：进入派件界面</w:t>
-      </w:r>
+        <w:t>响应：</w:t>
+      </w:r>
+      <w:proofErr w:type="gramStart"/>
+      <w:r>
+        <w:rPr>
+          <w:rFonts w:ascii="Times New Roman" w:hAnsi="Times New Roman" w:hint="eastAsia"/>
+          <w:kern w:val="0"/>
+          <w:sz w:val="24"/>
+          <w:szCs w:val="24"/>
+        </w:rPr>
+        <w:t>进入派件界面</w:t>
+      </w:r>
+      <w:proofErr w:type="gramEnd"/>
     </w:p>
     <w:p>
       <w:pPr>
@@ -13273,7 +13466,27 @@
           <w:sz w:val="24"/>
           <w:szCs w:val="24"/>
         </w:rPr>
-        <w:t>刺激：输入派件单相关信息</w:t>
+        <w:t>刺激：输入</w:t>
+      </w:r>
+      <w:proofErr w:type="gramStart"/>
+      <w:r>
+        <w:rPr>
+          <w:rFonts w:ascii="Times New Roman" w:hAnsi="Times New Roman" w:hint="eastAsia"/>
+          <w:kern w:val="0"/>
+          <w:sz w:val="24"/>
+          <w:szCs w:val="24"/>
+        </w:rPr>
+        <w:t>派件单相关</w:t>
+      </w:r>
+      <w:proofErr w:type="gramEnd"/>
+      <w:r>
+        <w:rPr>
+          <w:rFonts w:ascii="Times New Roman" w:hAnsi="Times New Roman" w:hint="eastAsia"/>
+          <w:kern w:val="0"/>
+          <w:sz w:val="24"/>
+          <w:szCs w:val="24"/>
+        </w:rPr>
+        <w:t>信息</w:t>
       </w:r>
     </w:p>
     <w:p>
@@ -13294,8 +13507,19 @@
           <w:sz w:val="24"/>
           <w:szCs w:val="24"/>
         </w:rPr>
-        <w:t>响应：系统保存派件单</w:t>
-      </w:r>
+        <w:t>响应：系统保存</w:t>
+      </w:r>
+      <w:proofErr w:type="gramStart"/>
+      <w:r>
+        <w:rPr>
+          <w:rFonts w:ascii="Times New Roman" w:hAnsi="Times New Roman" w:hint="eastAsia"/>
+          <w:kern w:val="0"/>
+          <w:sz w:val="24"/>
+          <w:szCs w:val="24"/>
+        </w:rPr>
+        <w:t>派件单</w:t>
+      </w:r>
+      <w:proofErr w:type="gramEnd"/>
     </w:p>
     <w:p>
       <w:pPr>
@@ -13595,7 +13819,27 @@
                 <w:szCs w:val="24"/>
               </w:rPr>
               <w:lastRenderedPageBreak/>
-              <w:t>系统应该允许营业厅业务员在接收与派件任务中进行键盘输入</w:t>
+              <w:t>系统应该允许营业厅业务员在接收与</w:t>
+            </w:r>
+            <w:proofErr w:type="gramStart"/>
+            <w:r>
+              <w:rPr>
+                <w:rFonts w:asciiTheme="majorEastAsia" w:eastAsiaTheme="majorEastAsia" w:hAnsiTheme="majorEastAsia" w:hint="eastAsia"/>
+                <w:kern w:val="0"/>
+                <w:sz w:val="24"/>
+                <w:szCs w:val="24"/>
+              </w:rPr>
+              <w:t>派件任务</w:t>
+            </w:r>
+            <w:proofErr w:type="gramEnd"/>
+            <w:r>
+              <w:rPr>
+                <w:rFonts w:asciiTheme="majorEastAsia" w:eastAsiaTheme="majorEastAsia" w:hAnsiTheme="majorEastAsia" w:hint="eastAsia"/>
+                <w:kern w:val="0"/>
+                <w:sz w:val="24"/>
+                <w:szCs w:val="24"/>
+              </w:rPr>
+              <w:t>中进行键盘输入</w:t>
             </w:r>
           </w:p>
           <w:p>
@@ -13656,7 +13900,27 @@
                 <w:sz w:val="24"/>
                 <w:szCs w:val="24"/>
               </w:rPr>
-              <w:t>在业务员输入取消命令时，系统关闭当前接收派件任务。</w:t>
+              <w:t>在业务员输入取消命令时，系统关闭当前</w:t>
+            </w:r>
+            <w:proofErr w:type="gramStart"/>
+            <w:r>
+              <w:rPr>
+                <w:rFonts w:asciiTheme="majorEastAsia" w:eastAsiaTheme="majorEastAsia" w:hAnsiTheme="majorEastAsia" w:hint="eastAsia"/>
+                <w:kern w:val="0"/>
+                <w:sz w:val="24"/>
+                <w:szCs w:val="24"/>
+              </w:rPr>
+              <w:t>接收派件任务</w:t>
+            </w:r>
+            <w:proofErr w:type="gramEnd"/>
+            <w:r>
+              <w:rPr>
+                <w:rFonts w:asciiTheme="majorEastAsia" w:eastAsiaTheme="majorEastAsia" w:hAnsiTheme="majorEastAsia" w:hint="eastAsia"/>
+                <w:kern w:val="0"/>
+                <w:sz w:val="24"/>
+                <w:szCs w:val="24"/>
+              </w:rPr>
+              <w:t>。</w:t>
             </w:r>
           </w:p>
           <w:p>
@@ -13869,7 +14133,27 @@
                 <w:sz w:val="24"/>
                 <w:szCs w:val="24"/>
               </w:rPr>
-              <w:t>显示该单所有快递详情以及物流信息系统要将该类货物加入不正常单据中</w:t>
+              <w:t>显示该</w:t>
+            </w:r>
+            <w:proofErr w:type="gramStart"/>
+            <w:r>
+              <w:rPr>
+                <w:rFonts w:asciiTheme="majorEastAsia" w:eastAsiaTheme="majorEastAsia" w:hAnsiTheme="majorEastAsia" w:hint="eastAsia"/>
+                <w:kern w:val="0"/>
+                <w:sz w:val="24"/>
+                <w:szCs w:val="24"/>
+              </w:rPr>
+              <w:t>单所有</w:t>
+            </w:r>
+            <w:proofErr w:type="gramEnd"/>
+            <w:r>
+              <w:rPr>
+                <w:rFonts w:asciiTheme="majorEastAsia" w:eastAsiaTheme="majorEastAsia" w:hAnsiTheme="majorEastAsia" w:hint="eastAsia"/>
+                <w:kern w:val="0"/>
+                <w:sz w:val="24"/>
+                <w:szCs w:val="24"/>
+              </w:rPr>
+              <w:t>快递详情以及物流信息系统要将该类货物加入不正常单据中</w:t>
             </w:r>
           </w:p>
           <w:p>
@@ -14206,8 +14490,19 @@
                 <w:sz w:val="24"/>
                 <w:szCs w:val="24"/>
               </w:rPr>
-              <w:t>系统应该允许业务员要求结束接收与派件任务</w:t>
-            </w:r>
+              <w:t>系统应该允许业务员要求结束接收</w:t>
+            </w:r>
+            <w:proofErr w:type="gramStart"/>
+            <w:r>
+              <w:rPr>
+                <w:rFonts w:asciiTheme="majorEastAsia" w:eastAsiaTheme="majorEastAsia" w:hAnsiTheme="majorEastAsia" w:hint="eastAsia"/>
+                <w:kern w:val="0"/>
+                <w:sz w:val="24"/>
+                <w:szCs w:val="24"/>
+              </w:rPr>
+              <w:t>与派件任务</w:t>
+            </w:r>
+            <w:proofErr w:type="gramEnd"/>
           </w:p>
           <w:p>
             <w:pPr>
@@ -14227,47 +14522,118 @@
                 <w:sz w:val="24"/>
                 <w:szCs w:val="24"/>
               </w:rPr>
-              <w:t>在接收与派件任务开始后2小时还没有接收到请求，系统取消接收与派件任务</w:t>
-            </w:r>
-          </w:p>
-          <w:p>
-            <w:pPr>
-              <w:spacing w:line="360" w:lineRule="auto"/>
-              <w:rPr>
-                <w:rFonts w:asciiTheme="majorEastAsia" w:eastAsiaTheme="majorEastAsia" w:hAnsiTheme="majorEastAsia"/>
-                <w:kern w:val="0"/>
-                <w:sz w:val="24"/>
-                <w:szCs w:val="24"/>
-              </w:rPr>
-            </w:pPr>
-            <w:r>
-              <w:rPr>
-                <w:rFonts w:asciiTheme="majorEastAsia" w:eastAsiaTheme="majorEastAsia" w:hAnsiTheme="majorEastAsia" w:hint="eastAsia"/>
-                <w:kern w:val="0"/>
-                <w:sz w:val="24"/>
-                <w:szCs w:val="24"/>
-              </w:rPr>
-              <w:t>在系统要求结束接收与派件任务时，系统更新数据，参见ReceiveandSend.Update</w:t>
-            </w:r>
-          </w:p>
-          <w:p>
-            <w:pPr>
-              <w:spacing w:line="360" w:lineRule="auto"/>
-              <w:rPr>
-                <w:rFonts w:asciiTheme="majorEastAsia" w:eastAsiaTheme="majorEastAsia" w:hAnsiTheme="majorEastAsia"/>
-                <w:kern w:val="0"/>
-                <w:sz w:val="24"/>
-                <w:szCs w:val="24"/>
-              </w:rPr>
-            </w:pPr>
-            <w:r>
-              <w:rPr>
-                <w:rFonts w:asciiTheme="majorEastAsia" w:eastAsiaTheme="majorEastAsia" w:hAnsiTheme="majorEastAsia" w:hint="eastAsia"/>
-                <w:kern w:val="0"/>
-                <w:sz w:val="24"/>
-                <w:szCs w:val="24"/>
-              </w:rPr>
-              <w:t>在确认完成接收与派件任务时，系统关闭任务，参见ReceiveandSend.Close</w:t>
+              <w:t>在接收与</w:t>
+            </w:r>
+            <w:proofErr w:type="gramStart"/>
+            <w:r>
+              <w:rPr>
+                <w:rFonts w:asciiTheme="majorEastAsia" w:eastAsiaTheme="majorEastAsia" w:hAnsiTheme="majorEastAsia" w:hint="eastAsia"/>
+                <w:kern w:val="0"/>
+                <w:sz w:val="24"/>
+                <w:szCs w:val="24"/>
+              </w:rPr>
+              <w:t>派件任务</w:t>
+            </w:r>
+            <w:proofErr w:type="gramEnd"/>
+            <w:r>
+              <w:rPr>
+                <w:rFonts w:asciiTheme="majorEastAsia" w:eastAsiaTheme="majorEastAsia" w:hAnsiTheme="majorEastAsia" w:hint="eastAsia"/>
+                <w:kern w:val="0"/>
+                <w:sz w:val="24"/>
+                <w:szCs w:val="24"/>
+              </w:rPr>
+              <w:t>开始后2小时还没有接收到请求，系统取消接收</w:t>
+            </w:r>
+            <w:proofErr w:type="gramStart"/>
+            <w:r>
+              <w:rPr>
+                <w:rFonts w:asciiTheme="majorEastAsia" w:eastAsiaTheme="majorEastAsia" w:hAnsiTheme="majorEastAsia" w:hint="eastAsia"/>
+                <w:kern w:val="0"/>
+                <w:sz w:val="24"/>
+                <w:szCs w:val="24"/>
+              </w:rPr>
+              <w:t>与派件任务</w:t>
+            </w:r>
+            <w:proofErr w:type="gramEnd"/>
+          </w:p>
+          <w:p>
+            <w:pPr>
+              <w:spacing w:line="360" w:lineRule="auto"/>
+              <w:rPr>
+                <w:rFonts w:asciiTheme="majorEastAsia" w:eastAsiaTheme="majorEastAsia" w:hAnsiTheme="majorEastAsia"/>
+                <w:kern w:val="0"/>
+                <w:sz w:val="24"/>
+                <w:szCs w:val="24"/>
+              </w:rPr>
+            </w:pPr>
+            <w:r>
+              <w:rPr>
+                <w:rFonts w:asciiTheme="majorEastAsia" w:eastAsiaTheme="majorEastAsia" w:hAnsiTheme="majorEastAsia" w:hint="eastAsia"/>
+                <w:kern w:val="0"/>
+                <w:sz w:val="24"/>
+                <w:szCs w:val="24"/>
+              </w:rPr>
+              <w:t>在系统要求结束接收与</w:t>
+            </w:r>
+            <w:proofErr w:type="gramStart"/>
+            <w:r>
+              <w:rPr>
+                <w:rFonts w:asciiTheme="majorEastAsia" w:eastAsiaTheme="majorEastAsia" w:hAnsiTheme="majorEastAsia" w:hint="eastAsia"/>
+                <w:kern w:val="0"/>
+                <w:sz w:val="24"/>
+                <w:szCs w:val="24"/>
+              </w:rPr>
+              <w:t>派件任务</w:t>
+            </w:r>
+            <w:proofErr w:type="gramEnd"/>
+            <w:r>
+              <w:rPr>
+                <w:rFonts w:asciiTheme="majorEastAsia" w:eastAsiaTheme="majorEastAsia" w:hAnsiTheme="majorEastAsia" w:hint="eastAsia"/>
+                <w:kern w:val="0"/>
+                <w:sz w:val="24"/>
+                <w:szCs w:val="24"/>
+              </w:rPr>
+              <w:t>时，系统更新数据，参见ReceiveandSend.Update</w:t>
+            </w:r>
+          </w:p>
+          <w:p>
+            <w:pPr>
+              <w:spacing w:line="360" w:lineRule="auto"/>
+              <w:rPr>
+                <w:rFonts w:asciiTheme="majorEastAsia" w:eastAsiaTheme="majorEastAsia" w:hAnsiTheme="majorEastAsia"/>
+                <w:kern w:val="0"/>
+                <w:sz w:val="24"/>
+                <w:szCs w:val="24"/>
+              </w:rPr>
+            </w:pPr>
+            <w:r>
+              <w:rPr>
+                <w:rFonts w:asciiTheme="majorEastAsia" w:eastAsiaTheme="majorEastAsia" w:hAnsiTheme="majorEastAsia" w:hint="eastAsia"/>
+                <w:kern w:val="0"/>
+                <w:sz w:val="24"/>
+                <w:szCs w:val="24"/>
+              </w:rPr>
+              <w:t>在确认完成接收与</w:t>
+            </w:r>
+            <w:proofErr w:type="gramStart"/>
+            <w:r>
+              <w:rPr>
+                <w:rFonts w:asciiTheme="majorEastAsia" w:eastAsiaTheme="majorEastAsia" w:hAnsiTheme="majorEastAsia" w:hint="eastAsia"/>
+                <w:kern w:val="0"/>
+                <w:sz w:val="24"/>
+                <w:szCs w:val="24"/>
+              </w:rPr>
+              <w:t>派件任务</w:t>
+            </w:r>
+            <w:proofErr w:type="gramEnd"/>
+            <w:r>
+              <w:rPr>
+                <w:rFonts w:asciiTheme="majorEastAsia" w:eastAsiaTheme="majorEastAsia" w:hAnsiTheme="majorEastAsia" w:hint="eastAsia"/>
+                <w:kern w:val="0"/>
+                <w:sz w:val="24"/>
+                <w:szCs w:val="24"/>
+              </w:rPr>
+              <w:t>时，系统关闭任务，参见ReceiveandSend.Close</w:t>
             </w:r>
           </w:p>
         </w:tc>
@@ -14470,8 +14836,19 @@
                 <w:sz w:val="24"/>
                 <w:szCs w:val="24"/>
               </w:rPr>
-              <w:t>系统打印接收派件单</w:t>
-            </w:r>
+              <w:t>系统打印接收</w:t>
+            </w:r>
+            <w:proofErr w:type="gramStart"/>
+            <w:r>
+              <w:rPr>
+                <w:rFonts w:asciiTheme="majorEastAsia" w:eastAsiaTheme="majorEastAsia" w:hAnsiTheme="majorEastAsia" w:hint="eastAsia"/>
+                <w:kern w:val="0"/>
+                <w:sz w:val="24"/>
+                <w:szCs w:val="24"/>
+              </w:rPr>
+              <w:t>派件单</w:t>
+            </w:r>
+            <w:proofErr w:type="gramEnd"/>
           </w:p>
           <w:p>
             <w:pPr>
@@ -14492,8 +14869,42 @@
                 <w:sz w:val="24"/>
                 <w:szCs w:val="24"/>
               </w:rPr>
-              <w:t>系统关闭本次接收派件任务，开始新的派件</w:t>
-            </w:r>
+              <w:t>系统关闭本次</w:t>
+            </w:r>
+            <w:proofErr w:type="gramStart"/>
+            <w:r>
+              <w:rPr>
+                <w:rFonts w:asciiTheme="majorEastAsia" w:eastAsiaTheme="majorEastAsia" w:hAnsiTheme="majorEastAsia" w:hint="eastAsia"/>
+                <w:color w:val="000000"/>
+                <w:kern w:val="0"/>
+                <w:sz w:val="24"/>
+                <w:szCs w:val="24"/>
+              </w:rPr>
+              <w:t>接收派件任务</w:t>
+            </w:r>
+            <w:proofErr w:type="gramEnd"/>
+            <w:r>
+              <w:rPr>
+                <w:rFonts w:asciiTheme="majorEastAsia" w:eastAsiaTheme="majorEastAsia" w:hAnsiTheme="majorEastAsia" w:hint="eastAsia"/>
+                <w:color w:val="000000"/>
+                <w:kern w:val="0"/>
+                <w:sz w:val="24"/>
+                <w:szCs w:val="24"/>
+              </w:rPr>
+              <w:t>，开始新</w:t>
+            </w:r>
+            <w:proofErr w:type="gramStart"/>
+            <w:r>
+              <w:rPr>
+                <w:rFonts w:asciiTheme="majorEastAsia" w:eastAsiaTheme="majorEastAsia" w:hAnsiTheme="majorEastAsia" w:hint="eastAsia"/>
+                <w:color w:val="000000"/>
+                <w:kern w:val="0"/>
+                <w:sz w:val="24"/>
+                <w:szCs w:val="24"/>
+              </w:rPr>
+              <w:t>的派件</w:t>
+            </w:r>
+            <w:proofErr w:type="gramEnd"/>
           </w:p>
         </w:tc>
       </w:tr>
@@ -14508,7 +14919,7 @@
           <w:szCs w:val="24"/>
         </w:rPr>
       </w:pPr>
-      <w:bookmarkStart w:id="19" w:name="f"/>
+      <w:bookmarkStart w:id="18" w:name="f"/>
       <w:r>
         <w:rPr>
           <w:rFonts w:hint="eastAsia"/>
@@ -14528,7 +14939,7 @@
         <w:t>收款单</w:t>
       </w:r>
     </w:p>
-    <w:bookmarkEnd w:id="19"/>
+    <w:bookmarkEnd w:id="18"/>
     <w:p>
       <w:pPr>
         <w:spacing w:line="360" w:lineRule="auto"/>
@@ -14916,25 +15327,61 @@
                 <w:sz w:val="24"/>
                 <w:szCs w:val="24"/>
               </w:rPr>
-              <w:t>系统应该允许营业厅业务员在收款单管理中使用键盘输入</w:t>
-            </w:r>
-          </w:p>
-          <w:p>
-            <w:pPr>
-              <w:spacing w:line="360" w:lineRule="auto"/>
-              <w:rPr>
-                <w:rFonts w:asciiTheme="majorEastAsia" w:eastAsiaTheme="majorEastAsia" w:hAnsiTheme="majorEastAsia"/>
-                <w:sz w:val="24"/>
-                <w:szCs w:val="24"/>
-              </w:rPr>
-            </w:pPr>
-            <w:r>
-              <w:rPr>
-                <w:rFonts w:asciiTheme="majorEastAsia" w:eastAsiaTheme="majorEastAsia" w:hAnsiTheme="majorEastAsia" w:hint="eastAsia"/>
-                <w:sz w:val="24"/>
-                <w:szCs w:val="24"/>
-              </w:rPr>
-              <w:t>营业厅业务员输入取消命令时，系统关闭当前收款单管理任务，并返回上一层界面</w:t>
+              <w:t>系统应该允许营业厅业务员在收款</w:t>
+            </w:r>
+            <w:proofErr w:type="gramStart"/>
+            <w:r>
+              <w:rPr>
+                <w:rFonts w:asciiTheme="majorEastAsia" w:eastAsiaTheme="majorEastAsia" w:hAnsiTheme="majorEastAsia" w:hint="eastAsia"/>
+                <w:sz w:val="24"/>
+                <w:szCs w:val="24"/>
+              </w:rPr>
+              <w:t>单管理</w:t>
+            </w:r>
+            <w:proofErr w:type="gramEnd"/>
+            <w:r>
+              <w:rPr>
+                <w:rFonts w:asciiTheme="majorEastAsia" w:eastAsiaTheme="majorEastAsia" w:hAnsiTheme="majorEastAsia" w:hint="eastAsia"/>
+                <w:sz w:val="24"/>
+                <w:szCs w:val="24"/>
+              </w:rPr>
+              <w:t>中使用键盘输入</w:t>
+            </w:r>
+          </w:p>
+          <w:p>
+            <w:pPr>
+              <w:spacing w:line="360" w:lineRule="auto"/>
+              <w:rPr>
+                <w:rFonts w:asciiTheme="majorEastAsia" w:eastAsiaTheme="majorEastAsia" w:hAnsiTheme="majorEastAsia"/>
+                <w:sz w:val="24"/>
+                <w:szCs w:val="24"/>
+              </w:rPr>
+            </w:pPr>
+            <w:r>
+              <w:rPr>
+                <w:rFonts w:asciiTheme="majorEastAsia" w:eastAsiaTheme="majorEastAsia" w:hAnsiTheme="majorEastAsia" w:hint="eastAsia"/>
+                <w:sz w:val="24"/>
+                <w:szCs w:val="24"/>
+              </w:rPr>
+              <w:t>营业厅业务员输入取消命令时，系统关闭当前收款</w:t>
+            </w:r>
+            <w:proofErr w:type="gramStart"/>
+            <w:r>
+              <w:rPr>
+                <w:rFonts w:asciiTheme="majorEastAsia" w:eastAsiaTheme="majorEastAsia" w:hAnsiTheme="majorEastAsia" w:hint="eastAsia"/>
+                <w:sz w:val="24"/>
+                <w:szCs w:val="24"/>
+              </w:rPr>
+              <w:t>单管理</w:t>
+            </w:r>
+            <w:proofErr w:type="gramEnd"/>
+            <w:r>
+              <w:rPr>
+                <w:rFonts w:asciiTheme="majorEastAsia" w:eastAsiaTheme="majorEastAsia" w:hAnsiTheme="majorEastAsia" w:hint="eastAsia"/>
+                <w:sz w:val="24"/>
+                <w:szCs w:val="24"/>
+              </w:rPr>
+              <w:t>任务，并返回上一层界面</w:t>
             </w:r>
           </w:p>
           <w:p>
@@ -15070,7 +15517,25 @@
                 <w:sz w:val="24"/>
                 <w:szCs w:val="24"/>
               </w:rPr>
-              <w:t>业务员输入快递员姓名，系统为此姓名建立包含此姓名所有收款单据的收款单业务员输入所有与此快递员相关的订单信息</w:t>
+              <w:t>业务员输入快递员姓名，系统为此姓名建立包含此姓名所有收款单据的收款单业务员输入所有与此快递</w:t>
+            </w:r>
+            <w:proofErr w:type="gramStart"/>
+            <w:r>
+              <w:rPr>
+                <w:rFonts w:asciiTheme="majorEastAsia" w:eastAsiaTheme="majorEastAsia" w:hAnsiTheme="majorEastAsia" w:hint="eastAsia"/>
+                <w:sz w:val="24"/>
+                <w:szCs w:val="24"/>
+              </w:rPr>
+              <w:t>员相关</w:t>
+            </w:r>
+            <w:proofErr w:type="gramEnd"/>
+            <w:r>
+              <w:rPr>
+                <w:rFonts w:asciiTheme="majorEastAsia" w:eastAsiaTheme="majorEastAsia" w:hAnsiTheme="majorEastAsia" w:hint="eastAsia"/>
+                <w:sz w:val="24"/>
+                <w:szCs w:val="24"/>
+              </w:rPr>
+              <w:t>的订单信息</w:t>
             </w:r>
           </w:p>
           <w:p>
@@ -15280,7 +15745,25 @@
                 <w:szCs w:val="24"/>
               </w:rPr>
               <w:lastRenderedPageBreak/>
-              <w:t>系统应该允许业务员要求结束收款单管理任务</w:t>
+              <w:t>系统应该允许业务员要求结束收款</w:t>
+            </w:r>
+            <w:proofErr w:type="gramStart"/>
+            <w:r>
+              <w:rPr>
+                <w:rFonts w:asciiTheme="majorEastAsia" w:eastAsiaTheme="majorEastAsia" w:hAnsiTheme="majorEastAsia" w:hint="eastAsia"/>
+                <w:sz w:val="24"/>
+                <w:szCs w:val="24"/>
+              </w:rPr>
+              <w:t>单管理</w:t>
+            </w:r>
+            <w:proofErr w:type="gramEnd"/>
+            <w:r>
+              <w:rPr>
+                <w:rFonts w:asciiTheme="majorEastAsia" w:eastAsiaTheme="majorEastAsia" w:hAnsiTheme="majorEastAsia" w:hint="eastAsia"/>
+                <w:sz w:val="24"/>
+                <w:szCs w:val="24"/>
+              </w:rPr>
+              <w:t>任务</w:t>
             </w:r>
           </w:p>
           <w:p>
@@ -15308,25 +15791,61 @@
                 <w:sz w:val="24"/>
                 <w:szCs w:val="24"/>
               </w:rPr>
-              <w:t>后还没有接到业务员请求时，系统自动取消收款单管理任务</w:t>
-            </w:r>
-          </w:p>
-          <w:p>
-            <w:pPr>
-              <w:spacing w:line="360" w:lineRule="auto"/>
-              <w:rPr>
-                <w:rFonts w:asciiTheme="majorEastAsia" w:eastAsiaTheme="majorEastAsia" w:hAnsiTheme="majorEastAsia"/>
-                <w:sz w:val="24"/>
-                <w:szCs w:val="24"/>
-              </w:rPr>
-            </w:pPr>
-            <w:r>
-              <w:rPr>
-                <w:rFonts w:asciiTheme="majorEastAsia" w:eastAsiaTheme="majorEastAsia" w:hAnsiTheme="majorEastAsia" w:hint="eastAsia"/>
-                <w:sz w:val="24"/>
-                <w:szCs w:val="24"/>
-              </w:rPr>
-              <w:t>业务员要求结束收款单管理任务时，系统更新数据，参见</w:t>
+              <w:t>后还没有接到业务员请求时，系统自动取消收款</w:t>
+            </w:r>
+            <w:proofErr w:type="gramStart"/>
+            <w:r>
+              <w:rPr>
+                <w:rFonts w:asciiTheme="majorEastAsia" w:eastAsiaTheme="majorEastAsia" w:hAnsiTheme="majorEastAsia" w:hint="eastAsia"/>
+                <w:sz w:val="24"/>
+                <w:szCs w:val="24"/>
+              </w:rPr>
+              <w:t>单管理</w:t>
+            </w:r>
+            <w:proofErr w:type="gramEnd"/>
+            <w:r>
+              <w:rPr>
+                <w:rFonts w:asciiTheme="majorEastAsia" w:eastAsiaTheme="majorEastAsia" w:hAnsiTheme="majorEastAsia" w:hint="eastAsia"/>
+                <w:sz w:val="24"/>
+                <w:szCs w:val="24"/>
+              </w:rPr>
+              <w:t>任务</w:t>
+            </w:r>
+          </w:p>
+          <w:p>
+            <w:pPr>
+              <w:spacing w:line="360" w:lineRule="auto"/>
+              <w:rPr>
+                <w:rFonts w:asciiTheme="majorEastAsia" w:eastAsiaTheme="majorEastAsia" w:hAnsiTheme="majorEastAsia"/>
+                <w:sz w:val="24"/>
+                <w:szCs w:val="24"/>
+              </w:rPr>
+            </w:pPr>
+            <w:r>
+              <w:rPr>
+                <w:rFonts w:asciiTheme="majorEastAsia" w:eastAsiaTheme="majorEastAsia" w:hAnsiTheme="majorEastAsia" w:hint="eastAsia"/>
+                <w:sz w:val="24"/>
+                <w:szCs w:val="24"/>
+              </w:rPr>
+              <w:t>业务员要求结束收款</w:t>
+            </w:r>
+            <w:proofErr w:type="gramStart"/>
+            <w:r>
+              <w:rPr>
+                <w:rFonts w:asciiTheme="majorEastAsia" w:eastAsiaTheme="majorEastAsia" w:hAnsiTheme="majorEastAsia" w:hint="eastAsia"/>
+                <w:sz w:val="24"/>
+                <w:szCs w:val="24"/>
+              </w:rPr>
+              <w:t>单管理</w:t>
+            </w:r>
+            <w:proofErr w:type="gramEnd"/>
+            <w:r>
+              <w:rPr>
+                <w:rFonts w:asciiTheme="majorEastAsia" w:eastAsiaTheme="majorEastAsia" w:hAnsiTheme="majorEastAsia" w:hint="eastAsia"/>
+                <w:sz w:val="24"/>
+                <w:szCs w:val="24"/>
+              </w:rPr>
+              <w:t>任务时，系统更新数据，参见</w:t>
             </w:r>
             <w:r>
               <w:rPr>
@@ -15384,15 +15903,33 @@
                 <w:sz w:val="24"/>
                 <w:szCs w:val="24"/>
               </w:rPr>
-              <w:t>收款单</w:t>
-            </w:r>
-            <w:r>
-              <w:rPr>
-                <w:rFonts w:asciiTheme="majorEastAsia" w:eastAsiaTheme="majorEastAsia" w:hAnsiTheme="majorEastAsia"/>
-                <w:sz w:val="24"/>
-                <w:szCs w:val="24"/>
-              </w:rPr>
-              <w:t>管理任务完成时</w:t>
+              <w:t>收款</w:t>
+            </w:r>
+            <w:proofErr w:type="gramStart"/>
+            <w:r>
+              <w:rPr>
+                <w:rFonts w:asciiTheme="majorEastAsia" w:eastAsiaTheme="majorEastAsia" w:hAnsiTheme="majorEastAsia" w:hint="eastAsia"/>
+                <w:sz w:val="24"/>
+                <w:szCs w:val="24"/>
+              </w:rPr>
+              <w:t>单</w:t>
+            </w:r>
+            <w:r>
+              <w:rPr>
+                <w:rFonts w:asciiTheme="majorEastAsia" w:eastAsiaTheme="majorEastAsia" w:hAnsiTheme="majorEastAsia"/>
+                <w:sz w:val="24"/>
+                <w:szCs w:val="24"/>
+              </w:rPr>
+              <w:t>管理</w:t>
+            </w:r>
+            <w:proofErr w:type="gramEnd"/>
+            <w:r>
+              <w:rPr>
+                <w:rFonts w:asciiTheme="majorEastAsia" w:eastAsiaTheme="majorEastAsia" w:hAnsiTheme="majorEastAsia"/>
+                <w:sz w:val="24"/>
+                <w:szCs w:val="24"/>
+              </w:rPr>
+              <w:t>任务完成时</w:t>
             </w:r>
             <w:r>
               <w:rPr>
@@ -15416,15 +15953,33 @@
                 <w:sz w:val="24"/>
                 <w:szCs w:val="24"/>
               </w:rPr>
-              <w:t>收款单</w:t>
-            </w:r>
-            <w:r>
-              <w:rPr>
-                <w:rFonts w:asciiTheme="majorEastAsia" w:eastAsiaTheme="majorEastAsia" w:hAnsiTheme="majorEastAsia"/>
-                <w:sz w:val="24"/>
-                <w:szCs w:val="24"/>
-              </w:rPr>
-              <w:t>管理任务</w:t>
+              <w:t>收款</w:t>
+            </w:r>
+            <w:proofErr w:type="gramStart"/>
+            <w:r>
+              <w:rPr>
+                <w:rFonts w:asciiTheme="majorEastAsia" w:eastAsiaTheme="majorEastAsia" w:hAnsiTheme="majorEastAsia" w:hint="eastAsia"/>
+                <w:sz w:val="24"/>
+                <w:szCs w:val="24"/>
+              </w:rPr>
+              <w:t>单</w:t>
+            </w:r>
+            <w:r>
+              <w:rPr>
+                <w:rFonts w:asciiTheme="majorEastAsia" w:eastAsiaTheme="majorEastAsia" w:hAnsiTheme="majorEastAsia"/>
+                <w:sz w:val="24"/>
+                <w:szCs w:val="24"/>
+              </w:rPr>
+              <w:t>管理</w:t>
+            </w:r>
+            <w:proofErr w:type="gramEnd"/>
+            <w:r>
+              <w:rPr>
+                <w:rFonts w:asciiTheme="majorEastAsia" w:eastAsiaTheme="majorEastAsia" w:hAnsiTheme="majorEastAsia"/>
+                <w:sz w:val="24"/>
+                <w:szCs w:val="24"/>
+              </w:rPr>
+              <w:t>任务</w:t>
             </w:r>
             <w:r>
               <w:rPr>
@@ -15649,7 +16204,25 @@
                 <w:sz w:val="24"/>
                 <w:szCs w:val="24"/>
               </w:rPr>
-              <w:t>系统关闭本次收款单管理任务</w:t>
+              <w:t>系统关闭本次收款</w:t>
+            </w:r>
+            <w:proofErr w:type="gramStart"/>
+            <w:r>
+              <w:rPr>
+                <w:rFonts w:asciiTheme="majorEastAsia" w:eastAsiaTheme="majorEastAsia" w:hAnsiTheme="majorEastAsia" w:hint="eastAsia"/>
+                <w:sz w:val="24"/>
+                <w:szCs w:val="24"/>
+              </w:rPr>
+              <w:t>单管理</w:t>
+            </w:r>
+            <w:proofErr w:type="gramEnd"/>
+            <w:r>
+              <w:rPr>
+                <w:rFonts w:asciiTheme="majorEastAsia" w:eastAsiaTheme="majorEastAsia" w:hAnsiTheme="majorEastAsia" w:hint="eastAsia"/>
+                <w:sz w:val="24"/>
+                <w:szCs w:val="24"/>
+              </w:rPr>
+              <w:t>任务</w:t>
             </w:r>
           </w:p>
         </w:tc>
@@ -15665,7 +16238,7 @@
           <w:szCs w:val="24"/>
         </w:rPr>
       </w:pPr>
-      <w:bookmarkStart w:id="20" w:name="g"/>
+      <w:bookmarkStart w:id="19" w:name="g"/>
       <w:r>
         <w:rPr>
           <w:rFonts w:hint="eastAsia"/>
@@ -15685,7 +16258,7 @@
         <w:t>车辆信息管理</w:t>
       </w:r>
     </w:p>
-    <w:bookmarkEnd w:id="20"/>
+    <w:bookmarkEnd w:id="19"/>
     <w:p>
       <w:pPr>
         <w:spacing w:line="360" w:lineRule="auto"/>
@@ -16799,7 +17372,7 @@
           <w:szCs w:val="24"/>
         </w:rPr>
       </w:pPr>
-      <w:bookmarkStart w:id="21" w:name="h"/>
+      <w:bookmarkStart w:id="20" w:name="h"/>
       <w:r>
         <w:rPr>
           <w:rFonts w:hint="eastAsia"/>
@@ -16826,7 +17399,7 @@
         <w:t>司机信息管理</w:t>
       </w:r>
     </w:p>
-    <w:bookmarkEnd w:id="21"/>
+    <w:bookmarkEnd w:id="20"/>
     <w:p>
       <w:pPr>
         <w:spacing w:line="360" w:lineRule="auto"/>
@@ -18139,7 +18712,23 @@
                 <w:sz w:val="24"/>
                 <w:szCs w:val="24"/>
               </w:rPr>
-              <w:t>.Add.Invalid</w:t>
+              <w:t>.Add.</w:t>
+            </w:r>
+            <w:r>
+              <w:rPr>
+                <w:rFonts w:asciiTheme="majorEastAsia" w:eastAsiaTheme="majorEastAsia" w:hAnsiTheme="majorEastAsia" w:hint="eastAsia"/>
+                <w:sz w:val="24"/>
+                <w:szCs w:val="24"/>
+              </w:rPr>
+              <w:t>V</w:t>
+            </w:r>
+            <w:r>
+              <w:rPr>
+                <w:rFonts w:asciiTheme="majorEastAsia" w:eastAsiaTheme="majorEastAsia" w:hAnsiTheme="majorEastAsia"/>
+                <w:sz w:val="24"/>
+                <w:szCs w:val="24"/>
+              </w:rPr>
+              <w:t>alid</w:t>
             </w:r>
           </w:p>
         </w:tc>
@@ -18712,7 +19301,7 @@
           <w:szCs w:val="24"/>
         </w:rPr>
       </w:pPr>
-      <w:bookmarkStart w:id="22" w:name="i"/>
+      <w:bookmarkStart w:id="21" w:name="i"/>
       <w:r>
         <w:rPr>
           <w:rFonts w:hint="eastAsia"/>
@@ -18733,7 +19322,7 @@
         <w:t>装运管理</w:t>
       </w:r>
     </w:p>
-    <w:bookmarkEnd w:id="22"/>
+    <w:bookmarkEnd w:id="21"/>
     <w:p>
       <w:pPr>
         <w:spacing w:line="360" w:lineRule="auto"/>
@@ -19891,8 +20480,18 @@
                 <w:sz w:val="24"/>
                 <w:szCs w:val="24"/>
               </w:rPr>
-              <w:t>系统不予处理</w:t>
-            </w:r>
+              <w:t>系统</w:t>
+            </w:r>
+            <w:proofErr w:type="gramStart"/>
+            <w:r>
+              <w:rPr>
+                <w:rFonts w:asciiTheme="majorEastAsia" w:eastAsiaTheme="majorEastAsia" w:hAnsiTheme="majorEastAsia"/>
+                <w:sz w:val="24"/>
+                <w:szCs w:val="24"/>
+              </w:rPr>
+              <w:t>不予处理</w:t>
+            </w:r>
+            <w:proofErr w:type="gramEnd"/>
           </w:p>
         </w:tc>
       </w:tr>
@@ -20597,7 +21196,7 @@
           <w:szCs w:val="24"/>
         </w:rPr>
       </w:pPr>
-      <w:bookmarkStart w:id="23" w:name="j"/>
+      <w:bookmarkStart w:id="22" w:name="j"/>
       <w:r>
         <w:rPr>
           <w:rFonts w:ascii="Times New Roman" w:hAnsi="Times New Roman" w:hint="eastAsia"/>
@@ -20619,7 +21218,7 @@
         <w:t>中转接收</w:t>
       </w:r>
     </w:p>
-    <w:bookmarkEnd w:id="23"/>
+    <w:bookmarkEnd w:id="22"/>
     <w:p>
       <w:pPr>
         <w:spacing w:line="360" w:lineRule="auto"/>
@@ -21450,7 +22049,27 @@
                 <w:szCs w:val="24"/>
               </w:rPr>
               <w:lastRenderedPageBreak/>
-              <w:t>在系统中转接收任务单中接收键盘输入信息如果输入中转中心中转单号未找到信息，则返回未查询到信息提示</w:t>
+              <w:t>在系统中转接收任务单中接收键盘输入信息如果输入中转中心中转</w:t>
+            </w:r>
+            <w:proofErr w:type="gramStart"/>
+            <w:r>
+              <w:rPr>
+                <w:rFonts w:asciiTheme="majorEastAsia" w:eastAsiaTheme="majorEastAsia" w:hAnsiTheme="majorEastAsia" w:hint="eastAsia"/>
+                <w:kern w:val="0"/>
+                <w:sz w:val="24"/>
+                <w:szCs w:val="24"/>
+              </w:rPr>
+              <w:t>单号未</w:t>
+            </w:r>
+            <w:proofErr w:type="gramEnd"/>
+            <w:r>
+              <w:rPr>
+                <w:rFonts w:asciiTheme="majorEastAsia" w:eastAsiaTheme="majorEastAsia" w:hAnsiTheme="majorEastAsia" w:hint="eastAsia"/>
+                <w:kern w:val="0"/>
+                <w:sz w:val="24"/>
+                <w:szCs w:val="24"/>
+              </w:rPr>
+              <w:t>找到信息，则返回未查询到信息提示</w:t>
             </w:r>
           </w:p>
           <w:p>
@@ -21992,7 +22611,7 @@
           <w:szCs w:val="24"/>
         </w:rPr>
       </w:pPr>
-      <w:bookmarkStart w:id="24" w:name="k"/>
+      <w:bookmarkStart w:id="23" w:name="k"/>
       <w:r>
         <w:rPr>
           <w:rFonts w:hint="eastAsia"/>
@@ -22013,7 +22632,7 @@
         <w:t>仓库管理</w:t>
       </w:r>
     </w:p>
-    <w:bookmarkEnd w:id="24"/>
+    <w:bookmarkEnd w:id="23"/>
     <w:p>
       <w:pPr>
         <w:spacing w:line="360" w:lineRule="auto"/>
@@ -24236,7 +24855,27 @@
                 <w:sz w:val="24"/>
                 <w:szCs w:val="24"/>
               </w:rPr>
-              <w:t>输入完时间段时，系统显示该时间段内商品出入库信息，</w:t>
+              <w:t>输入</w:t>
+            </w:r>
+            <w:proofErr w:type="gramStart"/>
+            <w:r>
+              <w:rPr>
+                <w:rFonts w:asciiTheme="majorEastAsia" w:eastAsiaTheme="majorEastAsia" w:hAnsiTheme="majorEastAsia" w:hint="eastAsia"/>
+                <w:kern w:val="0"/>
+                <w:sz w:val="24"/>
+                <w:szCs w:val="24"/>
+              </w:rPr>
+              <w:t>完时间</w:t>
+            </w:r>
+            <w:proofErr w:type="gramEnd"/>
+            <w:r>
+              <w:rPr>
+                <w:rFonts w:asciiTheme="majorEastAsia" w:eastAsiaTheme="majorEastAsia" w:hAnsiTheme="majorEastAsia" w:hint="eastAsia"/>
+                <w:kern w:val="0"/>
+                <w:sz w:val="24"/>
+                <w:szCs w:val="24"/>
+              </w:rPr>
+              <w:t>段时，系统显示该时间段内商品出入库信息，</w:t>
             </w:r>
             <w:r>
               <w:rPr>
@@ -25485,7 +26124,7 @@
           <w:szCs w:val="24"/>
         </w:rPr>
       </w:pPr>
-      <w:bookmarkStart w:id="25" w:name="l"/>
+      <w:bookmarkStart w:id="24" w:name="l"/>
       <w:r>
         <w:rPr>
           <w:rFonts w:ascii="宋体" w:hAnsi="宋体" w:hint="eastAsia"/>
@@ -25496,7 +26135,7 @@
         <w:t>3.2.12结算管理</w:t>
       </w:r>
     </w:p>
-    <w:bookmarkEnd w:id="25"/>
+    <w:bookmarkEnd w:id="24"/>
     <w:p>
       <w:pPr>
         <w:spacing w:line="360" w:lineRule="auto"/>
@@ -25687,7 +26326,27 @@
           <w:sz w:val="24"/>
           <w:szCs w:val="24"/>
         </w:rPr>
-        <w:t>财务人员输入完时间段</w:t>
+        <w:t>财务人员输入</w:t>
+      </w:r>
+      <w:proofErr w:type="gramStart"/>
+      <w:r>
+        <w:rPr>
+          <w:rFonts w:ascii="宋体" w:hAnsi="宋体" w:hint="eastAsia"/>
+          <w:kern w:val="0"/>
+          <w:sz w:val="24"/>
+          <w:szCs w:val="24"/>
+        </w:rPr>
+        <w:t>完时间</w:t>
+      </w:r>
+      <w:proofErr w:type="gramEnd"/>
+      <w:r>
+        <w:rPr>
+          <w:rFonts w:ascii="宋体" w:hAnsi="宋体" w:hint="eastAsia"/>
+          <w:kern w:val="0"/>
+          <w:sz w:val="24"/>
+          <w:szCs w:val="24"/>
+        </w:rPr>
+        <w:t>段</w:t>
       </w:r>
     </w:p>
     <w:p>
@@ -26033,7 +26692,27 @@
                 <w:sz w:val="24"/>
                 <w:szCs w:val="24"/>
               </w:rPr>
-              <w:t>在财务人员输入完时间段时，系统显示收款信息列表，财务人员可以请求结束</w:t>
+              <w:t>在财务人员输入</w:t>
+            </w:r>
+            <w:proofErr w:type="gramStart"/>
+            <w:r>
+              <w:rPr>
+                <w:rFonts w:asciiTheme="majorEastAsia" w:eastAsiaTheme="majorEastAsia" w:hAnsiTheme="majorEastAsia" w:hint="eastAsia"/>
+                <w:kern w:val="0"/>
+                <w:sz w:val="24"/>
+                <w:szCs w:val="24"/>
+              </w:rPr>
+              <w:t>完时间</w:t>
+            </w:r>
+            <w:proofErr w:type="gramEnd"/>
+            <w:r>
+              <w:rPr>
+                <w:rFonts w:asciiTheme="majorEastAsia" w:eastAsiaTheme="majorEastAsia" w:hAnsiTheme="majorEastAsia" w:hint="eastAsia"/>
+                <w:kern w:val="0"/>
+                <w:sz w:val="24"/>
+                <w:szCs w:val="24"/>
+              </w:rPr>
+              <w:t>段时，系统显示收款信息列表，财务人员可以请求结束</w:t>
             </w:r>
             <w:r>
               <w:rPr>
@@ -26542,7 +27221,7 @@
           <w:szCs w:val="24"/>
         </w:rPr>
       </w:pPr>
-      <w:bookmarkStart w:id="26" w:name="m"/>
+      <w:bookmarkStart w:id="25" w:name="m"/>
       <w:r>
         <w:rPr>
           <w:rFonts w:hint="eastAsia"/>
@@ -26562,7 +27241,7 @@
         <w:t>账户管理</w:t>
       </w:r>
     </w:p>
-    <w:bookmarkEnd w:id="26"/>
+    <w:bookmarkEnd w:id="25"/>
     <w:p>
       <w:pPr>
         <w:spacing w:line="360" w:lineRule="auto"/>
@@ -28618,7 +29297,7 @@
           <w:szCs w:val="24"/>
         </w:rPr>
       </w:pPr>
-      <w:bookmarkStart w:id="27" w:name="n"/>
+      <w:bookmarkStart w:id="26" w:name="n"/>
       <w:r>
         <w:rPr>
           <w:rFonts w:hint="eastAsia"/>
@@ -28655,7 +29334,7 @@
         <w:t>统计报表</w:t>
       </w:r>
     </w:p>
-    <w:bookmarkEnd w:id="27"/>
+    <w:bookmarkEnd w:id="26"/>
     <w:p>
       <w:pPr>
         <w:spacing w:line="360" w:lineRule="auto"/>
@@ -29508,8 +30187,18 @@
                 <w:sz w:val="24"/>
                 <w:szCs w:val="24"/>
               </w:rPr>
-              <w:t>系统不予处理</w:t>
-            </w:r>
+              <w:t>系统</w:t>
+            </w:r>
+            <w:proofErr w:type="gramStart"/>
+            <w:r>
+              <w:rPr>
+                <w:rFonts w:asciiTheme="majorEastAsia" w:eastAsiaTheme="majorEastAsia" w:hAnsiTheme="majorEastAsia"/>
+                <w:sz w:val="24"/>
+                <w:szCs w:val="24"/>
+              </w:rPr>
+              <w:t>不予处理</w:t>
+            </w:r>
+            <w:proofErr w:type="gramEnd"/>
           </w:p>
         </w:tc>
       </w:tr>
@@ -29723,7 +30412,7 @@
           <w:szCs w:val="24"/>
         </w:rPr>
       </w:pPr>
-      <w:bookmarkStart w:id="28" w:name="o"/>
+      <w:bookmarkStart w:id="27" w:name="o"/>
       <w:r>
         <w:rPr>
           <w:rFonts w:ascii="Times New Roman" w:hAnsi="Times New Roman" w:hint="eastAsia"/>
@@ -29745,7 +30434,7 @@
         <w:t>成本管理</w:t>
       </w:r>
     </w:p>
-    <w:bookmarkEnd w:id="28"/>
+    <w:bookmarkEnd w:id="27"/>
     <w:p>
       <w:pPr>
         <w:spacing w:line="360" w:lineRule="auto"/>
@@ -30870,7 +31559,7 @@
         </w:rPr>
         <w:tab/>
       </w:r>
-      <w:bookmarkStart w:id="29" w:name="p"/>
+      <w:bookmarkStart w:id="28" w:name="p"/>
       <w:r>
         <w:rPr>
           <w:rFonts w:hint="eastAsia"/>
@@ -30890,7 +31579,7 @@
         </w:rPr>
         <w:t>制定薪水策略</w:t>
       </w:r>
-      <w:bookmarkEnd w:id="29"/>
+      <w:bookmarkEnd w:id="28"/>
     </w:p>
     <w:p>
       <w:pPr>
@@ -31814,7 +32503,27 @@
                 <w:sz w:val="24"/>
                 <w:szCs w:val="24"/>
               </w:rPr>
-              <w:t>系统重要更新，整个更新过程组成一个组成一个事务，要么全部更新，要么全部不更新</w:t>
+              <w:t>系统重要更新，整个更新过程</w:t>
+            </w:r>
+            <w:proofErr w:type="gramStart"/>
+            <w:r>
+              <w:rPr>
+                <w:rFonts w:asciiTheme="majorEastAsia" w:eastAsiaTheme="majorEastAsia" w:hAnsiTheme="majorEastAsia" w:hint="eastAsia"/>
+                <w:kern w:val="0"/>
+                <w:sz w:val="24"/>
+                <w:szCs w:val="24"/>
+              </w:rPr>
+              <w:t>组成一个组成一个</w:t>
+            </w:r>
+            <w:proofErr w:type="gramEnd"/>
+            <w:r>
+              <w:rPr>
+                <w:rFonts w:asciiTheme="majorEastAsia" w:eastAsiaTheme="majorEastAsia" w:hAnsiTheme="majorEastAsia" w:hint="eastAsia"/>
+                <w:kern w:val="0"/>
+                <w:sz w:val="24"/>
+                <w:szCs w:val="24"/>
+              </w:rPr>
+              <w:t>事务，要么全部更新，要么全部不更新</w:t>
             </w:r>
           </w:p>
           <w:p>
@@ -31903,7 +32612,7 @@
           <w:szCs w:val="24"/>
         </w:rPr>
       </w:pPr>
-      <w:bookmarkStart w:id="30" w:name="q"/>
+      <w:bookmarkStart w:id="29" w:name="q"/>
       <w:r>
         <w:rPr>
           <w:rFonts w:hint="eastAsia"/>
@@ -31930,7 +32639,7 @@
         <w:t>人员机构管理</w:t>
       </w:r>
     </w:p>
-    <w:bookmarkEnd w:id="30"/>
+    <w:bookmarkEnd w:id="29"/>
     <w:p>
       <w:pPr>
         <w:spacing w:line="360" w:lineRule="auto"/>
@@ -33489,7 +34198,7 @@
           <w:szCs w:val="24"/>
         </w:rPr>
       </w:pPr>
-      <w:bookmarkStart w:id="31" w:name="r"/>
+      <w:bookmarkStart w:id="30" w:name="r"/>
       <w:r>
         <w:rPr>
           <w:rFonts w:hint="eastAsia"/>
@@ -33509,7 +34218,7 @@
         <w:t>审判单据</w:t>
       </w:r>
     </w:p>
-    <w:bookmarkEnd w:id="31"/>
+    <w:bookmarkEnd w:id="30"/>
     <w:p>
       <w:pPr>
         <w:spacing w:line="360" w:lineRule="auto"/>
@@ -34399,7 +35108,7 @@
         </w:rPr>
         <w:tab/>
       </w:r>
-      <w:bookmarkStart w:id="32" w:name="s"/>
+      <w:bookmarkStart w:id="31" w:name="s"/>
       <w:r>
         <w:rPr>
           <w:b/>
@@ -34418,7 +35127,7 @@
         <w:t>制定价格距离常量</w:t>
       </w:r>
     </w:p>
-    <w:bookmarkEnd w:id="32"/>
+    <w:bookmarkEnd w:id="31"/>
     <w:p>
       <w:pPr>
         <w:spacing w:line="360" w:lineRule="auto"/>
@@ -34858,7 +35567,27 @@
                 <w:sz w:val="24"/>
                 <w:szCs w:val="24"/>
               </w:rPr>
-              <w:t>系统应允许制定价格距离常量任务中在键盘键入距离价格常量</w:t>
+              <w:t>系统应允</w:t>
+            </w:r>
+            <w:proofErr w:type="gramStart"/>
+            <w:r>
+              <w:rPr>
+                <w:rFonts w:asciiTheme="majorEastAsia" w:eastAsiaTheme="majorEastAsia" w:hAnsiTheme="majorEastAsia"/>
+                <w:kern w:val="0"/>
+                <w:sz w:val="24"/>
+                <w:szCs w:val="24"/>
+              </w:rPr>
+              <w:t>许制定</w:t>
+            </w:r>
+            <w:proofErr w:type="gramEnd"/>
+            <w:r>
+              <w:rPr>
+                <w:rFonts w:asciiTheme="majorEastAsia" w:eastAsiaTheme="majorEastAsia" w:hAnsiTheme="majorEastAsia"/>
+                <w:kern w:val="0"/>
+                <w:sz w:val="24"/>
+                <w:szCs w:val="24"/>
+              </w:rPr>
+              <w:t>价格距离常量任务中在键盘键入距离价格常量</w:t>
             </w:r>
           </w:p>
           <w:p>
@@ -35196,7 +35925,27 @@
                 <w:sz w:val="24"/>
                 <w:szCs w:val="24"/>
               </w:rPr>
-              <w:t>系统重要更新，整个更新过程组成一个组成一个事务，要么全部更新，要么全部不更新</w:t>
+              <w:t>系统重要更新，整个更新过程</w:t>
+            </w:r>
+            <w:proofErr w:type="gramStart"/>
+            <w:r>
+              <w:rPr>
+                <w:rFonts w:asciiTheme="majorEastAsia" w:eastAsiaTheme="majorEastAsia" w:hAnsiTheme="majorEastAsia"/>
+                <w:kern w:val="0"/>
+                <w:sz w:val="24"/>
+                <w:szCs w:val="24"/>
+              </w:rPr>
+              <w:t>组成一个组成一个</w:t>
+            </w:r>
+            <w:proofErr w:type="gramEnd"/>
+            <w:r>
+              <w:rPr>
+                <w:rFonts w:asciiTheme="majorEastAsia" w:eastAsiaTheme="majorEastAsia" w:hAnsiTheme="majorEastAsia"/>
+                <w:kern w:val="0"/>
+                <w:sz w:val="24"/>
+                <w:szCs w:val="24"/>
+              </w:rPr>
+              <w:t>事务，要么全部更新，要么全部不更新</w:t>
             </w:r>
           </w:p>
           <w:p>
@@ -35323,7 +36072,7 @@
         </w:rPr>
         <w:tab/>
       </w:r>
-      <w:bookmarkStart w:id="33" w:name="t"/>
+      <w:bookmarkStart w:id="32" w:name="t"/>
       <w:r>
         <w:rPr>
           <w:rFonts w:hint="eastAsia"/>
@@ -35343,7 +36092,7 @@
         </w:rPr>
         <w:t>用户管理</w:t>
       </w:r>
-      <w:bookmarkEnd w:id="33"/>
+      <w:bookmarkEnd w:id="32"/>
     </w:p>
     <w:p>
       <w:pPr>
@@ -36461,6 +37210,8 @@
               </w:rPr>
               <w:t>UserManage.ChangeUserPassword.Canc</w:t>
             </w:r>
+            <w:bookmarkStart w:id="33" w:name="_GoBack"/>
+            <w:bookmarkEnd w:id="33"/>
             <w:r>
               <w:rPr>
                 <w:rFonts w:asciiTheme="majorEastAsia" w:eastAsiaTheme="majorEastAsia" w:hAnsiTheme="majorEastAsia" w:cs="Arial" w:hint="eastAsia"/>
@@ -36613,7 +37364,27 @@
                 <w:sz w:val="24"/>
                 <w:szCs w:val="24"/>
               </w:rPr>
-              <w:t>在管理员输入完员工工号和新密码时，管理员可以请求结束更改员工密码</w:t>
+              <w:t>在管理员输入</w:t>
+            </w:r>
+            <w:proofErr w:type="gramStart"/>
+            <w:r>
+              <w:rPr>
+                <w:rFonts w:asciiTheme="majorEastAsia" w:eastAsiaTheme="majorEastAsia" w:hAnsiTheme="majorEastAsia" w:hint="eastAsia"/>
+                <w:kern w:val="0"/>
+                <w:sz w:val="24"/>
+                <w:szCs w:val="24"/>
+              </w:rPr>
+              <w:t>完员工</w:t>
+            </w:r>
+            <w:proofErr w:type="gramEnd"/>
+            <w:r>
+              <w:rPr>
+                <w:rFonts w:asciiTheme="majorEastAsia" w:eastAsiaTheme="majorEastAsia" w:hAnsiTheme="majorEastAsia" w:hint="eastAsia"/>
+                <w:kern w:val="0"/>
+                <w:sz w:val="24"/>
+                <w:szCs w:val="24"/>
+              </w:rPr>
+              <w:t>工号和新密码时，管理员可以请求结束更改员工密码</w:t>
             </w:r>
             <w:r>
               <w:rPr>
@@ -36823,14 +37594,25 @@
               </w:rPr>
               <w:t>（</w:t>
             </w:r>
-            <w:r>
-              <w:rPr>
-                <w:rFonts w:asciiTheme="majorEastAsia" w:eastAsiaTheme="majorEastAsia" w:hAnsiTheme="majorEastAsia" w:hint="eastAsia"/>
-                <w:kern w:val="0"/>
-                <w:sz w:val="24"/>
-                <w:szCs w:val="24"/>
-              </w:rPr>
-              <w:t>完员工工号和新职位时，管理员可以请求结束员工职位变化</w:t>
+            <w:proofErr w:type="gramStart"/>
+            <w:r>
+              <w:rPr>
+                <w:rFonts w:asciiTheme="majorEastAsia" w:eastAsiaTheme="majorEastAsia" w:hAnsiTheme="majorEastAsia" w:hint="eastAsia"/>
+                <w:kern w:val="0"/>
+                <w:sz w:val="24"/>
+                <w:szCs w:val="24"/>
+              </w:rPr>
+              <w:t>完员工</w:t>
+            </w:r>
+            <w:proofErr w:type="gramEnd"/>
+            <w:r>
+              <w:rPr>
+                <w:rFonts w:asciiTheme="majorEastAsia" w:eastAsiaTheme="majorEastAsia" w:hAnsiTheme="majorEastAsia" w:hint="eastAsia"/>
+                <w:kern w:val="0"/>
+                <w:sz w:val="24"/>
+                <w:szCs w:val="24"/>
+              </w:rPr>
+              <w:t>工号和新职位时，管理员可以请求结束员工职位变化</w:t>
             </w:r>
             <w:r>
               <w:rPr>
@@ -39602,7 +40384,7 @@
         <w:bCs/>
         <w:noProof/>
       </w:rPr>
-      <w:t>2</w:t>
+      <w:t>39</w:t>
     </w:r>
     <w:r>
       <w:rPr>
@@ -40582,7 +41364,7 @@
 </file>
 
 <file path=customXml/itemProps2.xml><?xml version="1.0" encoding="utf-8"?>
-<ds:datastoreItem xmlns:ds="http://schemas.openxmlformats.org/officeDocument/2006/customXml" ds:itemID="{6A11854F-325F-47D3-A2AD-8E613C54108F}">
+<ds:datastoreItem xmlns:ds="http://schemas.openxmlformats.org/officeDocument/2006/customXml" ds:itemID="{A39F44C3-77A5-4EBF-999E-69459A8FBDB0}">
   <ds:schemaRefs>
     <ds:schemaRef ds:uri="http://schemas.openxmlformats.org/officeDocument/2006/bibliography"/>
   </ds:schemaRefs>

--- a/物流管理系统软件需求规格说明文档.docx
+++ b/物流管理系统软件需求规格说明文档.docx
@@ -281,23 +281,13 @@
           <w:szCs w:val="32"/>
         </w:rPr>
       </w:pPr>
-      <w:proofErr w:type="gramStart"/>
       <w:r>
         <w:rPr>
           <w:b/>
           <w:sz w:val="32"/>
           <w:szCs w:val="32"/>
         </w:rPr>
-        <w:t>谭</w:t>
-      </w:r>
-      <w:proofErr w:type="gramEnd"/>
-      <w:r>
-        <w:rPr>
-          <w:b/>
-          <w:sz w:val="32"/>
-          <w:szCs w:val="32"/>
-        </w:rPr>
-        <w:t>期友</w:t>
+        <w:t>谭期友</w:t>
       </w:r>
     </w:p>
     <w:p>
@@ -1597,21 +1587,8 @@
             <w:szCs w:val="24"/>
             <w:u w:val="none"/>
           </w:rPr>
-          <w:t>3.2.5接收</w:t>
+          <w:t>3.2.5接收与派件</w:t>
         </w:r>
-        <w:proofErr w:type="gramStart"/>
-        <w:r>
-          <w:rPr>
-            <w:rStyle w:val="a7"/>
-            <w:rFonts w:ascii="仿宋" w:eastAsia="仿宋" w:hAnsi="仿宋"/>
-            <w:color w:val="000000"/>
-            <w:sz w:val="24"/>
-            <w:szCs w:val="24"/>
-            <w:u w:val="none"/>
-          </w:rPr>
-          <w:t>与派件</w:t>
-        </w:r>
-        <w:proofErr w:type="gramEnd"/>
       </w:hyperlink>
     </w:p>
     <w:p>
@@ -3296,25 +3273,7 @@
           <w:sz w:val="24"/>
           <w:szCs w:val="24"/>
         </w:rPr>
-        <w:t xml:space="preserve"> </w:t>
-      </w:r>
-      <w:proofErr w:type="gramStart"/>
-      <w:r>
-        <w:rPr>
-          <w:rFonts w:ascii="仿宋" w:eastAsia="仿宋" w:hAnsi="仿宋" w:hint="eastAsia"/>
-          <w:sz w:val="24"/>
-          <w:szCs w:val="24"/>
-        </w:rPr>
-        <w:t>丁二玉</w:t>
-      </w:r>
-      <w:proofErr w:type="gramEnd"/>
-      <w:r>
-        <w:rPr>
-          <w:rFonts w:ascii="仿宋" w:eastAsia="仿宋" w:hAnsi="仿宋" w:hint="eastAsia"/>
-          <w:sz w:val="24"/>
-          <w:szCs w:val="24"/>
-        </w:rPr>
-        <w:t xml:space="preserve">  2015</w:t>
+        <w:t xml:space="preserve"> 丁二玉  2015</w:t>
       </w:r>
     </w:p>
     <w:p>
@@ -4908,25 +4867,7 @@
           <w:sz w:val="24"/>
           <w:szCs w:val="24"/>
         </w:rPr>
-        <w:t>：假定营业厅不存在库存。即收到其他营业厅或者中转中心发来的快件之后立即派件，以及快递</w:t>
-      </w:r>
-      <w:proofErr w:type="gramStart"/>
-      <w:r>
-        <w:rPr>
-          <w:rFonts w:hint="eastAsia"/>
-          <w:sz w:val="24"/>
-          <w:szCs w:val="24"/>
-        </w:rPr>
-        <w:t>员揽件之后</w:t>
-      </w:r>
-      <w:proofErr w:type="gramEnd"/>
-      <w:r>
-        <w:rPr>
-          <w:rFonts w:hint="eastAsia"/>
-          <w:sz w:val="24"/>
-          <w:szCs w:val="24"/>
-        </w:rPr>
-        <w:t>立即发往中转中心和营业厅。</w:t>
+        <w:t>：假定营业厅不存在库存。即收到其他营业厅或者中转中心发来的快件之后立即派件，以及快递员揽件之后立即发往中转中心和营业厅。</w:t>
       </w:r>
     </w:p>
     <w:p>
@@ -4991,23 +4932,7 @@
           <w:sz w:val="24"/>
           <w:szCs w:val="24"/>
         </w:rPr>
-        <w:t>假定寄件人收件人手机</w:t>
-      </w:r>
-      <w:proofErr w:type="gramStart"/>
-      <w:r>
-        <w:rPr>
-          <w:sz w:val="24"/>
-          <w:szCs w:val="24"/>
-        </w:rPr>
-        <w:t>号稳定</w:t>
-      </w:r>
-      <w:proofErr w:type="gramEnd"/>
-      <w:r>
-        <w:rPr>
-          <w:sz w:val="24"/>
-          <w:szCs w:val="24"/>
-        </w:rPr>
-        <w:t>不变</w:t>
+        <w:t>假定寄件人收件人手机号稳定不变</w:t>
       </w:r>
       <w:r>
         <w:rPr>
@@ -6919,9 +6844,6 @@
     </w:p>
     <w:p>
       <w:pPr>
-        <w:tabs>
-          <w:tab w:val="left" w:pos="2970"/>
-        </w:tabs>
         <w:spacing w:line="360" w:lineRule="auto"/>
         <w:ind w:leftChars="200" w:left="420"/>
         <w:rPr>
@@ -6929,113 +6851,8 @@
           <w:szCs w:val="24"/>
         </w:rPr>
       </w:pPr>
-      <w:r>
-        <w:rPr>
-          <w:sz w:val="24"/>
-          <w:szCs w:val="24"/>
-        </w:rPr>
-        <w:t>刺激</w:t>
-      </w:r>
-      <w:r>
-        <w:rPr>
-          <w:rFonts w:hint="eastAsia"/>
-          <w:sz w:val="24"/>
-          <w:szCs w:val="24"/>
-        </w:rPr>
-        <w:t>：</w:t>
-      </w:r>
-      <w:r>
-        <w:rPr>
-          <w:sz w:val="24"/>
-          <w:szCs w:val="24"/>
-        </w:rPr>
-        <w:t>输入</w:t>
-      </w:r>
-      <w:r>
-        <w:rPr>
-          <w:rFonts w:hint="eastAsia"/>
-          <w:sz w:val="24"/>
-          <w:szCs w:val="24"/>
-        </w:rPr>
-        <w:t>快递单</w:t>
-      </w:r>
-      <w:r>
-        <w:rPr>
-          <w:sz w:val="24"/>
-          <w:szCs w:val="24"/>
-        </w:rPr>
-        <w:t>号</w:t>
-      </w:r>
-      <w:r>
-        <w:rPr>
-          <w:rFonts w:hint="eastAsia"/>
-          <w:sz w:val="24"/>
-          <w:szCs w:val="24"/>
-        </w:rPr>
-        <w:t>。</w:t>
-      </w:r>
-      <w:r>
-        <w:rPr>
-          <w:sz w:val="24"/>
-          <w:szCs w:val="24"/>
-        </w:rPr>
-        <w:tab/>
-      </w:r>
-    </w:p>
-    <w:p>
-      <w:pPr>
-        <w:spacing w:line="360" w:lineRule="auto"/>
-        <w:ind w:leftChars="200" w:left="420"/>
-        <w:rPr>
-          <w:sz w:val="24"/>
-          <w:szCs w:val="24"/>
-        </w:rPr>
-      </w:pPr>
-      <w:r>
-        <w:rPr>
-          <w:sz w:val="24"/>
-          <w:szCs w:val="24"/>
-        </w:rPr>
-        <w:t>响应</w:t>
-      </w:r>
-      <w:r>
-        <w:rPr>
-          <w:rFonts w:hint="eastAsia"/>
-          <w:sz w:val="24"/>
-          <w:szCs w:val="24"/>
-        </w:rPr>
-        <w:t>：</w:t>
-      </w:r>
-      <w:r>
-        <w:rPr>
-          <w:sz w:val="24"/>
-          <w:szCs w:val="24"/>
-        </w:rPr>
-        <w:t>系统显示</w:t>
-      </w:r>
-      <w:r>
-        <w:rPr>
-          <w:rFonts w:hint="eastAsia"/>
-          <w:sz w:val="24"/>
-          <w:szCs w:val="24"/>
-        </w:rPr>
-        <w:t>物流信息</w:t>
-      </w:r>
-      <w:r>
-        <w:rPr>
-          <w:sz w:val="24"/>
-          <w:szCs w:val="24"/>
-        </w:rPr>
-        <w:t>和物流状态</w:t>
-      </w:r>
-      <w:r>
-        <w:rPr>
-          <w:rFonts w:hint="eastAsia"/>
-          <w:sz w:val="24"/>
-          <w:szCs w:val="24"/>
-        </w:rPr>
-        <w:t>。</w:t>
-      </w:r>
+      <w:bookmarkStart w:id="14" w:name="_GoBack"/>
+      <w:bookmarkEnd w:id="14"/>
     </w:p>
     <w:p>
       <w:pPr>
@@ -7519,7 +7336,6 @@
                 <w:sz w:val="24"/>
                 <w:szCs w:val="24"/>
               </w:rPr>
-              <w:lastRenderedPageBreak/>
               <w:t>Find.Info.End</w:t>
             </w:r>
           </w:p>
@@ -7543,7 +7359,16 @@
                 <w:sz w:val="24"/>
                 <w:szCs w:val="24"/>
               </w:rPr>
-              <w:t>成功查看订单信息后，用户输入返回命令，系统返回查询界面</w:t>
+              <w:t>成功查看订单信息后，用户输入返回</w:t>
+            </w:r>
+            <w:r>
+              <w:rPr>
+                <w:rFonts w:asciiTheme="majorEastAsia" w:eastAsiaTheme="majorEastAsia" w:hAnsiTheme="majorEastAsia" w:hint="eastAsia"/>
+                <w:sz w:val="24"/>
+                <w:szCs w:val="24"/>
+              </w:rPr>
+              <w:lastRenderedPageBreak/>
+              <w:t>命令，系统返回查询界面</w:t>
             </w:r>
           </w:p>
         </w:tc>
@@ -7568,6 +7393,7 @@
                 <w:sz w:val="24"/>
                 <w:szCs w:val="24"/>
               </w:rPr>
+              <w:lastRenderedPageBreak/>
               <w:t>Find.End</w:t>
             </w:r>
           </w:p>
@@ -7707,7 +7533,7 @@
           <w:szCs w:val="24"/>
         </w:rPr>
       </w:pPr>
-      <w:bookmarkStart w:id="14" w:name="b"/>
+      <w:bookmarkStart w:id="15" w:name="b"/>
       <w:r>
         <w:rPr>
           <w:rFonts w:hint="eastAsia"/>
@@ -7734,7 +7560,7 @@
         <w:t>订单输入</w:t>
       </w:r>
     </w:p>
-    <w:bookmarkEnd w:id="14"/>
+    <w:bookmarkEnd w:id="15"/>
     <w:p>
       <w:pPr>
         <w:spacing w:line="360" w:lineRule="auto"/>
@@ -8172,23 +7998,7 @@
           <w:sz w:val="24"/>
           <w:szCs w:val="24"/>
         </w:rPr>
-        <w:t>快递</w:t>
-      </w:r>
-      <w:proofErr w:type="gramStart"/>
-      <w:r>
-        <w:rPr>
-          <w:sz w:val="24"/>
-          <w:szCs w:val="24"/>
-        </w:rPr>
-        <w:t>员取消</w:t>
-      </w:r>
-      <w:proofErr w:type="gramEnd"/>
-      <w:r>
-        <w:rPr>
-          <w:sz w:val="24"/>
-          <w:szCs w:val="24"/>
-        </w:rPr>
-        <w:t>订单输入任务</w:t>
+        <w:t>快递员取消订单输入任务</w:t>
       </w:r>
     </w:p>
     <w:p>
@@ -8400,7 +8210,6 @@
                 <w:sz w:val="24"/>
                 <w:szCs w:val="24"/>
               </w:rPr>
-              <w:lastRenderedPageBreak/>
               <w:t>Order.Input.Info</w:t>
             </w:r>
           </w:p>
@@ -8471,33 +8280,25 @@
                 <w:sz w:val="24"/>
                 <w:szCs w:val="24"/>
               </w:rPr>
-              <w:t>快递员输入取消订单输入任务命令时，系统取消当前任务，返回上一层</w:t>
-            </w:r>
-            <w:r>
-              <w:rPr>
-                <w:rFonts w:asciiTheme="minorEastAsia" w:eastAsiaTheme="minorEastAsia" w:hAnsiTheme="minorEastAsia" w:hint="eastAsia"/>
+              <w:t>快递员输入取消订单输入任务命令时，系统取消当前任务，返回上一层界面</w:t>
+            </w:r>
+          </w:p>
+          <w:p>
+            <w:pPr>
+              <w:spacing w:line="360" w:lineRule="auto"/>
+              <w:rPr>
+                <w:rFonts w:asciiTheme="minorEastAsia" w:eastAsiaTheme="minorEastAsia" w:hAnsiTheme="minorEastAsia"/>
+                <w:sz w:val="24"/>
+                <w:szCs w:val="24"/>
+              </w:rPr>
+            </w:pPr>
+            <w:r>
+              <w:rPr>
+                <w:rFonts w:asciiTheme="minorEastAsia" w:eastAsiaTheme="minorEastAsia" w:hAnsiTheme="minorEastAsia"/>
                 <w:sz w:val="24"/>
                 <w:szCs w:val="24"/>
               </w:rPr>
               <w:lastRenderedPageBreak/>
-              <w:t>界面</w:t>
-            </w:r>
-          </w:p>
-          <w:p>
-            <w:pPr>
-              <w:spacing w:line="360" w:lineRule="auto"/>
-              <w:rPr>
-                <w:rFonts w:asciiTheme="minorEastAsia" w:eastAsiaTheme="minorEastAsia" w:hAnsiTheme="minorEastAsia"/>
-                <w:sz w:val="24"/>
-                <w:szCs w:val="24"/>
-              </w:rPr>
-            </w:pPr>
-            <w:r>
-              <w:rPr>
-                <w:rFonts w:asciiTheme="minorEastAsia" w:eastAsiaTheme="minorEastAsia" w:hAnsiTheme="minorEastAsia"/>
-                <w:sz w:val="24"/>
-                <w:szCs w:val="24"/>
-              </w:rPr>
               <w:t>快递员输入订单信息并且确认后</w:t>
             </w:r>
             <w:r>
@@ -9248,7 +9049,7 @@
           <w:szCs w:val="24"/>
         </w:rPr>
       </w:pPr>
-      <w:bookmarkStart w:id="15" w:name="c"/>
+      <w:bookmarkStart w:id="16" w:name="c"/>
       <w:r>
         <w:rPr>
           <w:rFonts w:hint="eastAsia"/>
@@ -9268,7 +9069,7 @@
         <w:t>收件处理</w:t>
       </w:r>
     </w:p>
-    <w:bookmarkEnd w:id="15"/>
+    <w:bookmarkEnd w:id="16"/>
     <w:p>
       <w:pPr>
         <w:spacing w:line="360" w:lineRule="auto"/>
@@ -9313,17 +9114,8 @@
           <w:sz w:val="24"/>
           <w:szCs w:val="24"/>
         </w:rPr>
-        <w:t>在快递员</w:t>
-      </w:r>
-      <w:proofErr w:type="gramStart"/>
-      <w:r>
-        <w:rPr>
-          <w:sz w:val="24"/>
-          <w:szCs w:val="24"/>
-        </w:rPr>
-        <w:t>接到派件任务</w:t>
-      </w:r>
-      <w:proofErr w:type="gramEnd"/>
+        <w:t>在快递员接到派件任务</w:t>
+      </w:r>
       <w:r>
         <w:rPr>
           <w:rFonts w:hint="eastAsia"/>
@@ -9376,6 +9168,44 @@
           <w:szCs w:val="24"/>
         </w:rPr>
         <w:t>，并将收件信息等存储到系统中去。</w:t>
+      </w:r>
+    </w:p>
+    <w:p>
+      <w:pPr>
+        <w:spacing w:line="360" w:lineRule="auto"/>
+        <w:rPr>
+          <w:sz w:val="24"/>
+          <w:szCs w:val="24"/>
+        </w:rPr>
+      </w:pPr>
+      <w:r>
+        <w:rPr>
+          <w:sz w:val="24"/>
+          <w:szCs w:val="24"/>
+        </w:rPr>
+        <w:tab/>
+      </w:r>
+      <w:r>
+        <w:rPr>
+          <w:sz w:val="24"/>
+          <w:szCs w:val="24"/>
+        </w:rPr>
+        <w:t>优先级</w:t>
+      </w:r>
+      <w:r>
+        <w:rPr>
+          <w:rFonts w:hint="eastAsia"/>
+          <w:sz w:val="24"/>
+          <w:szCs w:val="24"/>
+        </w:rPr>
+        <w:t>：</w:t>
+      </w:r>
+      <w:r>
+        <w:rPr>
+          <w:sz w:val="24"/>
+          <w:szCs w:val="24"/>
+        </w:rPr>
+        <w:t>高</w:t>
       </w:r>
     </w:p>
     <w:p>
@@ -9393,13 +9223,82 @@
         </w:rPr>
         <w:lastRenderedPageBreak/>
         <w:tab/>
-      </w:r>
-      <w:r>
-        <w:rPr>
-          <w:sz w:val="24"/>
-          <w:szCs w:val="24"/>
-        </w:rPr>
-        <w:t>优先级</w:t>
+        <w:t>3.2.3.2</w:t>
+      </w:r>
+      <w:r>
+        <w:rPr>
+          <w:sz w:val="24"/>
+          <w:szCs w:val="24"/>
+        </w:rPr>
+        <w:t>刺激</w:t>
+      </w:r>
+      <w:r>
+        <w:rPr>
+          <w:sz w:val="24"/>
+          <w:szCs w:val="24"/>
+        </w:rPr>
+        <w:t>/</w:t>
+      </w:r>
+      <w:r>
+        <w:rPr>
+          <w:sz w:val="24"/>
+          <w:szCs w:val="24"/>
+        </w:rPr>
+        <w:t>相应序列</w:t>
+      </w:r>
+    </w:p>
+    <w:p>
+      <w:pPr>
+        <w:spacing w:line="360" w:lineRule="auto"/>
+        <w:rPr>
+          <w:sz w:val="24"/>
+          <w:szCs w:val="24"/>
+        </w:rPr>
+      </w:pPr>
+      <w:r>
+        <w:rPr>
+          <w:sz w:val="24"/>
+          <w:szCs w:val="24"/>
+        </w:rPr>
+        <w:tab/>
+      </w:r>
+      <w:r>
+        <w:rPr>
+          <w:sz w:val="24"/>
+          <w:szCs w:val="24"/>
+        </w:rPr>
+        <w:t>刺激</w:t>
+      </w:r>
+      <w:r>
+        <w:rPr>
+          <w:rFonts w:hint="eastAsia"/>
+          <w:sz w:val="24"/>
+          <w:szCs w:val="24"/>
+        </w:rPr>
+        <w:t>：快递员输入快递单号（扫码）</w:t>
+      </w:r>
+    </w:p>
+    <w:p>
+      <w:pPr>
+        <w:spacing w:line="360" w:lineRule="auto"/>
+        <w:rPr>
+          <w:sz w:val="24"/>
+          <w:szCs w:val="24"/>
+        </w:rPr>
+      </w:pPr>
+      <w:r>
+        <w:rPr>
+          <w:sz w:val="24"/>
+          <w:szCs w:val="24"/>
+        </w:rPr>
+        <w:tab/>
+      </w:r>
+      <w:r>
+        <w:rPr>
+          <w:sz w:val="24"/>
+          <w:szCs w:val="24"/>
+        </w:rPr>
+        <w:t>相应</w:t>
       </w:r>
       <w:r>
         <w:rPr>
@@ -9414,7 +9313,22 @@
           <w:sz w:val="24"/>
           <w:szCs w:val="24"/>
         </w:rPr>
-        <w:t>高</w:t>
+        <w:t>系统标记正在被签收的快递单</w:t>
+      </w:r>
+      <w:r>
+        <w:rPr>
+          <w:rFonts w:hint="eastAsia"/>
+          <w:sz w:val="24"/>
+          <w:szCs w:val="24"/>
+        </w:rPr>
+        <w:t>，</w:t>
+      </w:r>
+      <w:r>
+        <w:rPr>
+          <w:sz w:val="24"/>
+          <w:szCs w:val="24"/>
+        </w:rPr>
+        <w:t>并显示该快递单详情</w:t>
       </w:r>
     </w:p>
     <w:p>
@@ -9431,7 +9345,6 @@
           <w:szCs w:val="24"/>
         </w:rPr>
         <w:tab/>
-        <w:t>3.2.3.2</w:t>
       </w:r>
       <w:r>
         <w:rPr>
@@ -9442,150 +9355,11 @@
       </w:r>
       <w:r>
         <w:rPr>
-          <w:sz w:val="24"/>
-          <w:szCs w:val="24"/>
-        </w:rPr>
-        <w:t>/</w:t>
-      </w:r>
-      <w:r>
-        <w:rPr>
-          <w:sz w:val="24"/>
-          <w:szCs w:val="24"/>
-        </w:rPr>
-        <w:t>相应序列</w:t>
-      </w:r>
-    </w:p>
-    <w:p>
-      <w:pPr>
-        <w:spacing w:line="360" w:lineRule="auto"/>
-        <w:rPr>
-          <w:sz w:val="24"/>
-          <w:szCs w:val="24"/>
-        </w:rPr>
-      </w:pPr>
-      <w:r>
-        <w:rPr>
-          <w:sz w:val="24"/>
-          <w:szCs w:val="24"/>
-        </w:rPr>
-        <w:tab/>
-      </w:r>
-      <w:r>
-        <w:rPr>
-          <w:sz w:val="24"/>
-          <w:szCs w:val="24"/>
-        </w:rPr>
-        <w:t>刺激</w:t>
-      </w:r>
-      <w:r>
-        <w:rPr>
-          <w:rFonts w:hint="eastAsia"/>
-          <w:sz w:val="24"/>
-          <w:szCs w:val="24"/>
-        </w:rPr>
-        <w:t>：快递员输入快递单号（扫码）</w:t>
-      </w:r>
-    </w:p>
-    <w:p>
-      <w:pPr>
-        <w:spacing w:line="360" w:lineRule="auto"/>
-        <w:rPr>
-          <w:sz w:val="24"/>
-          <w:szCs w:val="24"/>
-        </w:rPr>
-      </w:pPr>
-      <w:r>
-        <w:rPr>
-          <w:sz w:val="24"/>
-          <w:szCs w:val="24"/>
-        </w:rPr>
-        <w:tab/>
-      </w:r>
-      <w:r>
-        <w:rPr>
-          <w:sz w:val="24"/>
-          <w:szCs w:val="24"/>
-        </w:rPr>
-        <w:t>相应</w:t>
-      </w:r>
-      <w:r>
-        <w:rPr>
-          <w:rFonts w:hint="eastAsia"/>
-          <w:sz w:val="24"/>
-          <w:szCs w:val="24"/>
-        </w:rPr>
-        <w:t>：</w:t>
-      </w:r>
-      <w:r>
-        <w:rPr>
-          <w:sz w:val="24"/>
-          <w:szCs w:val="24"/>
-        </w:rPr>
-        <w:t>系统标记正在被签收的快递单</w:t>
-      </w:r>
-      <w:r>
-        <w:rPr>
-          <w:rFonts w:hint="eastAsia"/>
-          <w:sz w:val="24"/>
-          <w:szCs w:val="24"/>
-        </w:rPr>
-        <w:t>，</w:t>
-      </w:r>
-      <w:r>
-        <w:rPr>
-          <w:sz w:val="24"/>
-          <w:szCs w:val="24"/>
-        </w:rPr>
-        <w:t>并显示该快递单详情</w:t>
-      </w:r>
-    </w:p>
-    <w:p>
-      <w:pPr>
-        <w:spacing w:line="360" w:lineRule="auto"/>
-        <w:rPr>
-          <w:sz w:val="24"/>
-          <w:szCs w:val="24"/>
-        </w:rPr>
-      </w:pPr>
-      <w:r>
-        <w:rPr>
-          <w:sz w:val="24"/>
-          <w:szCs w:val="24"/>
-        </w:rPr>
-        <w:tab/>
-      </w:r>
-      <w:r>
-        <w:rPr>
-          <w:sz w:val="24"/>
-          <w:szCs w:val="24"/>
-        </w:rPr>
-        <w:t>刺激</w:t>
-      </w:r>
-      <w:r>
-        <w:rPr>
-          <w:rFonts w:hint="eastAsia"/>
-          <w:sz w:val="24"/>
-          <w:szCs w:val="24"/>
-        </w:rPr>
-        <w:t>：快递员输入收件人姓名和手机</w:t>
-      </w:r>
-      <w:proofErr w:type="gramStart"/>
-      <w:r>
-        <w:rPr>
-          <w:rFonts w:hint="eastAsia"/>
-          <w:sz w:val="24"/>
-          <w:szCs w:val="24"/>
-        </w:rPr>
-        <w:t>号相关</w:t>
-      </w:r>
-      <w:proofErr w:type="gramEnd"/>
-      <w:r>
-        <w:rPr>
-          <w:rFonts w:hint="eastAsia"/>
-          <w:sz w:val="24"/>
-          <w:szCs w:val="24"/>
-        </w:rPr>
-        <w:t>信息</w:t>
+          <w:rFonts w:hint="eastAsia"/>
+          <w:sz w:val="24"/>
+          <w:szCs w:val="24"/>
+        </w:rPr>
+        <w:t>：快递员输入收件人姓名和手机号相关信息</w:t>
       </w:r>
     </w:p>
     <w:p>
@@ -10572,6 +10346,7 @@
                 <w:sz w:val="24"/>
                 <w:szCs w:val="24"/>
               </w:rPr>
+              <w:lastRenderedPageBreak/>
               <w:t>R</w:t>
             </w:r>
             <w:r>
@@ -10738,8 +10513,18 @@
                 <w:sz w:val="24"/>
                 <w:szCs w:val="24"/>
               </w:rPr>
-              <w:t>系统显示收件人信息和系统存</w:t>
-            </w:r>
+              <w:t>系统显示收件人信息和系统存储收件人信息</w:t>
+            </w:r>
+          </w:p>
+          <w:p>
+            <w:pPr>
+              <w:spacing w:line="360" w:lineRule="auto"/>
+              <w:rPr>
+                <w:rFonts w:asciiTheme="majorEastAsia" w:eastAsiaTheme="majorEastAsia" w:hAnsiTheme="majorEastAsia"/>
+                <w:sz w:val="24"/>
+                <w:szCs w:val="24"/>
+              </w:rPr>
+            </w:pPr>
             <w:r>
               <w:rPr>
                 <w:rFonts w:asciiTheme="majorEastAsia" w:eastAsiaTheme="majorEastAsia" w:hAnsiTheme="majorEastAsia"/>
@@ -10747,24 +10532,6 @@
                 <w:szCs w:val="24"/>
               </w:rPr>
               <w:lastRenderedPageBreak/>
-              <w:t>储收件人信息</w:t>
-            </w:r>
-          </w:p>
-          <w:p>
-            <w:pPr>
-              <w:spacing w:line="360" w:lineRule="auto"/>
-              <w:rPr>
-                <w:rFonts w:asciiTheme="majorEastAsia" w:eastAsiaTheme="majorEastAsia" w:hAnsiTheme="majorEastAsia"/>
-                <w:sz w:val="24"/>
-                <w:szCs w:val="24"/>
-              </w:rPr>
-            </w:pPr>
-            <w:r>
-              <w:rPr>
-                <w:rFonts w:asciiTheme="majorEastAsia" w:eastAsiaTheme="majorEastAsia" w:hAnsiTheme="majorEastAsia"/>
-                <w:sz w:val="24"/>
-                <w:szCs w:val="24"/>
-              </w:rPr>
               <w:t>在快递员输入其他输入时</w:t>
             </w:r>
             <w:r>
@@ -11246,7 +11013,7 @@
           <w:szCs w:val="24"/>
         </w:rPr>
       </w:pPr>
-      <w:bookmarkStart w:id="16" w:name="d"/>
+      <w:bookmarkStart w:id="17" w:name="d"/>
       <w:r>
         <w:rPr>
           <w:rFonts w:hint="eastAsia"/>
@@ -11266,7 +11033,7 @@
         <w:t>装车管理</w:t>
       </w:r>
     </w:p>
-    <w:bookmarkEnd w:id="16"/>
+    <w:bookmarkEnd w:id="17"/>
     <w:p>
       <w:pPr>
         <w:spacing w:line="360" w:lineRule="auto"/>
@@ -11313,17 +11080,8 @@
           <w:sz w:val="24"/>
           <w:szCs w:val="24"/>
         </w:rPr>
-        <w:t>在快递</w:t>
-      </w:r>
-      <w:proofErr w:type="gramStart"/>
-      <w:r>
-        <w:rPr>
-          <w:sz w:val="24"/>
-          <w:szCs w:val="24"/>
-        </w:rPr>
-        <w:t>员揽件</w:t>
-      </w:r>
-      <w:proofErr w:type="gramEnd"/>
+        <w:t>在快递员揽件</w:t>
+      </w:r>
       <w:r>
         <w:rPr>
           <w:rFonts w:hint="eastAsia"/>
@@ -11868,45 +11626,45 @@
           <w:sz w:val="24"/>
           <w:szCs w:val="24"/>
         </w:rPr>
+        <w:tab/>
+      </w:r>
+      <w:r>
+        <w:rPr>
+          <w:sz w:val="24"/>
+          <w:szCs w:val="24"/>
+        </w:rPr>
+        <w:t>相应</w:t>
+      </w:r>
+      <w:r>
+        <w:rPr>
+          <w:rFonts w:hint="eastAsia"/>
+          <w:sz w:val="24"/>
+          <w:szCs w:val="24"/>
+        </w:rPr>
+        <w:t>：</w:t>
+      </w:r>
+      <w:r>
+        <w:rPr>
+          <w:sz w:val="24"/>
+          <w:szCs w:val="24"/>
+        </w:rPr>
+        <w:t>系统录入装车单</w:t>
+      </w:r>
+    </w:p>
+    <w:p>
+      <w:pPr>
+        <w:spacing w:line="360" w:lineRule="auto"/>
+        <w:rPr>
+          <w:sz w:val="24"/>
+          <w:szCs w:val="24"/>
+        </w:rPr>
+      </w:pPr>
+      <w:r>
+        <w:rPr>
+          <w:sz w:val="24"/>
+          <w:szCs w:val="24"/>
+        </w:rPr>
         <w:lastRenderedPageBreak/>
-        <w:tab/>
-      </w:r>
-      <w:r>
-        <w:rPr>
-          <w:sz w:val="24"/>
-          <w:szCs w:val="24"/>
-        </w:rPr>
-        <w:t>相应</w:t>
-      </w:r>
-      <w:r>
-        <w:rPr>
-          <w:rFonts w:hint="eastAsia"/>
-          <w:sz w:val="24"/>
-          <w:szCs w:val="24"/>
-        </w:rPr>
-        <w:t>：</w:t>
-      </w:r>
-      <w:r>
-        <w:rPr>
-          <w:sz w:val="24"/>
-          <w:szCs w:val="24"/>
-        </w:rPr>
-        <w:t>系统录入装车单</w:t>
-      </w:r>
-    </w:p>
-    <w:p>
-      <w:pPr>
-        <w:spacing w:line="360" w:lineRule="auto"/>
-        <w:rPr>
-          <w:sz w:val="24"/>
-          <w:szCs w:val="24"/>
-        </w:rPr>
-      </w:pPr>
-      <w:r>
-        <w:rPr>
-          <w:sz w:val="24"/>
-          <w:szCs w:val="24"/>
-        </w:rPr>
         <w:tab/>
         <w:t>3.2.4.3</w:t>
       </w:r>
@@ -12404,18 +12162,8 @@
                 <w:sz w:val="24"/>
                 <w:szCs w:val="24"/>
               </w:rPr>
-              <w:t>系统</w:t>
-            </w:r>
-            <w:proofErr w:type="gramStart"/>
-            <w:r>
-              <w:rPr>
-                <w:rFonts w:asciiTheme="majorEastAsia" w:eastAsiaTheme="majorEastAsia" w:hAnsiTheme="majorEastAsia"/>
-                <w:sz w:val="24"/>
-                <w:szCs w:val="24"/>
-              </w:rPr>
-              <w:t>不予处理</w:t>
-            </w:r>
-            <w:proofErr w:type="gramEnd"/>
+              <w:t>系统不予处理</w:t>
+            </w:r>
           </w:p>
         </w:tc>
       </w:tr>
@@ -12998,7 +12746,7 @@
           <w:szCs w:val="24"/>
         </w:rPr>
       </w:pPr>
-      <w:bookmarkStart w:id="17" w:name="e"/>
+      <w:bookmarkStart w:id="18" w:name="e"/>
       <w:r>
         <w:rPr>
           <w:rFonts w:hint="eastAsia"/>
@@ -13006,35 +12754,35 @@
           <w:sz w:val="24"/>
           <w:szCs w:val="24"/>
         </w:rPr>
+        <w:t>3.2.5</w:t>
+      </w:r>
+      <w:r>
+        <w:rPr>
+          <w:rFonts w:hint="eastAsia"/>
+          <w:b/>
+          <w:sz w:val="24"/>
+          <w:szCs w:val="24"/>
+        </w:rPr>
+        <w:t>接收与派件</w:t>
+      </w:r>
+    </w:p>
+    <w:bookmarkEnd w:id="18"/>
+    <w:p>
+      <w:pPr>
+        <w:spacing w:line="360" w:lineRule="auto"/>
+        <w:ind w:firstLine="420"/>
+        <w:rPr>
+          <w:sz w:val="24"/>
+          <w:szCs w:val="24"/>
+        </w:rPr>
+      </w:pPr>
+      <w:r>
+        <w:rPr>
+          <w:rFonts w:hint="eastAsia"/>
+          <w:sz w:val="24"/>
+          <w:szCs w:val="24"/>
+        </w:rPr>
         <w:lastRenderedPageBreak/>
-        <w:t>3.2.5</w:t>
-      </w:r>
-      <w:r>
-        <w:rPr>
-          <w:rFonts w:hint="eastAsia"/>
-          <w:b/>
-          <w:sz w:val="24"/>
-          <w:szCs w:val="24"/>
-        </w:rPr>
-        <w:t>接收与派件</w:t>
-      </w:r>
-    </w:p>
-    <w:bookmarkEnd w:id="17"/>
-    <w:p>
-      <w:pPr>
-        <w:spacing w:line="360" w:lineRule="auto"/>
-        <w:ind w:firstLine="420"/>
-        <w:rPr>
-          <w:sz w:val="24"/>
-          <w:szCs w:val="24"/>
-        </w:rPr>
-      </w:pPr>
-      <w:r>
-        <w:rPr>
-          <w:rFonts w:hint="eastAsia"/>
-          <w:sz w:val="24"/>
-          <w:szCs w:val="24"/>
-        </w:rPr>
         <w:t>3.2.5.1</w:t>
       </w:r>
       <w:r>
@@ -13277,9 +13025,20 @@
           <w:sz w:val="24"/>
           <w:szCs w:val="24"/>
         </w:rPr>
-        <w:t>响应：显示该</w:t>
-      </w:r>
-      <w:proofErr w:type="gramStart"/>
+        <w:t>响应：显示该单所有快递详情以及物流信息</w:t>
+      </w:r>
+    </w:p>
+    <w:p>
+      <w:pPr>
+        <w:spacing w:line="360" w:lineRule="auto"/>
+        <w:ind w:firstLine="420"/>
+        <w:rPr>
+          <w:rFonts w:ascii="Times New Roman" w:hAnsi="Times New Roman"/>
+          <w:kern w:val="0"/>
+          <w:sz w:val="24"/>
+          <w:szCs w:val="24"/>
+        </w:rPr>
+      </w:pPr>
       <w:r>
         <w:rPr>
           <w:rFonts w:ascii="Times New Roman" w:hAnsi="Times New Roman" w:hint="eastAsia"/>
@@ -13287,9 +13046,20 @@
           <w:sz w:val="24"/>
           <w:szCs w:val="24"/>
         </w:rPr>
-        <w:t>单所有</w:t>
-      </w:r>
-      <w:proofErr w:type="gramEnd"/>
+        <w:t>刺激：点击确认接收生成到达单</w:t>
+      </w:r>
+    </w:p>
+    <w:p>
+      <w:pPr>
+        <w:spacing w:line="360" w:lineRule="auto"/>
+        <w:ind w:firstLine="420"/>
+        <w:rPr>
+          <w:rFonts w:ascii="Times New Roman" w:hAnsi="Times New Roman"/>
+          <w:kern w:val="0"/>
+          <w:sz w:val="24"/>
+          <w:szCs w:val="24"/>
+        </w:rPr>
+      </w:pPr>
       <w:r>
         <w:rPr>
           <w:rFonts w:ascii="Times New Roman" w:hAnsi="Times New Roman" w:hint="eastAsia"/>
@@ -13297,7 +13067,7 @@
           <w:sz w:val="24"/>
           <w:szCs w:val="24"/>
         </w:rPr>
-        <w:t>快递详情以及物流信息</w:t>
+        <w:t>响应：系统保存到达单</w:t>
       </w:r>
     </w:p>
     <w:p>
@@ -13318,7 +13088,7 @@
           <w:sz w:val="24"/>
           <w:szCs w:val="24"/>
         </w:rPr>
-        <w:t>刺激：点击确认接收生成到达单</w:t>
+        <w:t>刺激：退出接收</w:t>
       </w:r>
     </w:p>
     <w:p>
@@ -13339,7 +13109,7 @@
           <w:sz w:val="24"/>
           <w:szCs w:val="24"/>
         </w:rPr>
-        <w:t>响应：系统保存到达单</w:t>
+        <w:t>响应：返回用户功能</w:t>
       </w:r>
     </w:p>
     <w:p>
@@ -13360,7 +13130,7 @@
           <w:sz w:val="24"/>
           <w:szCs w:val="24"/>
         </w:rPr>
-        <w:t>刺激：退出接收</w:t>
+        <w:t>刺激：点击派件</w:t>
       </w:r>
     </w:p>
     <w:p>
@@ -13381,7 +13151,7 @@
           <w:sz w:val="24"/>
           <w:szCs w:val="24"/>
         </w:rPr>
-        <w:t>响应：返回用户功能</w:t>
+        <w:t>响应：进入派件界面</w:t>
       </w:r>
     </w:p>
     <w:p>
@@ -13402,9 +13172,20 @@
           <w:sz w:val="24"/>
           <w:szCs w:val="24"/>
         </w:rPr>
-        <w:t>刺激：</w:t>
-      </w:r>
-      <w:proofErr w:type="gramStart"/>
+        <w:t>刺激：输入派件单相关信息</w:t>
+      </w:r>
+    </w:p>
+    <w:p>
+      <w:pPr>
+        <w:spacing w:line="360" w:lineRule="auto"/>
+        <w:ind w:firstLine="420"/>
+        <w:rPr>
+          <w:rFonts w:ascii="Times New Roman" w:hAnsi="Times New Roman"/>
+          <w:kern w:val="0"/>
+          <w:sz w:val="24"/>
+          <w:szCs w:val="24"/>
+        </w:rPr>
+      </w:pPr>
       <w:r>
         <w:rPr>
           <w:rFonts w:ascii="Times New Roman" w:hAnsi="Times New Roman" w:hint="eastAsia"/>
@@ -13412,114 +13193,8 @@
           <w:sz w:val="24"/>
           <w:szCs w:val="24"/>
         </w:rPr>
-        <w:t>点击派件</w:t>
-      </w:r>
-      <w:proofErr w:type="gramEnd"/>
-    </w:p>
-    <w:p>
-      <w:pPr>
-        <w:spacing w:line="360" w:lineRule="auto"/>
-        <w:ind w:firstLine="420"/>
-        <w:rPr>
-          <w:rFonts w:ascii="Times New Roman" w:hAnsi="Times New Roman"/>
-          <w:kern w:val="0"/>
-          <w:sz w:val="24"/>
-          <w:szCs w:val="24"/>
-        </w:rPr>
-      </w:pPr>
-      <w:r>
-        <w:rPr>
-          <w:rFonts w:ascii="Times New Roman" w:hAnsi="Times New Roman" w:hint="eastAsia"/>
-          <w:kern w:val="0"/>
-          <w:sz w:val="24"/>
-          <w:szCs w:val="24"/>
-        </w:rPr>
-        <w:t>响应：</w:t>
-      </w:r>
-      <w:proofErr w:type="gramStart"/>
-      <w:r>
-        <w:rPr>
-          <w:rFonts w:ascii="Times New Roman" w:hAnsi="Times New Roman" w:hint="eastAsia"/>
-          <w:kern w:val="0"/>
-          <w:sz w:val="24"/>
-          <w:szCs w:val="24"/>
-        </w:rPr>
-        <w:t>进入派件界面</w:t>
-      </w:r>
-      <w:proofErr w:type="gramEnd"/>
-    </w:p>
-    <w:p>
-      <w:pPr>
-        <w:spacing w:line="360" w:lineRule="auto"/>
-        <w:ind w:firstLine="420"/>
-        <w:rPr>
-          <w:rFonts w:ascii="Times New Roman" w:hAnsi="Times New Roman"/>
-          <w:kern w:val="0"/>
-          <w:sz w:val="24"/>
-          <w:szCs w:val="24"/>
-        </w:rPr>
-      </w:pPr>
-      <w:r>
-        <w:rPr>
-          <w:rFonts w:ascii="Times New Roman" w:hAnsi="Times New Roman" w:hint="eastAsia"/>
-          <w:kern w:val="0"/>
-          <w:sz w:val="24"/>
-          <w:szCs w:val="24"/>
-        </w:rPr>
-        <w:t>刺激：输入</w:t>
-      </w:r>
-      <w:proofErr w:type="gramStart"/>
-      <w:r>
-        <w:rPr>
-          <w:rFonts w:ascii="Times New Roman" w:hAnsi="Times New Roman" w:hint="eastAsia"/>
-          <w:kern w:val="0"/>
-          <w:sz w:val="24"/>
-          <w:szCs w:val="24"/>
-        </w:rPr>
-        <w:t>派件单相关</w:t>
-      </w:r>
-      <w:proofErr w:type="gramEnd"/>
-      <w:r>
-        <w:rPr>
-          <w:rFonts w:ascii="Times New Roman" w:hAnsi="Times New Roman" w:hint="eastAsia"/>
-          <w:kern w:val="0"/>
-          <w:sz w:val="24"/>
-          <w:szCs w:val="24"/>
-        </w:rPr>
-        <w:t>信息</w:t>
-      </w:r>
-    </w:p>
-    <w:p>
-      <w:pPr>
-        <w:spacing w:line="360" w:lineRule="auto"/>
-        <w:ind w:firstLine="420"/>
-        <w:rPr>
-          <w:rFonts w:ascii="Times New Roman" w:hAnsi="Times New Roman"/>
-          <w:kern w:val="0"/>
-          <w:sz w:val="24"/>
-          <w:szCs w:val="24"/>
-        </w:rPr>
-      </w:pPr>
-      <w:r>
-        <w:rPr>
-          <w:rFonts w:ascii="Times New Roman" w:hAnsi="Times New Roman" w:hint="eastAsia"/>
-          <w:kern w:val="0"/>
-          <w:sz w:val="24"/>
-          <w:szCs w:val="24"/>
-        </w:rPr>
-        <w:t>响应：系统保存</w:t>
-      </w:r>
-      <w:proofErr w:type="gramStart"/>
-      <w:r>
-        <w:rPr>
-          <w:rFonts w:ascii="Times New Roman" w:hAnsi="Times New Roman" w:hint="eastAsia"/>
-          <w:kern w:val="0"/>
-          <w:sz w:val="24"/>
-          <w:szCs w:val="24"/>
-        </w:rPr>
-        <w:t>派件单</w:t>
-      </w:r>
-      <w:proofErr w:type="gramEnd"/>
+        <w:t>响应：系统保存派件单</w:t>
+      </w:r>
     </w:p>
     <w:p>
       <w:pPr>
@@ -13730,7 +13405,6 @@
                 <w:sz w:val="24"/>
                 <w:szCs w:val="24"/>
               </w:rPr>
-              <w:lastRenderedPageBreak/>
               <w:t>ReceiveandSend.Input.Send</w:t>
             </w:r>
           </w:p>
@@ -13819,27 +13493,7 @@
                 <w:szCs w:val="24"/>
               </w:rPr>
               <w:lastRenderedPageBreak/>
-              <w:t>系统应该允许营业厅业务员在接收与</w:t>
-            </w:r>
-            <w:proofErr w:type="gramStart"/>
-            <w:r>
-              <w:rPr>
-                <w:rFonts w:asciiTheme="majorEastAsia" w:eastAsiaTheme="majorEastAsia" w:hAnsiTheme="majorEastAsia" w:hint="eastAsia"/>
-                <w:kern w:val="0"/>
-                <w:sz w:val="24"/>
-                <w:szCs w:val="24"/>
-              </w:rPr>
-              <w:t>派件任务</w:t>
-            </w:r>
-            <w:proofErr w:type="gramEnd"/>
-            <w:r>
-              <w:rPr>
-                <w:rFonts w:asciiTheme="majorEastAsia" w:eastAsiaTheme="majorEastAsia" w:hAnsiTheme="majorEastAsia" w:hint="eastAsia"/>
-                <w:kern w:val="0"/>
-                <w:sz w:val="24"/>
-                <w:szCs w:val="24"/>
-              </w:rPr>
-              <w:t>中进行键盘输入</w:t>
+              <w:t>系统应该允许营业厅业务员在接收与派件任务中进行键盘输入</w:t>
             </w:r>
           </w:p>
           <w:p>
@@ -13879,48 +13533,37 @@
                 <w:sz w:val="24"/>
                 <w:szCs w:val="24"/>
               </w:rPr>
+              <w:t>在业务员输入派送任务时，系统要跳转至派送</w:t>
+            </w:r>
+            <w:r>
+              <w:rPr>
+                <w:rFonts w:asciiTheme="majorEastAsia" w:eastAsiaTheme="majorEastAsia" w:hAnsiTheme="majorEastAsia" w:hint="eastAsia"/>
+                <w:kern w:val="0"/>
+                <w:sz w:val="24"/>
+                <w:szCs w:val="24"/>
+              </w:rPr>
               <w:lastRenderedPageBreak/>
-              <w:t>在业务员输入派送任务时，系统要跳转至派送界面，参见ReceiveandSend.Send</w:t>
-            </w:r>
-          </w:p>
-          <w:p>
-            <w:pPr>
-              <w:spacing w:line="360" w:lineRule="auto"/>
-              <w:rPr>
-                <w:rFonts w:asciiTheme="majorEastAsia" w:eastAsiaTheme="majorEastAsia" w:hAnsiTheme="majorEastAsia"/>
-                <w:kern w:val="0"/>
-                <w:sz w:val="24"/>
-                <w:szCs w:val="24"/>
-              </w:rPr>
-            </w:pPr>
-            <w:r>
-              <w:rPr>
-                <w:rFonts w:asciiTheme="majorEastAsia" w:eastAsiaTheme="majorEastAsia" w:hAnsiTheme="majorEastAsia" w:hint="eastAsia"/>
-                <w:kern w:val="0"/>
-                <w:sz w:val="24"/>
-                <w:szCs w:val="24"/>
-              </w:rPr>
-              <w:t>在业务员输入取消命令时，系统关闭当前</w:t>
-            </w:r>
-            <w:proofErr w:type="gramStart"/>
-            <w:r>
-              <w:rPr>
-                <w:rFonts w:asciiTheme="majorEastAsia" w:eastAsiaTheme="majorEastAsia" w:hAnsiTheme="majorEastAsia" w:hint="eastAsia"/>
-                <w:kern w:val="0"/>
-                <w:sz w:val="24"/>
-                <w:szCs w:val="24"/>
-              </w:rPr>
-              <w:t>接收派件任务</w:t>
-            </w:r>
-            <w:proofErr w:type="gramEnd"/>
-            <w:r>
-              <w:rPr>
-                <w:rFonts w:asciiTheme="majorEastAsia" w:eastAsiaTheme="majorEastAsia" w:hAnsiTheme="majorEastAsia" w:hint="eastAsia"/>
-                <w:kern w:val="0"/>
-                <w:sz w:val="24"/>
-                <w:szCs w:val="24"/>
-              </w:rPr>
-              <w:t>。</w:t>
+              <w:t>界面，参见ReceiveandSend.Send</w:t>
+            </w:r>
+          </w:p>
+          <w:p>
+            <w:pPr>
+              <w:spacing w:line="360" w:lineRule="auto"/>
+              <w:rPr>
+                <w:rFonts w:asciiTheme="majorEastAsia" w:eastAsiaTheme="majorEastAsia" w:hAnsiTheme="majorEastAsia"/>
+                <w:kern w:val="0"/>
+                <w:sz w:val="24"/>
+                <w:szCs w:val="24"/>
+              </w:rPr>
+            </w:pPr>
+            <w:r>
+              <w:rPr>
+                <w:rFonts w:asciiTheme="majorEastAsia" w:eastAsiaTheme="majorEastAsia" w:hAnsiTheme="majorEastAsia" w:hint="eastAsia"/>
+                <w:kern w:val="0"/>
+                <w:sz w:val="24"/>
+                <w:szCs w:val="24"/>
+              </w:rPr>
+              <w:t>在业务员输入取消命令时，系统关闭当前接收派件任务。</w:t>
             </w:r>
           </w:p>
           <w:p>
@@ -14133,27 +13776,7 @@
                 <w:sz w:val="24"/>
                 <w:szCs w:val="24"/>
               </w:rPr>
-              <w:t>显示该</w:t>
-            </w:r>
-            <w:proofErr w:type="gramStart"/>
-            <w:r>
-              <w:rPr>
-                <w:rFonts w:asciiTheme="majorEastAsia" w:eastAsiaTheme="majorEastAsia" w:hAnsiTheme="majorEastAsia" w:hint="eastAsia"/>
-                <w:kern w:val="0"/>
-                <w:sz w:val="24"/>
-                <w:szCs w:val="24"/>
-              </w:rPr>
-              <w:t>单所有</w:t>
-            </w:r>
-            <w:proofErr w:type="gramEnd"/>
-            <w:r>
-              <w:rPr>
-                <w:rFonts w:asciiTheme="majorEastAsia" w:eastAsiaTheme="majorEastAsia" w:hAnsiTheme="majorEastAsia" w:hint="eastAsia"/>
-                <w:kern w:val="0"/>
-                <w:sz w:val="24"/>
-                <w:szCs w:val="24"/>
-              </w:rPr>
-              <w:t>快递详情以及物流信息系统要将该类货物加入不正常单据中</w:t>
+              <w:t>显示该单所有快递详情以及物流信息系统要将该类货物加入不正常单据中</w:t>
             </w:r>
           </w:p>
           <w:p>
@@ -14490,19 +14113,8 @@
                 <w:sz w:val="24"/>
                 <w:szCs w:val="24"/>
               </w:rPr>
-              <w:t>系统应该允许业务员要求结束接收</w:t>
-            </w:r>
-            <w:proofErr w:type="gramStart"/>
-            <w:r>
-              <w:rPr>
-                <w:rFonts w:asciiTheme="majorEastAsia" w:eastAsiaTheme="majorEastAsia" w:hAnsiTheme="majorEastAsia" w:hint="eastAsia"/>
-                <w:kern w:val="0"/>
-                <w:sz w:val="24"/>
-                <w:szCs w:val="24"/>
-              </w:rPr>
-              <w:t>与派件任务</w:t>
-            </w:r>
-            <w:proofErr w:type="gramEnd"/>
+              <w:t>系统应该允许业务员要求结束接收与派件任务</w:t>
+            </w:r>
           </w:p>
           <w:p>
             <w:pPr>
@@ -14522,118 +14134,47 @@
                 <w:sz w:val="24"/>
                 <w:szCs w:val="24"/>
               </w:rPr>
-              <w:t>在接收与</w:t>
-            </w:r>
-            <w:proofErr w:type="gramStart"/>
-            <w:r>
-              <w:rPr>
-                <w:rFonts w:asciiTheme="majorEastAsia" w:eastAsiaTheme="majorEastAsia" w:hAnsiTheme="majorEastAsia" w:hint="eastAsia"/>
-                <w:kern w:val="0"/>
-                <w:sz w:val="24"/>
-                <w:szCs w:val="24"/>
-              </w:rPr>
-              <w:t>派件任务</w:t>
-            </w:r>
-            <w:proofErr w:type="gramEnd"/>
-            <w:r>
-              <w:rPr>
-                <w:rFonts w:asciiTheme="majorEastAsia" w:eastAsiaTheme="majorEastAsia" w:hAnsiTheme="majorEastAsia" w:hint="eastAsia"/>
-                <w:kern w:val="0"/>
-                <w:sz w:val="24"/>
-                <w:szCs w:val="24"/>
-              </w:rPr>
-              <w:t>开始后2小时还没有接收到请求，系统取消接收</w:t>
-            </w:r>
-            <w:proofErr w:type="gramStart"/>
-            <w:r>
-              <w:rPr>
-                <w:rFonts w:asciiTheme="majorEastAsia" w:eastAsiaTheme="majorEastAsia" w:hAnsiTheme="majorEastAsia" w:hint="eastAsia"/>
-                <w:kern w:val="0"/>
-                <w:sz w:val="24"/>
-                <w:szCs w:val="24"/>
-              </w:rPr>
-              <w:t>与派件任务</w:t>
-            </w:r>
-            <w:proofErr w:type="gramEnd"/>
-          </w:p>
-          <w:p>
-            <w:pPr>
-              <w:spacing w:line="360" w:lineRule="auto"/>
-              <w:rPr>
-                <w:rFonts w:asciiTheme="majorEastAsia" w:eastAsiaTheme="majorEastAsia" w:hAnsiTheme="majorEastAsia"/>
-                <w:kern w:val="0"/>
-                <w:sz w:val="24"/>
-                <w:szCs w:val="24"/>
-              </w:rPr>
-            </w:pPr>
-            <w:r>
-              <w:rPr>
-                <w:rFonts w:asciiTheme="majorEastAsia" w:eastAsiaTheme="majorEastAsia" w:hAnsiTheme="majorEastAsia" w:hint="eastAsia"/>
-                <w:kern w:val="0"/>
-                <w:sz w:val="24"/>
-                <w:szCs w:val="24"/>
-              </w:rPr>
-              <w:t>在系统要求结束接收与</w:t>
-            </w:r>
-            <w:proofErr w:type="gramStart"/>
-            <w:r>
-              <w:rPr>
-                <w:rFonts w:asciiTheme="majorEastAsia" w:eastAsiaTheme="majorEastAsia" w:hAnsiTheme="majorEastAsia" w:hint="eastAsia"/>
-                <w:kern w:val="0"/>
-                <w:sz w:val="24"/>
-                <w:szCs w:val="24"/>
-              </w:rPr>
-              <w:t>派件任务</w:t>
-            </w:r>
-            <w:proofErr w:type="gramEnd"/>
-            <w:r>
-              <w:rPr>
-                <w:rFonts w:asciiTheme="majorEastAsia" w:eastAsiaTheme="majorEastAsia" w:hAnsiTheme="majorEastAsia" w:hint="eastAsia"/>
-                <w:kern w:val="0"/>
-                <w:sz w:val="24"/>
-                <w:szCs w:val="24"/>
-              </w:rPr>
-              <w:t>时，系统更新数据，参见ReceiveandSend.Update</w:t>
-            </w:r>
-          </w:p>
-          <w:p>
-            <w:pPr>
-              <w:spacing w:line="360" w:lineRule="auto"/>
-              <w:rPr>
-                <w:rFonts w:asciiTheme="majorEastAsia" w:eastAsiaTheme="majorEastAsia" w:hAnsiTheme="majorEastAsia"/>
-                <w:kern w:val="0"/>
-                <w:sz w:val="24"/>
-                <w:szCs w:val="24"/>
-              </w:rPr>
-            </w:pPr>
-            <w:r>
-              <w:rPr>
-                <w:rFonts w:asciiTheme="majorEastAsia" w:eastAsiaTheme="majorEastAsia" w:hAnsiTheme="majorEastAsia" w:hint="eastAsia"/>
-                <w:kern w:val="0"/>
-                <w:sz w:val="24"/>
-                <w:szCs w:val="24"/>
-              </w:rPr>
-              <w:t>在确认完成接收与</w:t>
-            </w:r>
-            <w:proofErr w:type="gramStart"/>
-            <w:r>
-              <w:rPr>
-                <w:rFonts w:asciiTheme="majorEastAsia" w:eastAsiaTheme="majorEastAsia" w:hAnsiTheme="majorEastAsia" w:hint="eastAsia"/>
-                <w:kern w:val="0"/>
-                <w:sz w:val="24"/>
-                <w:szCs w:val="24"/>
-              </w:rPr>
-              <w:t>派件任务</w:t>
-            </w:r>
-            <w:proofErr w:type="gramEnd"/>
-            <w:r>
-              <w:rPr>
-                <w:rFonts w:asciiTheme="majorEastAsia" w:eastAsiaTheme="majorEastAsia" w:hAnsiTheme="majorEastAsia" w:hint="eastAsia"/>
-                <w:kern w:val="0"/>
-                <w:sz w:val="24"/>
-                <w:szCs w:val="24"/>
-              </w:rPr>
-              <w:t>时，系统关闭任务，参见ReceiveandSend.Close</w:t>
+              <w:t>在接收与派件任务开始后2小时还没有接收到请求，系统取消接收与派件任务</w:t>
+            </w:r>
+          </w:p>
+          <w:p>
+            <w:pPr>
+              <w:spacing w:line="360" w:lineRule="auto"/>
+              <w:rPr>
+                <w:rFonts w:asciiTheme="majorEastAsia" w:eastAsiaTheme="majorEastAsia" w:hAnsiTheme="majorEastAsia"/>
+                <w:kern w:val="0"/>
+                <w:sz w:val="24"/>
+                <w:szCs w:val="24"/>
+              </w:rPr>
+            </w:pPr>
+            <w:r>
+              <w:rPr>
+                <w:rFonts w:asciiTheme="majorEastAsia" w:eastAsiaTheme="majorEastAsia" w:hAnsiTheme="majorEastAsia" w:hint="eastAsia"/>
+                <w:kern w:val="0"/>
+                <w:sz w:val="24"/>
+                <w:szCs w:val="24"/>
+              </w:rPr>
+              <w:t>在系统要求结束接收与派件任务时，系统更新数据，参见ReceiveandSend.Update</w:t>
+            </w:r>
+          </w:p>
+          <w:p>
+            <w:pPr>
+              <w:spacing w:line="360" w:lineRule="auto"/>
+              <w:rPr>
+                <w:rFonts w:asciiTheme="majorEastAsia" w:eastAsiaTheme="majorEastAsia" w:hAnsiTheme="majorEastAsia"/>
+                <w:kern w:val="0"/>
+                <w:sz w:val="24"/>
+                <w:szCs w:val="24"/>
+              </w:rPr>
+            </w:pPr>
+            <w:r>
+              <w:rPr>
+                <w:rFonts w:asciiTheme="majorEastAsia" w:eastAsiaTheme="majorEastAsia" w:hAnsiTheme="majorEastAsia" w:hint="eastAsia"/>
+                <w:kern w:val="0"/>
+                <w:sz w:val="24"/>
+                <w:szCs w:val="24"/>
+              </w:rPr>
+              <w:t>在确认完成接收与派件任务时，系统关闭任务，参见ReceiveandSend.Close</w:t>
             </w:r>
           </w:p>
         </w:tc>
@@ -14694,17 +14235,7 @@
                 <w:sz w:val="24"/>
                 <w:szCs w:val="24"/>
               </w:rPr>
-              <w:t>ReceiveandSend.Update.condit</w:t>
-            </w:r>
-            <w:r>
-              <w:rPr>
-                <w:rFonts w:asciiTheme="majorEastAsia" w:eastAsiaTheme="majorEastAsia" w:hAnsiTheme="majorEastAsia" w:hint="eastAsia"/>
-                <w:kern w:val="0"/>
-                <w:sz w:val="24"/>
-                <w:szCs w:val="24"/>
-              </w:rPr>
-              <w:lastRenderedPageBreak/>
-              <w:t>ion</w:t>
+              <w:t>ReceiveandSend.Update.condition</w:t>
             </w:r>
           </w:p>
         </w:tc>
@@ -14729,7 +14260,6 @@
                 <w:sz w:val="24"/>
                 <w:szCs w:val="24"/>
               </w:rPr>
-              <w:lastRenderedPageBreak/>
               <w:t>系统更新重要数据，整个更新过程组成一个事务，要么全部更新，要么全部不更新</w:t>
             </w:r>
           </w:p>
@@ -14836,19 +14366,8 @@
                 <w:sz w:val="24"/>
                 <w:szCs w:val="24"/>
               </w:rPr>
-              <w:t>系统打印接收</w:t>
-            </w:r>
-            <w:proofErr w:type="gramStart"/>
-            <w:r>
-              <w:rPr>
-                <w:rFonts w:asciiTheme="majorEastAsia" w:eastAsiaTheme="majorEastAsia" w:hAnsiTheme="majorEastAsia" w:hint="eastAsia"/>
-                <w:kern w:val="0"/>
-                <w:sz w:val="24"/>
-                <w:szCs w:val="24"/>
-              </w:rPr>
-              <w:t>派件单</w:t>
-            </w:r>
-            <w:proofErr w:type="gramEnd"/>
+              <w:t>系统打印接收派件单</w:t>
+            </w:r>
           </w:p>
           <w:p>
             <w:pPr>
@@ -14869,42 +14388,8 @@
                 <w:sz w:val="24"/>
                 <w:szCs w:val="24"/>
               </w:rPr>
-              <w:t>系统关闭本次</w:t>
-            </w:r>
-            <w:proofErr w:type="gramStart"/>
-            <w:r>
-              <w:rPr>
-                <w:rFonts w:asciiTheme="majorEastAsia" w:eastAsiaTheme="majorEastAsia" w:hAnsiTheme="majorEastAsia" w:hint="eastAsia"/>
-                <w:color w:val="000000"/>
-                <w:kern w:val="0"/>
-                <w:sz w:val="24"/>
-                <w:szCs w:val="24"/>
-              </w:rPr>
-              <w:t>接收派件任务</w:t>
-            </w:r>
-            <w:proofErr w:type="gramEnd"/>
-            <w:r>
-              <w:rPr>
-                <w:rFonts w:asciiTheme="majorEastAsia" w:eastAsiaTheme="majorEastAsia" w:hAnsiTheme="majorEastAsia" w:hint="eastAsia"/>
-                <w:color w:val="000000"/>
-                <w:kern w:val="0"/>
-                <w:sz w:val="24"/>
-                <w:szCs w:val="24"/>
-              </w:rPr>
-              <w:t>，开始新</w:t>
-            </w:r>
-            <w:proofErr w:type="gramStart"/>
-            <w:r>
-              <w:rPr>
-                <w:rFonts w:asciiTheme="majorEastAsia" w:eastAsiaTheme="majorEastAsia" w:hAnsiTheme="majorEastAsia" w:hint="eastAsia"/>
-                <w:color w:val="000000"/>
-                <w:kern w:val="0"/>
-                <w:sz w:val="24"/>
-                <w:szCs w:val="24"/>
-              </w:rPr>
-              <w:t>的派件</w:t>
-            </w:r>
-            <w:proofErr w:type="gramEnd"/>
+              <w:t>系统关闭本次接收派件任务，开始新的派件</w:t>
+            </w:r>
           </w:p>
         </w:tc>
       </w:tr>
@@ -14919,7 +14404,7 @@
           <w:szCs w:val="24"/>
         </w:rPr>
       </w:pPr>
-      <w:bookmarkStart w:id="18" w:name="f"/>
+      <w:bookmarkStart w:id="19" w:name="f"/>
       <w:r>
         <w:rPr>
           <w:rFonts w:hint="eastAsia"/>
@@ -14939,7 +14424,7 @@
         <w:t>收款单</w:t>
       </w:r>
     </w:p>
-    <w:bookmarkEnd w:id="18"/>
+    <w:bookmarkEnd w:id="19"/>
     <w:p>
       <w:pPr>
         <w:spacing w:line="360" w:lineRule="auto"/>
@@ -15327,61 +14812,25 @@
                 <w:sz w:val="24"/>
                 <w:szCs w:val="24"/>
               </w:rPr>
-              <w:t>系统应该允许营业厅业务员在收款</w:t>
-            </w:r>
-            <w:proofErr w:type="gramStart"/>
-            <w:r>
-              <w:rPr>
-                <w:rFonts w:asciiTheme="majorEastAsia" w:eastAsiaTheme="majorEastAsia" w:hAnsiTheme="majorEastAsia" w:hint="eastAsia"/>
-                <w:sz w:val="24"/>
-                <w:szCs w:val="24"/>
-              </w:rPr>
-              <w:t>单管理</w:t>
-            </w:r>
-            <w:proofErr w:type="gramEnd"/>
-            <w:r>
-              <w:rPr>
-                <w:rFonts w:asciiTheme="majorEastAsia" w:eastAsiaTheme="majorEastAsia" w:hAnsiTheme="majorEastAsia" w:hint="eastAsia"/>
-                <w:sz w:val="24"/>
-                <w:szCs w:val="24"/>
-              </w:rPr>
-              <w:t>中使用键盘输入</w:t>
-            </w:r>
-          </w:p>
-          <w:p>
-            <w:pPr>
-              <w:spacing w:line="360" w:lineRule="auto"/>
-              <w:rPr>
-                <w:rFonts w:asciiTheme="majorEastAsia" w:eastAsiaTheme="majorEastAsia" w:hAnsiTheme="majorEastAsia"/>
-                <w:sz w:val="24"/>
-                <w:szCs w:val="24"/>
-              </w:rPr>
-            </w:pPr>
-            <w:r>
-              <w:rPr>
-                <w:rFonts w:asciiTheme="majorEastAsia" w:eastAsiaTheme="majorEastAsia" w:hAnsiTheme="majorEastAsia" w:hint="eastAsia"/>
-                <w:sz w:val="24"/>
-                <w:szCs w:val="24"/>
-              </w:rPr>
-              <w:t>营业厅业务员输入取消命令时，系统关闭当前收款</w:t>
-            </w:r>
-            <w:proofErr w:type="gramStart"/>
-            <w:r>
-              <w:rPr>
-                <w:rFonts w:asciiTheme="majorEastAsia" w:eastAsiaTheme="majorEastAsia" w:hAnsiTheme="majorEastAsia" w:hint="eastAsia"/>
-                <w:sz w:val="24"/>
-                <w:szCs w:val="24"/>
-              </w:rPr>
-              <w:t>单管理</w:t>
-            </w:r>
-            <w:proofErr w:type="gramEnd"/>
-            <w:r>
-              <w:rPr>
-                <w:rFonts w:asciiTheme="majorEastAsia" w:eastAsiaTheme="majorEastAsia" w:hAnsiTheme="majorEastAsia" w:hint="eastAsia"/>
-                <w:sz w:val="24"/>
-                <w:szCs w:val="24"/>
-              </w:rPr>
-              <w:t>任务，并返回上一层界面</w:t>
+              <w:t>系统应该允许营业厅业务员在收款单管理中使用键盘输入</w:t>
+            </w:r>
+          </w:p>
+          <w:p>
+            <w:pPr>
+              <w:spacing w:line="360" w:lineRule="auto"/>
+              <w:rPr>
+                <w:rFonts w:asciiTheme="majorEastAsia" w:eastAsiaTheme="majorEastAsia" w:hAnsiTheme="majorEastAsia"/>
+                <w:sz w:val="24"/>
+                <w:szCs w:val="24"/>
+              </w:rPr>
+            </w:pPr>
+            <w:r>
+              <w:rPr>
+                <w:rFonts w:asciiTheme="majorEastAsia" w:eastAsiaTheme="majorEastAsia" w:hAnsiTheme="majorEastAsia" w:hint="eastAsia"/>
+                <w:sz w:val="24"/>
+                <w:szCs w:val="24"/>
+              </w:rPr>
+              <w:t>营业厅业务员输入取消命令时，系统关闭当前收款单管理任务，并返回上一层界面</w:t>
             </w:r>
           </w:p>
           <w:p>
@@ -15517,25 +14966,7 @@
                 <w:sz w:val="24"/>
                 <w:szCs w:val="24"/>
               </w:rPr>
-              <w:t>业务员输入快递员姓名，系统为此姓名建立包含此姓名所有收款单据的收款单业务员输入所有与此快递</w:t>
-            </w:r>
-            <w:proofErr w:type="gramStart"/>
-            <w:r>
-              <w:rPr>
-                <w:rFonts w:asciiTheme="majorEastAsia" w:eastAsiaTheme="majorEastAsia" w:hAnsiTheme="majorEastAsia" w:hint="eastAsia"/>
-                <w:sz w:val="24"/>
-                <w:szCs w:val="24"/>
-              </w:rPr>
-              <w:t>员相关</w:t>
-            </w:r>
-            <w:proofErr w:type="gramEnd"/>
-            <w:r>
-              <w:rPr>
-                <w:rFonts w:asciiTheme="majorEastAsia" w:eastAsiaTheme="majorEastAsia" w:hAnsiTheme="majorEastAsia" w:hint="eastAsia"/>
-                <w:sz w:val="24"/>
-                <w:szCs w:val="24"/>
-              </w:rPr>
-              <w:t>的订单信息</w:t>
+              <w:t>业务员输入快递员姓名，系统为此姓名建立包含此姓名所有收款单据的收款单业务员输入所有与此快递员相关的订单信息</w:t>
             </w:r>
           </w:p>
           <w:p>
@@ -15638,7 +15069,6 @@
                 <w:sz w:val="24"/>
                 <w:szCs w:val="24"/>
               </w:rPr>
-              <w:lastRenderedPageBreak/>
               <w:t>Receivables.End.Timeout</w:t>
             </w:r>
           </w:p>
@@ -15745,25 +15175,7 @@
                 <w:szCs w:val="24"/>
               </w:rPr>
               <w:lastRenderedPageBreak/>
-              <w:t>系统应该允许业务员要求结束收款</w:t>
-            </w:r>
-            <w:proofErr w:type="gramStart"/>
-            <w:r>
-              <w:rPr>
-                <w:rFonts w:asciiTheme="majorEastAsia" w:eastAsiaTheme="majorEastAsia" w:hAnsiTheme="majorEastAsia" w:hint="eastAsia"/>
-                <w:sz w:val="24"/>
-                <w:szCs w:val="24"/>
-              </w:rPr>
-              <w:t>单管理</w:t>
-            </w:r>
-            <w:proofErr w:type="gramEnd"/>
-            <w:r>
-              <w:rPr>
-                <w:rFonts w:asciiTheme="majorEastAsia" w:eastAsiaTheme="majorEastAsia" w:hAnsiTheme="majorEastAsia" w:hint="eastAsia"/>
-                <w:sz w:val="24"/>
-                <w:szCs w:val="24"/>
-              </w:rPr>
-              <w:t>任务</w:t>
+              <w:t>系统应该允许业务员要求结束收款单管理任务</w:t>
             </w:r>
           </w:p>
           <w:p>
@@ -15782,70 +15194,42 @@
                 <w:sz w:val="24"/>
                 <w:szCs w:val="24"/>
               </w:rPr>
+              <w:t>在任务开始2小时</w:t>
+            </w:r>
+            <w:r>
+              <w:rPr>
+                <w:rFonts w:asciiTheme="majorEastAsia" w:eastAsiaTheme="majorEastAsia" w:hAnsiTheme="majorEastAsia" w:hint="eastAsia"/>
+                <w:sz w:val="24"/>
+                <w:szCs w:val="24"/>
+              </w:rPr>
+              <w:t>后还没有接到业务</w:t>
+            </w:r>
+            <w:r>
+              <w:rPr>
+                <w:rFonts w:asciiTheme="majorEastAsia" w:eastAsiaTheme="majorEastAsia" w:hAnsiTheme="majorEastAsia" w:hint="eastAsia"/>
+                <w:sz w:val="24"/>
+                <w:szCs w:val="24"/>
+              </w:rPr>
               <w:lastRenderedPageBreak/>
-              <w:t>在任务开始2小时</w:t>
-            </w:r>
-            <w:r>
-              <w:rPr>
-                <w:rFonts w:asciiTheme="majorEastAsia" w:eastAsiaTheme="majorEastAsia" w:hAnsiTheme="majorEastAsia" w:hint="eastAsia"/>
-                <w:sz w:val="24"/>
-                <w:szCs w:val="24"/>
-              </w:rPr>
-              <w:t>后还没有接到业务员请求时，系统自动取消收款</w:t>
-            </w:r>
-            <w:proofErr w:type="gramStart"/>
-            <w:r>
-              <w:rPr>
-                <w:rFonts w:asciiTheme="majorEastAsia" w:eastAsiaTheme="majorEastAsia" w:hAnsiTheme="majorEastAsia" w:hint="eastAsia"/>
-                <w:sz w:val="24"/>
-                <w:szCs w:val="24"/>
-              </w:rPr>
-              <w:t>单管理</w:t>
-            </w:r>
-            <w:proofErr w:type="gramEnd"/>
-            <w:r>
-              <w:rPr>
-                <w:rFonts w:asciiTheme="majorEastAsia" w:eastAsiaTheme="majorEastAsia" w:hAnsiTheme="majorEastAsia" w:hint="eastAsia"/>
-                <w:sz w:val="24"/>
-                <w:szCs w:val="24"/>
-              </w:rPr>
-              <w:t>任务</w:t>
-            </w:r>
-          </w:p>
-          <w:p>
-            <w:pPr>
-              <w:spacing w:line="360" w:lineRule="auto"/>
-              <w:rPr>
-                <w:rFonts w:asciiTheme="majorEastAsia" w:eastAsiaTheme="majorEastAsia" w:hAnsiTheme="majorEastAsia"/>
-                <w:sz w:val="24"/>
-                <w:szCs w:val="24"/>
-              </w:rPr>
-            </w:pPr>
-            <w:r>
-              <w:rPr>
-                <w:rFonts w:asciiTheme="majorEastAsia" w:eastAsiaTheme="majorEastAsia" w:hAnsiTheme="majorEastAsia" w:hint="eastAsia"/>
-                <w:sz w:val="24"/>
-                <w:szCs w:val="24"/>
-              </w:rPr>
-              <w:t>业务员要求结束收款</w:t>
-            </w:r>
-            <w:proofErr w:type="gramStart"/>
-            <w:r>
-              <w:rPr>
-                <w:rFonts w:asciiTheme="majorEastAsia" w:eastAsiaTheme="majorEastAsia" w:hAnsiTheme="majorEastAsia" w:hint="eastAsia"/>
-                <w:sz w:val="24"/>
-                <w:szCs w:val="24"/>
-              </w:rPr>
-              <w:t>单管理</w:t>
-            </w:r>
-            <w:proofErr w:type="gramEnd"/>
-            <w:r>
-              <w:rPr>
-                <w:rFonts w:asciiTheme="majorEastAsia" w:eastAsiaTheme="majorEastAsia" w:hAnsiTheme="majorEastAsia" w:hint="eastAsia"/>
-                <w:sz w:val="24"/>
-                <w:szCs w:val="24"/>
-              </w:rPr>
-              <w:t>任务时，系统更新数据，参见</w:t>
+              <w:t>员请求时，系统自动取消收款单管理任务</w:t>
+            </w:r>
+          </w:p>
+          <w:p>
+            <w:pPr>
+              <w:spacing w:line="360" w:lineRule="auto"/>
+              <w:rPr>
+                <w:rFonts w:asciiTheme="majorEastAsia" w:eastAsiaTheme="majorEastAsia" w:hAnsiTheme="majorEastAsia"/>
+                <w:sz w:val="24"/>
+                <w:szCs w:val="24"/>
+              </w:rPr>
+            </w:pPr>
+            <w:r>
+              <w:rPr>
+                <w:rFonts w:asciiTheme="majorEastAsia" w:eastAsiaTheme="majorEastAsia" w:hAnsiTheme="majorEastAsia" w:hint="eastAsia"/>
+                <w:sz w:val="24"/>
+                <w:szCs w:val="24"/>
+              </w:rPr>
+              <w:t>业务员要求结束收款单管理任务时，系统更新数据，参见</w:t>
             </w:r>
             <w:r>
               <w:rPr>
@@ -15903,33 +15287,15 @@
                 <w:sz w:val="24"/>
                 <w:szCs w:val="24"/>
               </w:rPr>
-              <w:t>收款</w:t>
-            </w:r>
-            <w:proofErr w:type="gramStart"/>
-            <w:r>
-              <w:rPr>
-                <w:rFonts w:asciiTheme="majorEastAsia" w:eastAsiaTheme="majorEastAsia" w:hAnsiTheme="majorEastAsia" w:hint="eastAsia"/>
-                <w:sz w:val="24"/>
-                <w:szCs w:val="24"/>
-              </w:rPr>
-              <w:t>单</w:t>
-            </w:r>
-            <w:r>
-              <w:rPr>
-                <w:rFonts w:asciiTheme="majorEastAsia" w:eastAsiaTheme="majorEastAsia" w:hAnsiTheme="majorEastAsia"/>
-                <w:sz w:val="24"/>
-                <w:szCs w:val="24"/>
-              </w:rPr>
-              <w:t>管理</w:t>
-            </w:r>
-            <w:proofErr w:type="gramEnd"/>
-            <w:r>
-              <w:rPr>
-                <w:rFonts w:asciiTheme="majorEastAsia" w:eastAsiaTheme="majorEastAsia" w:hAnsiTheme="majorEastAsia"/>
-                <w:sz w:val="24"/>
-                <w:szCs w:val="24"/>
-              </w:rPr>
-              <w:t>任务完成时</w:t>
+              <w:t>收款单</w:t>
+            </w:r>
+            <w:r>
+              <w:rPr>
+                <w:rFonts w:asciiTheme="majorEastAsia" w:eastAsiaTheme="majorEastAsia" w:hAnsiTheme="majorEastAsia"/>
+                <w:sz w:val="24"/>
+                <w:szCs w:val="24"/>
+              </w:rPr>
+              <w:t>管理任务完成时</w:t>
             </w:r>
             <w:r>
               <w:rPr>
@@ -15953,33 +15319,15 @@
                 <w:sz w:val="24"/>
                 <w:szCs w:val="24"/>
               </w:rPr>
-              <w:t>收款</w:t>
-            </w:r>
-            <w:proofErr w:type="gramStart"/>
-            <w:r>
-              <w:rPr>
-                <w:rFonts w:asciiTheme="majorEastAsia" w:eastAsiaTheme="majorEastAsia" w:hAnsiTheme="majorEastAsia" w:hint="eastAsia"/>
-                <w:sz w:val="24"/>
-                <w:szCs w:val="24"/>
-              </w:rPr>
-              <w:t>单</w:t>
-            </w:r>
-            <w:r>
-              <w:rPr>
-                <w:rFonts w:asciiTheme="majorEastAsia" w:eastAsiaTheme="majorEastAsia" w:hAnsiTheme="majorEastAsia"/>
-                <w:sz w:val="24"/>
-                <w:szCs w:val="24"/>
-              </w:rPr>
-              <w:t>管理</w:t>
-            </w:r>
-            <w:proofErr w:type="gramEnd"/>
-            <w:r>
-              <w:rPr>
-                <w:rFonts w:asciiTheme="majorEastAsia" w:eastAsiaTheme="majorEastAsia" w:hAnsiTheme="majorEastAsia"/>
-                <w:sz w:val="24"/>
-                <w:szCs w:val="24"/>
-              </w:rPr>
-              <w:t>任务</w:t>
+              <w:t>收款单</w:t>
+            </w:r>
+            <w:r>
+              <w:rPr>
+                <w:rFonts w:asciiTheme="majorEastAsia" w:eastAsiaTheme="majorEastAsia" w:hAnsiTheme="majorEastAsia"/>
+                <w:sz w:val="24"/>
+                <w:szCs w:val="24"/>
+              </w:rPr>
+              <w:t>管理任务</w:t>
             </w:r>
             <w:r>
               <w:rPr>
@@ -16204,25 +15552,7 @@
                 <w:sz w:val="24"/>
                 <w:szCs w:val="24"/>
               </w:rPr>
-              <w:t>系统关闭本次收款</w:t>
-            </w:r>
-            <w:proofErr w:type="gramStart"/>
-            <w:r>
-              <w:rPr>
-                <w:rFonts w:asciiTheme="majorEastAsia" w:eastAsiaTheme="majorEastAsia" w:hAnsiTheme="majorEastAsia" w:hint="eastAsia"/>
-                <w:sz w:val="24"/>
-                <w:szCs w:val="24"/>
-              </w:rPr>
-              <w:t>单管理</w:t>
-            </w:r>
-            <w:proofErr w:type="gramEnd"/>
-            <w:r>
-              <w:rPr>
-                <w:rFonts w:asciiTheme="majorEastAsia" w:eastAsiaTheme="majorEastAsia" w:hAnsiTheme="majorEastAsia" w:hint="eastAsia"/>
-                <w:sz w:val="24"/>
-                <w:szCs w:val="24"/>
-              </w:rPr>
-              <w:t>任务</w:t>
+              <w:t>系统关闭本次收款单管理任务</w:t>
             </w:r>
           </w:p>
         </w:tc>
@@ -16238,7 +15568,7 @@
           <w:szCs w:val="24"/>
         </w:rPr>
       </w:pPr>
-      <w:bookmarkStart w:id="19" w:name="g"/>
+      <w:bookmarkStart w:id="20" w:name="g"/>
       <w:r>
         <w:rPr>
           <w:rFonts w:hint="eastAsia"/>
@@ -16258,7 +15588,7 @@
         <w:t>车辆信息管理</w:t>
       </w:r>
     </w:p>
-    <w:bookmarkEnd w:id="19"/>
+    <w:bookmarkEnd w:id="20"/>
     <w:p>
       <w:pPr>
         <w:spacing w:line="360" w:lineRule="auto"/>
@@ -16653,6 +15983,7 @@
                 <w:sz w:val="24"/>
                 <w:szCs w:val="24"/>
               </w:rPr>
+              <w:lastRenderedPageBreak/>
               <w:t>VehicleManagement.Input.Hall</w:t>
             </w:r>
           </w:p>
@@ -16718,8 +16049,19 @@
                 <w:sz w:val="24"/>
                 <w:szCs w:val="24"/>
               </w:rPr>
-              <w:t>营业厅业务员在车辆信息管</w:t>
-            </w:r>
+              <w:t>营业厅业务员在车辆信息管理界面键盘输入</w:t>
+            </w:r>
+          </w:p>
+          <w:p>
+            <w:pPr>
+              <w:spacing w:line="360" w:lineRule="auto"/>
+              <w:rPr>
+                <w:rFonts w:asciiTheme="majorEastAsia" w:eastAsiaTheme="majorEastAsia" w:hAnsiTheme="majorEastAsia"/>
+                <w:kern w:val="0"/>
+                <w:sz w:val="24"/>
+                <w:szCs w:val="24"/>
+              </w:rPr>
+            </w:pPr>
             <w:r>
               <w:rPr>
                 <w:rFonts w:asciiTheme="majorEastAsia" w:eastAsiaTheme="majorEastAsia" w:hAnsiTheme="majorEastAsia" w:hint="eastAsia"/>
@@ -16728,26 +16070,6 @@
                 <w:szCs w:val="24"/>
               </w:rPr>
               <w:lastRenderedPageBreak/>
-              <w:t>理界面键盘输入</w:t>
-            </w:r>
-          </w:p>
-          <w:p>
-            <w:pPr>
-              <w:spacing w:line="360" w:lineRule="auto"/>
-              <w:rPr>
-                <w:rFonts w:asciiTheme="majorEastAsia" w:eastAsiaTheme="majorEastAsia" w:hAnsiTheme="majorEastAsia"/>
-                <w:kern w:val="0"/>
-                <w:sz w:val="24"/>
-                <w:szCs w:val="24"/>
-              </w:rPr>
-            </w:pPr>
-            <w:r>
-              <w:rPr>
-                <w:rFonts w:asciiTheme="majorEastAsia" w:eastAsiaTheme="majorEastAsia" w:hAnsiTheme="majorEastAsia" w:hint="eastAsia"/>
-                <w:kern w:val="0"/>
-                <w:sz w:val="24"/>
-                <w:szCs w:val="24"/>
-              </w:rPr>
               <w:t>系统应当支持输入Hall的编号并显示，参见VehicleManagement.Hall</w:t>
             </w:r>
           </w:p>
@@ -17372,7 +16694,7 @@
           <w:szCs w:val="24"/>
         </w:rPr>
       </w:pPr>
-      <w:bookmarkStart w:id="20" w:name="h"/>
+      <w:bookmarkStart w:id="21" w:name="h"/>
       <w:r>
         <w:rPr>
           <w:rFonts w:hint="eastAsia"/>
@@ -17399,7 +16721,7 @@
         <w:t>司机信息管理</w:t>
       </w:r>
     </w:p>
-    <w:bookmarkEnd w:id="20"/>
+    <w:bookmarkEnd w:id="21"/>
     <w:p>
       <w:pPr>
         <w:spacing w:line="360" w:lineRule="auto"/>
@@ -17465,40 +16787,40 @@
           <w:sz w:val="24"/>
           <w:szCs w:val="24"/>
         </w:rPr>
+        <w:t>优先级</w:t>
+      </w:r>
+      <w:r>
+        <w:rPr>
+          <w:rFonts w:hint="eastAsia"/>
+          <w:sz w:val="24"/>
+          <w:szCs w:val="24"/>
+        </w:rPr>
+        <w:t>=</w:t>
+      </w:r>
+      <w:r>
+        <w:rPr>
+          <w:sz w:val="24"/>
+          <w:szCs w:val="24"/>
+        </w:rPr>
+        <w:t>低</w:t>
+      </w:r>
+    </w:p>
+    <w:p>
+      <w:pPr>
+        <w:spacing w:line="360" w:lineRule="auto"/>
+        <w:ind w:leftChars="200" w:left="420"/>
+        <w:rPr>
+          <w:sz w:val="24"/>
+          <w:szCs w:val="24"/>
+        </w:rPr>
+      </w:pPr>
+      <w:r>
+        <w:rPr>
+          <w:rFonts w:hint="eastAsia"/>
+          <w:sz w:val="24"/>
+          <w:szCs w:val="24"/>
+        </w:rPr>
         <w:lastRenderedPageBreak/>
-        <w:t>优先级</w:t>
-      </w:r>
-      <w:r>
-        <w:rPr>
-          <w:rFonts w:hint="eastAsia"/>
-          <w:sz w:val="24"/>
-          <w:szCs w:val="24"/>
-        </w:rPr>
-        <w:t>=</w:t>
-      </w:r>
-      <w:r>
-        <w:rPr>
-          <w:sz w:val="24"/>
-          <w:szCs w:val="24"/>
-        </w:rPr>
-        <w:t>低</w:t>
-      </w:r>
-    </w:p>
-    <w:p>
-      <w:pPr>
-        <w:spacing w:line="360" w:lineRule="auto"/>
-        <w:ind w:leftChars="200" w:left="420"/>
-        <w:rPr>
-          <w:sz w:val="24"/>
-          <w:szCs w:val="24"/>
-        </w:rPr>
-      </w:pPr>
-      <w:r>
-        <w:rPr>
-          <w:rFonts w:hint="eastAsia"/>
-          <w:sz w:val="24"/>
-          <w:szCs w:val="24"/>
-        </w:rPr>
         <w:t>3.2.</w:t>
       </w:r>
       <w:r>
@@ -18313,7 +17635,6 @@
                 <w:sz w:val="24"/>
                 <w:szCs w:val="24"/>
               </w:rPr>
-              <w:lastRenderedPageBreak/>
               <w:t>Drivermanagement</w:t>
             </w:r>
             <w:r>
@@ -18432,33 +17753,25 @@
                 <w:sz w:val="24"/>
                 <w:szCs w:val="24"/>
               </w:rPr>
-              <w:t>在营业员输入删除司机信息命令时，执行删除司机信息任务，参见</w:t>
-            </w:r>
-            <w:r>
-              <w:rPr>
-                <w:rFonts w:asciiTheme="majorEastAsia" w:eastAsiaTheme="majorEastAsia" w:hAnsiTheme="majorEastAsia" w:hint="eastAsia"/>
+              <w:t>在营业员输入删除司机信息命令时，执行删除司机信息任务，参见Drivermanagement.Del</w:t>
+            </w:r>
+          </w:p>
+          <w:p>
+            <w:pPr>
+              <w:spacing w:line="360" w:lineRule="auto"/>
+              <w:rPr>
+                <w:rFonts w:asciiTheme="majorEastAsia" w:eastAsiaTheme="majorEastAsia" w:hAnsiTheme="majorEastAsia"/>
+                <w:sz w:val="24"/>
+                <w:szCs w:val="24"/>
+              </w:rPr>
+            </w:pPr>
+            <w:r>
+              <w:rPr>
+                <w:rFonts w:asciiTheme="majorEastAsia" w:eastAsiaTheme="majorEastAsia" w:hAnsiTheme="majorEastAsia"/>
                 <w:sz w:val="24"/>
                 <w:szCs w:val="24"/>
               </w:rPr>
               <w:lastRenderedPageBreak/>
-              <w:t>Drivermanagement.Del</w:t>
-            </w:r>
-          </w:p>
-          <w:p>
-            <w:pPr>
-              <w:spacing w:line="360" w:lineRule="auto"/>
-              <w:rPr>
-                <w:rFonts w:asciiTheme="majorEastAsia" w:eastAsiaTheme="majorEastAsia" w:hAnsiTheme="majorEastAsia"/>
-                <w:sz w:val="24"/>
-                <w:szCs w:val="24"/>
-              </w:rPr>
-            </w:pPr>
-            <w:r>
-              <w:rPr>
-                <w:rFonts w:asciiTheme="majorEastAsia" w:eastAsiaTheme="majorEastAsia" w:hAnsiTheme="majorEastAsia"/>
-                <w:sz w:val="24"/>
-                <w:szCs w:val="24"/>
-              </w:rPr>
               <w:t>在营业员输入增加司机信息命令时</w:t>
             </w:r>
             <w:r>
@@ -19301,7 +18614,7 @@
           <w:szCs w:val="24"/>
         </w:rPr>
       </w:pPr>
-      <w:bookmarkStart w:id="21" w:name="i"/>
+      <w:bookmarkStart w:id="22" w:name="i"/>
       <w:r>
         <w:rPr>
           <w:rFonts w:hint="eastAsia"/>
@@ -19309,35 +18622,35 @@
           <w:sz w:val="24"/>
           <w:szCs w:val="24"/>
         </w:rPr>
+        <w:t>3.2.9</w:t>
+      </w:r>
+      <w:r>
+        <w:rPr>
+          <w:rFonts w:hint="eastAsia"/>
+          <w:b/>
+          <w:sz w:val="24"/>
+          <w:szCs w:val="24"/>
+        </w:rPr>
+        <w:t>装运管理</w:t>
+      </w:r>
+    </w:p>
+    <w:bookmarkEnd w:id="22"/>
+    <w:p>
+      <w:pPr>
+        <w:spacing w:line="360" w:lineRule="auto"/>
+        <w:ind w:firstLine="420"/>
+        <w:rPr>
+          <w:sz w:val="24"/>
+          <w:szCs w:val="24"/>
+        </w:rPr>
+      </w:pPr>
+      <w:r>
+        <w:rPr>
+          <w:rFonts w:hint="eastAsia"/>
+          <w:sz w:val="24"/>
+          <w:szCs w:val="24"/>
+        </w:rPr>
         <w:lastRenderedPageBreak/>
-        <w:t>3.2.9</w:t>
-      </w:r>
-      <w:r>
-        <w:rPr>
-          <w:rFonts w:hint="eastAsia"/>
-          <w:b/>
-          <w:sz w:val="24"/>
-          <w:szCs w:val="24"/>
-        </w:rPr>
-        <w:t>装运管理</w:t>
-      </w:r>
-    </w:p>
-    <w:bookmarkEnd w:id="21"/>
-    <w:p>
-      <w:pPr>
-        <w:spacing w:line="360" w:lineRule="auto"/>
-        <w:ind w:firstLine="420"/>
-        <w:rPr>
-          <w:sz w:val="24"/>
-          <w:szCs w:val="24"/>
-        </w:rPr>
-      </w:pPr>
-      <w:r>
-        <w:rPr>
-          <w:rFonts w:hint="eastAsia"/>
-          <w:sz w:val="24"/>
-          <w:szCs w:val="24"/>
-        </w:rPr>
         <w:t>3.2.9.1</w:t>
       </w:r>
       <w:r>
@@ -20157,6 +19470,7 @@
                 <w:sz w:val="24"/>
                 <w:szCs w:val="24"/>
               </w:rPr>
+              <w:lastRenderedPageBreak/>
               <w:t>Load</w:t>
             </w:r>
             <w:r>
@@ -20429,33 +19743,25 @@
                 <w:sz w:val="24"/>
                 <w:szCs w:val="24"/>
               </w:rPr>
-              <w:t>系统应该显</w:t>
-            </w:r>
-            <w:r>
-              <w:rPr>
-                <w:rFonts w:asciiTheme="majorEastAsia" w:eastAsiaTheme="majorEastAsia" w:hAnsiTheme="majorEastAsia"/>
+              <w:t>系统应该显示错误并请求业务员确认</w:t>
+            </w:r>
+          </w:p>
+          <w:p>
+            <w:pPr>
+              <w:spacing w:line="360" w:lineRule="auto"/>
+              <w:rPr>
+                <w:rFonts w:asciiTheme="majorEastAsia" w:eastAsiaTheme="majorEastAsia" w:hAnsiTheme="majorEastAsia"/>
+                <w:sz w:val="24"/>
+                <w:szCs w:val="24"/>
+              </w:rPr>
+            </w:pPr>
+            <w:r>
+              <w:rPr>
+                <w:rFonts w:asciiTheme="majorEastAsia" w:eastAsiaTheme="majorEastAsia" w:hAnsiTheme="majorEastAsia" w:hint="eastAsia"/>
                 <w:sz w:val="24"/>
                 <w:szCs w:val="24"/>
               </w:rPr>
               <w:lastRenderedPageBreak/>
-              <w:t>示错误并请求业务员确认</w:t>
-            </w:r>
-          </w:p>
-          <w:p>
-            <w:pPr>
-              <w:spacing w:line="360" w:lineRule="auto"/>
-              <w:rPr>
-                <w:rFonts w:asciiTheme="majorEastAsia" w:eastAsiaTheme="majorEastAsia" w:hAnsiTheme="majorEastAsia"/>
-                <w:sz w:val="24"/>
-                <w:szCs w:val="24"/>
-              </w:rPr>
-            </w:pPr>
-            <w:r>
-              <w:rPr>
-                <w:rFonts w:asciiTheme="majorEastAsia" w:eastAsiaTheme="majorEastAsia" w:hAnsiTheme="majorEastAsia" w:hint="eastAsia"/>
-                <w:sz w:val="24"/>
-                <w:szCs w:val="24"/>
-              </w:rPr>
               <w:t>中转中心业务员</w:t>
             </w:r>
             <w:r>
@@ -20480,18 +19786,8 @@
                 <w:sz w:val="24"/>
                 <w:szCs w:val="24"/>
               </w:rPr>
-              <w:t>系统</w:t>
-            </w:r>
-            <w:proofErr w:type="gramStart"/>
-            <w:r>
-              <w:rPr>
-                <w:rFonts w:asciiTheme="majorEastAsia" w:eastAsiaTheme="majorEastAsia" w:hAnsiTheme="majorEastAsia"/>
-                <w:sz w:val="24"/>
-                <w:szCs w:val="24"/>
-              </w:rPr>
-              <w:t>不予处理</w:t>
-            </w:r>
-            <w:proofErr w:type="gramEnd"/>
+              <w:t>系统不予处理</w:t>
+            </w:r>
           </w:p>
         </w:tc>
       </w:tr>
@@ -21196,7 +20492,7 @@
           <w:szCs w:val="24"/>
         </w:rPr>
       </w:pPr>
-      <w:bookmarkStart w:id="22" w:name="j"/>
+      <w:bookmarkStart w:id="23" w:name="j"/>
       <w:r>
         <w:rPr>
           <w:rFonts w:ascii="Times New Roman" w:hAnsi="Times New Roman" w:hint="eastAsia"/>
@@ -21218,7 +20514,7 @@
         <w:t>中转接收</w:t>
       </w:r>
     </w:p>
-    <w:bookmarkEnd w:id="22"/>
+    <w:bookmarkEnd w:id="23"/>
     <w:p>
       <w:pPr>
         <w:spacing w:line="360" w:lineRule="auto"/>
@@ -21480,7 +20776,6 @@
           <w:sz w:val="24"/>
           <w:szCs w:val="24"/>
         </w:rPr>
-        <w:lastRenderedPageBreak/>
         <w:t>响应：系统显示对应物品信息</w:t>
       </w:r>
     </w:p>
@@ -21502,6 +20797,7 @@
           <w:sz w:val="24"/>
           <w:szCs w:val="24"/>
         </w:rPr>
+        <w:lastRenderedPageBreak/>
         <w:t>刺激：确认物品情况</w:t>
       </w:r>
     </w:p>
@@ -22048,28 +21344,7 @@
                 <w:sz w:val="24"/>
                 <w:szCs w:val="24"/>
               </w:rPr>
-              <w:lastRenderedPageBreak/>
-              <w:t>在系统中转接收任务单中接收键盘输入信息如果输入中转中心中转</w:t>
-            </w:r>
-            <w:proofErr w:type="gramStart"/>
-            <w:r>
-              <w:rPr>
-                <w:rFonts w:asciiTheme="majorEastAsia" w:eastAsiaTheme="majorEastAsia" w:hAnsiTheme="majorEastAsia" w:hint="eastAsia"/>
-                <w:kern w:val="0"/>
-                <w:sz w:val="24"/>
-                <w:szCs w:val="24"/>
-              </w:rPr>
-              <w:t>单号未</w:t>
-            </w:r>
-            <w:proofErr w:type="gramEnd"/>
-            <w:r>
-              <w:rPr>
-                <w:rFonts w:asciiTheme="majorEastAsia" w:eastAsiaTheme="majorEastAsia" w:hAnsiTheme="majorEastAsia" w:hint="eastAsia"/>
-                <w:kern w:val="0"/>
-                <w:sz w:val="24"/>
-                <w:szCs w:val="24"/>
-              </w:rPr>
-              <w:t>找到信息，则返回未查询到信息提示</w:t>
+              <w:t>在系统中转接收任务单中接收键盘输入信息如果输入中转中心中转单号未找到信息，则返回未查询到信息提示</w:t>
             </w:r>
           </w:p>
           <w:p>
@@ -22611,7 +21886,7 @@
           <w:szCs w:val="24"/>
         </w:rPr>
       </w:pPr>
-      <w:bookmarkStart w:id="23" w:name="k"/>
+      <w:bookmarkStart w:id="24" w:name="k"/>
       <w:r>
         <w:rPr>
           <w:rFonts w:hint="eastAsia"/>
@@ -22632,7 +21907,7 @@
         <w:t>仓库管理</w:t>
       </w:r>
     </w:p>
-    <w:bookmarkEnd w:id="23"/>
+    <w:bookmarkEnd w:id="24"/>
     <w:p>
       <w:pPr>
         <w:spacing w:line="360" w:lineRule="auto"/>
@@ -23018,7 +22293,6 @@
           <w:sz w:val="24"/>
           <w:szCs w:val="24"/>
         </w:rPr>
-        <w:lastRenderedPageBreak/>
         <w:t>3.2.11.3</w:t>
       </w:r>
       <w:r>
@@ -23073,6 +22347,7 @@
                 <w:szCs w:val="24"/>
                 <w:shd w:val="clear" w:color="auto" w:fill="FBFCFE"/>
               </w:rPr>
+              <w:lastRenderedPageBreak/>
               <w:t>Warehouse</w:t>
             </w:r>
             <w:r>
@@ -24348,6 +23623,7 @@
                 <w:szCs w:val="24"/>
                 <w:shd w:val="clear" w:color="auto" w:fill="FBFCFE"/>
               </w:rPr>
+              <w:lastRenderedPageBreak/>
               <w:t>Warehouse</w:t>
             </w:r>
             <w:r>
@@ -24460,8 +23736,18 @@
                 <w:sz w:val="24"/>
                 <w:szCs w:val="24"/>
               </w:rPr>
-              <w:t>输入其他标识时，系统显</w:t>
-            </w:r>
+              <w:t>输入其他标识时，系统显示输入无效</w:t>
+            </w:r>
+          </w:p>
+          <w:p>
+            <w:pPr>
+              <w:spacing w:line="360" w:lineRule="auto"/>
+              <w:rPr>
+                <w:rFonts w:asciiTheme="majorEastAsia" w:eastAsiaTheme="majorEastAsia" w:hAnsiTheme="majorEastAsia"/>
+                <w:sz w:val="24"/>
+                <w:szCs w:val="24"/>
+              </w:rPr>
+            </w:pPr>
             <w:r>
               <w:rPr>
                 <w:rFonts w:asciiTheme="majorEastAsia" w:eastAsiaTheme="majorEastAsia" w:hAnsiTheme="majorEastAsia" w:hint="eastAsia"/>
@@ -24470,25 +23756,6 @@
                 <w:szCs w:val="24"/>
               </w:rPr>
               <w:lastRenderedPageBreak/>
-              <w:t>示输入无效</w:t>
-            </w:r>
-          </w:p>
-          <w:p>
-            <w:pPr>
-              <w:spacing w:line="360" w:lineRule="auto"/>
-              <w:rPr>
-                <w:rFonts w:asciiTheme="majorEastAsia" w:eastAsiaTheme="majorEastAsia" w:hAnsiTheme="majorEastAsia"/>
-                <w:sz w:val="24"/>
-                <w:szCs w:val="24"/>
-              </w:rPr>
-            </w:pPr>
-            <w:r>
-              <w:rPr>
-                <w:rFonts w:asciiTheme="majorEastAsia" w:eastAsiaTheme="majorEastAsia" w:hAnsiTheme="majorEastAsia" w:hint="eastAsia"/>
-                <w:kern w:val="0"/>
-                <w:sz w:val="24"/>
-                <w:szCs w:val="24"/>
-              </w:rPr>
               <w:t>在</w:t>
             </w:r>
             <w:r>
@@ -24855,27 +24122,7 @@
                 <w:sz w:val="24"/>
                 <w:szCs w:val="24"/>
               </w:rPr>
-              <w:t>输入</w:t>
-            </w:r>
-            <w:proofErr w:type="gramStart"/>
-            <w:r>
-              <w:rPr>
-                <w:rFonts w:asciiTheme="majorEastAsia" w:eastAsiaTheme="majorEastAsia" w:hAnsiTheme="majorEastAsia" w:hint="eastAsia"/>
-                <w:kern w:val="0"/>
-                <w:sz w:val="24"/>
-                <w:szCs w:val="24"/>
-              </w:rPr>
-              <w:t>完时间</w:t>
-            </w:r>
-            <w:proofErr w:type="gramEnd"/>
-            <w:r>
-              <w:rPr>
-                <w:rFonts w:asciiTheme="majorEastAsia" w:eastAsiaTheme="majorEastAsia" w:hAnsiTheme="majorEastAsia" w:hint="eastAsia"/>
-                <w:kern w:val="0"/>
-                <w:sz w:val="24"/>
-                <w:szCs w:val="24"/>
-              </w:rPr>
-              <w:t>段时，系统显示该时间段内商品出入库信息，</w:t>
+              <w:t>输入完时间段时，系统显示该时间段内商品出入库信息，</w:t>
             </w:r>
             <w:r>
               <w:rPr>
@@ -25762,7 +25009,6 @@
                 <w:szCs w:val="24"/>
                 <w:shd w:val="clear" w:color="auto" w:fill="FBFCFE"/>
               </w:rPr>
-              <w:lastRenderedPageBreak/>
               <w:t>Warehouse</w:t>
             </w:r>
             <w:r>
@@ -26124,7 +25370,7 @@
           <w:szCs w:val="24"/>
         </w:rPr>
       </w:pPr>
-      <w:bookmarkStart w:id="24" w:name="l"/>
+      <w:bookmarkStart w:id="25" w:name="l"/>
       <w:r>
         <w:rPr>
           <w:rFonts w:ascii="宋体" w:hAnsi="宋体" w:hint="eastAsia"/>
@@ -26135,7 +25381,7 @@
         <w:t>3.2.12结算管理</w:t>
       </w:r>
     </w:p>
-    <w:bookmarkEnd w:id="24"/>
+    <w:bookmarkEnd w:id="25"/>
     <w:p>
       <w:pPr>
         <w:spacing w:line="360" w:lineRule="auto"/>
@@ -26326,27 +25572,7 @@
           <w:sz w:val="24"/>
           <w:szCs w:val="24"/>
         </w:rPr>
-        <w:t>财务人员输入</w:t>
-      </w:r>
-      <w:proofErr w:type="gramStart"/>
-      <w:r>
-        <w:rPr>
-          <w:rFonts w:ascii="宋体" w:hAnsi="宋体" w:hint="eastAsia"/>
-          <w:kern w:val="0"/>
-          <w:sz w:val="24"/>
-          <w:szCs w:val="24"/>
-        </w:rPr>
-        <w:t>完时间</w:t>
-      </w:r>
-      <w:proofErr w:type="gramEnd"/>
-      <w:r>
-        <w:rPr>
-          <w:rFonts w:ascii="宋体" w:hAnsi="宋体" w:hint="eastAsia"/>
-          <w:kern w:val="0"/>
-          <w:sz w:val="24"/>
-          <w:szCs w:val="24"/>
-        </w:rPr>
-        <w:t>段</w:t>
+        <w:t>财务人员输入完时间段</w:t>
       </w:r>
     </w:p>
     <w:p>
@@ -26692,27 +25918,7 @@
                 <w:sz w:val="24"/>
                 <w:szCs w:val="24"/>
               </w:rPr>
-              <w:t>在财务人员输入</w:t>
-            </w:r>
-            <w:proofErr w:type="gramStart"/>
-            <w:r>
-              <w:rPr>
-                <w:rFonts w:asciiTheme="majorEastAsia" w:eastAsiaTheme="majorEastAsia" w:hAnsiTheme="majorEastAsia" w:hint="eastAsia"/>
-                <w:kern w:val="0"/>
-                <w:sz w:val="24"/>
-                <w:szCs w:val="24"/>
-              </w:rPr>
-              <w:t>完时间</w:t>
-            </w:r>
-            <w:proofErr w:type="gramEnd"/>
-            <w:r>
-              <w:rPr>
-                <w:rFonts w:asciiTheme="majorEastAsia" w:eastAsiaTheme="majorEastAsia" w:hAnsiTheme="majorEastAsia" w:hint="eastAsia"/>
-                <w:kern w:val="0"/>
-                <w:sz w:val="24"/>
-                <w:szCs w:val="24"/>
-              </w:rPr>
-              <w:t>段时，系统显示收款信息列表，财务人员可以请求结束</w:t>
+              <w:t>在财务人员输入完时间段时，系统显示收款信息列表，财务人员可以请求结束</w:t>
             </w:r>
             <w:r>
               <w:rPr>
@@ -26897,7 +26103,6 @@
                 <w:szCs w:val="24"/>
                 <w:shd w:val="clear" w:color="auto" w:fill="FBFCFE"/>
               </w:rPr>
-              <w:lastRenderedPageBreak/>
               <w:t>Settlement</w:t>
             </w:r>
             <w:r>
@@ -26943,7 +26148,6 @@
                 <w:sz w:val="24"/>
                 <w:szCs w:val="24"/>
               </w:rPr>
-              <w:lastRenderedPageBreak/>
               <w:t>系统应该允许财务人员要求结束</w:t>
             </w:r>
             <w:r>
@@ -27044,17 +26248,7 @@
                 <w:sz w:val="24"/>
                 <w:szCs w:val="24"/>
               </w:rPr>
-              <w:t>完成时，系统关</w:t>
-            </w:r>
-            <w:r>
-              <w:rPr>
-                <w:rFonts w:asciiTheme="majorEastAsia" w:eastAsiaTheme="majorEastAsia" w:hAnsiTheme="majorEastAsia" w:hint="eastAsia"/>
-                <w:kern w:val="0"/>
-                <w:sz w:val="24"/>
-                <w:szCs w:val="24"/>
-              </w:rPr>
-              <w:lastRenderedPageBreak/>
-              <w:t>闭</w:t>
+              <w:t>完成时，系统关闭</w:t>
             </w:r>
             <w:r>
               <w:rPr>
@@ -27081,6 +26275,7 @@
                 <w:szCs w:val="24"/>
                 <w:shd w:val="clear" w:color="auto" w:fill="FBFCFE"/>
               </w:rPr>
+              <w:lastRenderedPageBreak/>
               <w:t>Settlement</w:t>
             </w:r>
             <w:r>
@@ -27221,7 +26416,7 @@
           <w:szCs w:val="24"/>
         </w:rPr>
       </w:pPr>
-      <w:bookmarkStart w:id="25" w:name="m"/>
+      <w:bookmarkStart w:id="26" w:name="m"/>
       <w:r>
         <w:rPr>
           <w:rFonts w:hint="eastAsia"/>
@@ -27241,7 +26436,7 @@
         <w:t>账户管理</w:t>
       </w:r>
     </w:p>
-    <w:bookmarkEnd w:id="25"/>
+    <w:bookmarkEnd w:id="26"/>
     <w:p>
       <w:pPr>
         <w:spacing w:line="360" w:lineRule="auto"/>
@@ -27964,6 +27159,7 @@
                 <w:sz w:val="24"/>
                 <w:szCs w:val="24"/>
               </w:rPr>
+              <w:lastRenderedPageBreak/>
               <w:t>Accountmanagement.Input.Find</w:t>
             </w:r>
           </w:p>
@@ -28114,33 +27310,25 @@
                 <w:sz w:val="24"/>
                 <w:szCs w:val="24"/>
               </w:rPr>
-              <w:t>财务人员输入取消命令时，系统关闭当前账户管理任务，并返回上一层界</w:t>
-            </w:r>
-            <w:r>
-              <w:rPr>
-                <w:rFonts w:asciiTheme="majorEastAsia" w:eastAsiaTheme="majorEastAsia" w:hAnsiTheme="majorEastAsia" w:hint="eastAsia"/>
+              <w:t>财务人员输入取消命令时，系统关闭当前账户管理任务，并返回上一层界面</w:t>
+            </w:r>
+          </w:p>
+          <w:p>
+            <w:pPr>
+              <w:spacing w:line="360" w:lineRule="auto"/>
+              <w:rPr>
+                <w:rFonts w:asciiTheme="majorEastAsia" w:eastAsiaTheme="majorEastAsia" w:hAnsiTheme="majorEastAsia"/>
+                <w:sz w:val="24"/>
+                <w:szCs w:val="24"/>
+              </w:rPr>
+            </w:pPr>
+            <w:r>
+              <w:rPr>
+                <w:rFonts w:asciiTheme="majorEastAsia" w:eastAsiaTheme="majorEastAsia" w:hAnsiTheme="majorEastAsia"/>
                 <w:sz w:val="24"/>
                 <w:szCs w:val="24"/>
               </w:rPr>
               <w:lastRenderedPageBreak/>
-              <w:t>面</w:t>
-            </w:r>
-          </w:p>
-          <w:p>
-            <w:pPr>
-              <w:spacing w:line="360" w:lineRule="auto"/>
-              <w:rPr>
-                <w:rFonts w:asciiTheme="majorEastAsia" w:eastAsiaTheme="majorEastAsia" w:hAnsiTheme="majorEastAsia"/>
-                <w:sz w:val="24"/>
-                <w:szCs w:val="24"/>
-              </w:rPr>
-            </w:pPr>
-            <w:r>
-              <w:rPr>
-                <w:rFonts w:asciiTheme="majorEastAsia" w:eastAsiaTheme="majorEastAsia" w:hAnsiTheme="majorEastAsia"/>
-                <w:sz w:val="24"/>
-                <w:szCs w:val="24"/>
-              </w:rPr>
               <w:t>财务人员查找账户</w:t>
             </w:r>
             <w:r>
@@ -29034,7 +28222,55 @@
                 <w:sz w:val="24"/>
                 <w:szCs w:val="24"/>
               </w:rPr>
-              <w:t>管理任务完成</w:t>
+              <w:t>管理任务完成时</w:t>
+            </w:r>
+            <w:r>
+              <w:rPr>
+                <w:rFonts w:asciiTheme="majorEastAsia" w:eastAsiaTheme="majorEastAsia" w:hAnsiTheme="majorEastAsia" w:hint="eastAsia"/>
+                <w:sz w:val="24"/>
+                <w:szCs w:val="24"/>
+              </w:rPr>
+              <w:t>，</w:t>
+            </w:r>
+            <w:r>
+              <w:rPr>
+                <w:rFonts w:asciiTheme="majorEastAsia" w:eastAsiaTheme="majorEastAsia" w:hAnsiTheme="majorEastAsia"/>
+                <w:sz w:val="24"/>
+                <w:szCs w:val="24"/>
+              </w:rPr>
+              <w:t>系统关闭</w:t>
+            </w:r>
+            <w:r>
+              <w:rPr>
+                <w:rFonts w:asciiTheme="majorEastAsia" w:eastAsiaTheme="majorEastAsia" w:hAnsiTheme="majorEastAsia" w:hint="eastAsia"/>
+                <w:sz w:val="24"/>
+                <w:szCs w:val="24"/>
+              </w:rPr>
+              <w:t>账户</w:t>
+            </w:r>
+            <w:r>
+              <w:rPr>
+                <w:rFonts w:asciiTheme="majorEastAsia" w:eastAsiaTheme="majorEastAsia" w:hAnsiTheme="majorEastAsia"/>
+                <w:sz w:val="24"/>
+                <w:szCs w:val="24"/>
+              </w:rPr>
+              <w:t>管理任务</w:t>
+            </w:r>
+            <w:r>
+              <w:rPr>
+                <w:rFonts w:asciiTheme="majorEastAsia" w:eastAsiaTheme="majorEastAsia" w:hAnsiTheme="majorEastAsia" w:hint="eastAsia"/>
+                <w:sz w:val="24"/>
+                <w:szCs w:val="24"/>
+              </w:rPr>
+              <w:t>，</w:t>
+            </w:r>
+            <w:r>
+              <w:rPr>
+                <w:rFonts w:asciiTheme="majorEastAsia" w:eastAsiaTheme="majorEastAsia" w:hAnsiTheme="majorEastAsia"/>
+                <w:sz w:val="24"/>
+                <w:szCs w:val="24"/>
+              </w:rPr>
+              <w:t>参见</w:t>
             </w:r>
             <w:r>
               <w:rPr>
@@ -29043,55 +28279,7 @@
                 <w:szCs w:val="24"/>
               </w:rPr>
               <w:lastRenderedPageBreak/>
-              <w:t>时</w:t>
-            </w:r>
-            <w:r>
-              <w:rPr>
-                <w:rFonts w:asciiTheme="majorEastAsia" w:eastAsiaTheme="majorEastAsia" w:hAnsiTheme="majorEastAsia" w:hint="eastAsia"/>
-                <w:sz w:val="24"/>
-                <w:szCs w:val="24"/>
-              </w:rPr>
-              <w:t>，</w:t>
-            </w:r>
-            <w:r>
-              <w:rPr>
-                <w:rFonts w:asciiTheme="majorEastAsia" w:eastAsiaTheme="majorEastAsia" w:hAnsiTheme="majorEastAsia"/>
-                <w:sz w:val="24"/>
-                <w:szCs w:val="24"/>
-              </w:rPr>
-              <w:t>系统关闭</w:t>
-            </w:r>
-            <w:r>
-              <w:rPr>
-                <w:rFonts w:asciiTheme="majorEastAsia" w:eastAsiaTheme="majorEastAsia" w:hAnsiTheme="majorEastAsia" w:hint="eastAsia"/>
-                <w:sz w:val="24"/>
-                <w:szCs w:val="24"/>
-              </w:rPr>
-              <w:t>账户</w:t>
-            </w:r>
-            <w:r>
-              <w:rPr>
-                <w:rFonts w:asciiTheme="majorEastAsia" w:eastAsiaTheme="majorEastAsia" w:hAnsiTheme="majorEastAsia"/>
-                <w:sz w:val="24"/>
-                <w:szCs w:val="24"/>
-              </w:rPr>
-              <w:t>管理任务</w:t>
-            </w:r>
-            <w:r>
-              <w:rPr>
-                <w:rFonts w:asciiTheme="majorEastAsia" w:eastAsiaTheme="majorEastAsia" w:hAnsiTheme="majorEastAsia" w:hint="eastAsia"/>
-                <w:sz w:val="24"/>
-                <w:szCs w:val="24"/>
-              </w:rPr>
-              <w:t>，</w:t>
-            </w:r>
-            <w:r>
-              <w:rPr>
-                <w:rFonts w:asciiTheme="majorEastAsia" w:eastAsiaTheme="majorEastAsia" w:hAnsiTheme="majorEastAsia"/>
-                <w:sz w:val="24"/>
-                <w:szCs w:val="24"/>
-              </w:rPr>
-              <w:t>参见Account</w:t>
+              <w:t>Account</w:t>
             </w:r>
             <w:r>
               <w:rPr>
@@ -29297,7 +28485,7 @@
           <w:szCs w:val="24"/>
         </w:rPr>
       </w:pPr>
-      <w:bookmarkStart w:id="26" w:name="n"/>
+      <w:bookmarkStart w:id="27" w:name="n"/>
       <w:r>
         <w:rPr>
           <w:rFonts w:hint="eastAsia"/>
@@ -29334,7 +28522,7 @@
         <w:t>统计报表</w:t>
       </w:r>
     </w:p>
-    <w:bookmarkEnd w:id="26"/>
+    <w:bookmarkEnd w:id="27"/>
     <w:p>
       <w:pPr>
         <w:spacing w:line="360" w:lineRule="auto"/>
@@ -29922,18 +29110,7 @@
                 <w:szCs w:val="24"/>
                 <w:shd w:val="clear" w:color="auto" w:fill="FFFFFF"/>
               </w:rPr>
-              <w:t>.placeN</w:t>
-            </w:r>
-            <w:r>
-              <w:rPr>
-                <w:rFonts w:asciiTheme="majorEastAsia" w:eastAsiaTheme="majorEastAsia" w:hAnsiTheme="majorEastAsia" w:cs="Arial" w:hint="eastAsia"/>
-                <w:color w:val="333333"/>
-                <w:sz w:val="24"/>
-                <w:szCs w:val="24"/>
-                <w:shd w:val="clear" w:color="auto" w:fill="FFFFFF"/>
-              </w:rPr>
-              <w:lastRenderedPageBreak/>
-              <w:t>um</w:t>
+              <w:t>.placeNum</w:t>
             </w:r>
           </w:p>
           <w:p>
@@ -30100,8 +29277,16 @@
                 <w:sz w:val="24"/>
                 <w:szCs w:val="24"/>
               </w:rPr>
+              <w:t>系统应该允许财务人员选择需要查看的营业厅或</w:t>
+            </w:r>
+            <w:r>
+              <w:rPr>
+                <w:rFonts w:asciiTheme="majorEastAsia" w:eastAsiaTheme="majorEastAsia" w:hAnsiTheme="majorEastAsia"/>
+                <w:sz w:val="24"/>
+                <w:szCs w:val="24"/>
+              </w:rPr>
               <w:lastRenderedPageBreak/>
-              <w:t>系统应该允许财务人员选择需要查看的营业厅或中转中心</w:t>
+              <w:t>中转中心</w:t>
             </w:r>
             <w:r>
               <w:rPr>
@@ -30187,18 +29372,8 @@
                 <w:sz w:val="24"/>
                 <w:szCs w:val="24"/>
               </w:rPr>
-              <w:t>系统</w:t>
-            </w:r>
-            <w:proofErr w:type="gramStart"/>
-            <w:r>
-              <w:rPr>
-                <w:rFonts w:asciiTheme="majorEastAsia" w:eastAsiaTheme="majorEastAsia" w:hAnsiTheme="majorEastAsia"/>
-                <w:sz w:val="24"/>
-                <w:szCs w:val="24"/>
-              </w:rPr>
-              <w:t>不予处理</w:t>
-            </w:r>
-            <w:proofErr w:type="gramEnd"/>
+              <w:t>系统不予处理</w:t>
+            </w:r>
           </w:p>
         </w:tc>
       </w:tr>
@@ -30412,7 +29587,7 @@
           <w:szCs w:val="24"/>
         </w:rPr>
       </w:pPr>
-      <w:bookmarkStart w:id="27" w:name="o"/>
+      <w:bookmarkStart w:id="28" w:name="o"/>
       <w:r>
         <w:rPr>
           <w:rFonts w:ascii="Times New Roman" w:hAnsi="Times New Roman" w:hint="eastAsia"/>
@@ -30434,7 +29609,7 @@
         <w:t>成本管理</w:t>
       </w:r>
     </w:p>
-    <w:bookmarkEnd w:id="27"/>
+    <w:bookmarkEnd w:id="28"/>
     <w:p>
       <w:pPr>
         <w:spacing w:line="360" w:lineRule="auto"/>
@@ -30816,6 +29991,7 @@
                 <w:sz w:val="24"/>
                 <w:szCs w:val="24"/>
               </w:rPr>
+              <w:lastRenderedPageBreak/>
               <w:t>CostManagement.Input.show</w:t>
             </w:r>
           </w:p>
@@ -30924,8 +30100,19 @@
                 <w:sz w:val="24"/>
                 <w:szCs w:val="24"/>
               </w:rPr>
-              <w:t>在财务人员输入新建付款单时，系统要执行新</w:t>
-            </w:r>
+              <w:t>在财务人员输入新建付款单时，系统要执行新建存款单任务，参见CostManagement.payment</w:t>
+            </w:r>
+          </w:p>
+          <w:p>
+            <w:pPr>
+              <w:spacing w:line="360" w:lineRule="auto"/>
+              <w:rPr>
+                <w:rFonts w:asciiTheme="majorEastAsia" w:eastAsiaTheme="majorEastAsia" w:hAnsiTheme="majorEastAsia"/>
+                <w:kern w:val="0"/>
+                <w:sz w:val="24"/>
+                <w:szCs w:val="24"/>
+              </w:rPr>
+            </w:pPr>
             <w:r>
               <w:rPr>
                 <w:rFonts w:asciiTheme="majorEastAsia" w:eastAsiaTheme="majorEastAsia" w:hAnsiTheme="majorEastAsia" w:hint="eastAsia"/>
@@ -30934,26 +30121,6 @@
                 <w:szCs w:val="24"/>
               </w:rPr>
               <w:lastRenderedPageBreak/>
-              <w:t>建存款单任务，参见CostManagement.payment</w:t>
-            </w:r>
-          </w:p>
-          <w:p>
-            <w:pPr>
-              <w:spacing w:line="360" w:lineRule="auto"/>
-              <w:rPr>
-                <w:rFonts w:asciiTheme="majorEastAsia" w:eastAsiaTheme="majorEastAsia" w:hAnsiTheme="majorEastAsia"/>
-                <w:kern w:val="0"/>
-                <w:sz w:val="24"/>
-                <w:szCs w:val="24"/>
-              </w:rPr>
-            </w:pPr>
-            <w:r>
-              <w:rPr>
-                <w:rFonts w:asciiTheme="majorEastAsia" w:eastAsiaTheme="majorEastAsia" w:hAnsiTheme="majorEastAsia" w:hint="eastAsia"/>
-                <w:kern w:val="0"/>
-                <w:sz w:val="24"/>
-                <w:szCs w:val="24"/>
-              </w:rPr>
               <w:t>在财务人员输入进行单据查看时，系统要显示收据单</w:t>
             </w:r>
           </w:p>
@@ -31559,7 +30726,7 @@
         </w:rPr>
         <w:tab/>
       </w:r>
-      <w:bookmarkStart w:id="28" w:name="p"/>
+      <w:bookmarkStart w:id="29" w:name="p"/>
       <w:r>
         <w:rPr>
           <w:rFonts w:hint="eastAsia"/>
@@ -31579,7 +30746,7 @@
         </w:rPr>
         <w:t>制定薪水策略</w:t>
       </w:r>
-      <w:bookmarkEnd w:id="28"/>
+      <w:bookmarkEnd w:id="29"/>
     </w:p>
     <w:p>
       <w:pPr>
@@ -31724,7 +30891,6 @@
           <w:sz w:val="24"/>
           <w:szCs w:val="24"/>
         </w:rPr>
-        <w:lastRenderedPageBreak/>
         <w:t>刺激：</w:t>
       </w:r>
       <w:r>
@@ -31752,6 +30918,7 @@
           <w:sz w:val="24"/>
           <w:szCs w:val="24"/>
         </w:rPr>
+        <w:lastRenderedPageBreak/>
         <w:t>响应：</w:t>
       </w:r>
       <w:r>
@@ -32445,7 +31612,6 @@
                 <w:sz w:val="24"/>
                 <w:szCs w:val="24"/>
               </w:rPr>
-              <w:lastRenderedPageBreak/>
               <w:t>SalaryStrategy.Update</w:t>
             </w:r>
           </w:p>
@@ -32503,26 +31669,17 @@
                 <w:sz w:val="24"/>
                 <w:szCs w:val="24"/>
               </w:rPr>
-              <w:t>系统重要更新，整个更新过程</w:t>
-            </w:r>
-            <w:proofErr w:type="gramStart"/>
-            <w:r>
-              <w:rPr>
-                <w:rFonts w:asciiTheme="majorEastAsia" w:eastAsiaTheme="majorEastAsia" w:hAnsiTheme="majorEastAsia" w:hint="eastAsia"/>
-                <w:kern w:val="0"/>
-                <w:sz w:val="24"/>
-                <w:szCs w:val="24"/>
-              </w:rPr>
-              <w:t>组成一个组成一个</w:t>
-            </w:r>
-            <w:proofErr w:type="gramEnd"/>
-            <w:r>
-              <w:rPr>
-                <w:rFonts w:asciiTheme="majorEastAsia" w:eastAsiaTheme="majorEastAsia" w:hAnsiTheme="majorEastAsia" w:hint="eastAsia"/>
-                <w:kern w:val="0"/>
-                <w:sz w:val="24"/>
-                <w:szCs w:val="24"/>
-              </w:rPr>
+              <w:lastRenderedPageBreak/>
+              <w:t>系统重要更新，整个更新过程组成一个组成一个</w:t>
+            </w:r>
+            <w:r>
+              <w:rPr>
+                <w:rFonts w:asciiTheme="majorEastAsia" w:eastAsiaTheme="majorEastAsia" w:hAnsiTheme="majorEastAsia" w:hint="eastAsia"/>
+                <w:kern w:val="0"/>
+                <w:sz w:val="24"/>
+                <w:szCs w:val="24"/>
+              </w:rPr>
+              <w:lastRenderedPageBreak/>
               <w:t>事务，要么全部更新，要么全部不更新</w:t>
             </w:r>
           </w:p>
@@ -32571,6 +31728,7 @@
                 <w:sz w:val="24"/>
                 <w:szCs w:val="24"/>
               </w:rPr>
+              <w:lastRenderedPageBreak/>
               <w:t>SalaryStrategy.Close</w:t>
             </w:r>
           </w:p>
@@ -32612,7 +31770,7 @@
           <w:szCs w:val="24"/>
         </w:rPr>
       </w:pPr>
-      <w:bookmarkStart w:id="29" w:name="q"/>
+      <w:bookmarkStart w:id="30" w:name="q"/>
       <w:r>
         <w:rPr>
           <w:rFonts w:hint="eastAsia"/>
@@ -32639,7 +31797,7 @@
         <w:t>人员机构管理</w:t>
       </w:r>
     </w:p>
-    <w:bookmarkEnd w:id="29"/>
+    <w:bookmarkEnd w:id="30"/>
     <w:p>
       <w:pPr>
         <w:spacing w:line="360" w:lineRule="auto"/>
@@ -33415,6 +32573,7 @@
                 <w:sz w:val="24"/>
                 <w:szCs w:val="24"/>
               </w:rPr>
+              <w:lastRenderedPageBreak/>
               <w:t>Peopleagencymanagement</w:t>
             </w:r>
             <w:r>
@@ -33524,16 +32683,24 @@
                 <w:sz w:val="24"/>
                 <w:szCs w:val="24"/>
               </w:rPr>
+              <w:t>Peopleagencymanagement</w:t>
+            </w:r>
+            <w:r>
+              <w:rPr>
+                <w:rFonts w:asciiTheme="majorEastAsia" w:eastAsiaTheme="majorEastAsia" w:hAnsiTheme="majorEastAsia"/>
+                <w:sz w:val="24"/>
+                <w:szCs w:val="24"/>
+              </w:rPr>
+              <w:t>.Salaryc</w:t>
+            </w:r>
+            <w:r>
+              <w:rPr>
+                <w:rFonts w:asciiTheme="majorEastAsia" w:eastAsiaTheme="majorEastAsia" w:hAnsiTheme="majorEastAsia"/>
+                <w:sz w:val="24"/>
+                <w:szCs w:val="24"/>
+              </w:rPr>
               <w:lastRenderedPageBreak/>
-              <w:t>Peopleagencymanagement</w:t>
-            </w:r>
-            <w:r>
-              <w:rPr>
-                <w:rFonts w:asciiTheme="majorEastAsia" w:eastAsiaTheme="majorEastAsia" w:hAnsiTheme="majorEastAsia"/>
-                <w:sz w:val="24"/>
-                <w:szCs w:val="24"/>
-              </w:rPr>
-              <w:t>.Salarychange</w:t>
+              <w:t>hange</w:t>
             </w:r>
           </w:p>
           <w:p>
@@ -34198,7 +33365,7 @@
           <w:szCs w:val="24"/>
         </w:rPr>
       </w:pPr>
-      <w:bookmarkStart w:id="30" w:name="r"/>
+      <w:bookmarkStart w:id="31" w:name="r"/>
       <w:r>
         <w:rPr>
           <w:rFonts w:hint="eastAsia"/>
@@ -34218,7 +33385,7 @@
         <w:t>审判单据</w:t>
       </w:r>
     </w:p>
-    <w:bookmarkEnd w:id="30"/>
+    <w:bookmarkEnd w:id="31"/>
     <w:p>
       <w:pPr>
         <w:spacing w:line="360" w:lineRule="auto"/>
@@ -34417,39 +33584,39 @@
           <w:sz w:val="24"/>
           <w:szCs w:val="24"/>
         </w:rPr>
+        <w:t>刺激</w:t>
+      </w:r>
+      <w:r>
+        <w:rPr>
+          <w:rFonts w:hint="eastAsia"/>
+          <w:sz w:val="24"/>
+          <w:szCs w:val="24"/>
+        </w:rPr>
+        <w:t>：</w:t>
+      </w:r>
+      <w:r>
+        <w:rPr>
+          <w:sz w:val="24"/>
+          <w:szCs w:val="24"/>
+        </w:rPr>
+        <w:t>总经理选择审阅通过</w:t>
+      </w:r>
+    </w:p>
+    <w:p>
+      <w:pPr>
+        <w:spacing w:line="360" w:lineRule="auto"/>
+        <w:ind w:firstLine="420"/>
+        <w:rPr>
+          <w:sz w:val="24"/>
+          <w:szCs w:val="24"/>
+        </w:rPr>
+      </w:pPr>
+      <w:r>
+        <w:rPr>
+          <w:sz w:val="24"/>
+          <w:szCs w:val="24"/>
+        </w:rPr>
         <w:lastRenderedPageBreak/>
-        <w:t>刺激</w:t>
-      </w:r>
-      <w:r>
-        <w:rPr>
-          <w:rFonts w:hint="eastAsia"/>
-          <w:sz w:val="24"/>
-          <w:szCs w:val="24"/>
-        </w:rPr>
-        <w:t>：</w:t>
-      </w:r>
-      <w:r>
-        <w:rPr>
-          <w:sz w:val="24"/>
-          <w:szCs w:val="24"/>
-        </w:rPr>
-        <w:t>总经理选择审阅通过</w:t>
-      </w:r>
-    </w:p>
-    <w:p>
-      <w:pPr>
-        <w:spacing w:line="360" w:lineRule="auto"/>
-        <w:ind w:firstLine="420"/>
-        <w:rPr>
-          <w:sz w:val="24"/>
-          <w:szCs w:val="24"/>
-        </w:rPr>
-      </w:pPr>
-      <w:r>
-        <w:rPr>
-          <w:sz w:val="24"/>
-          <w:szCs w:val="24"/>
-        </w:rPr>
         <w:t>相应</w:t>
       </w:r>
       <w:r>
@@ -35108,7 +34275,7 @@
         </w:rPr>
         <w:tab/>
       </w:r>
-      <w:bookmarkStart w:id="31" w:name="s"/>
+      <w:bookmarkStart w:id="32" w:name="s"/>
       <w:r>
         <w:rPr>
           <w:b/>
@@ -35127,7 +34294,7 @@
         <w:t>制定价格距离常量</w:t>
       </w:r>
     </w:p>
-    <w:bookmarkEnd w:id="31"/>
+    <w:bookmarkEnd w:id="32"/>
     <w:p>
       <w:pPr>
         <w:spacing w:line="360" w:lineRule="auto"/>
@@ -35413,7 +34580,6 @@
           <w:sz w:val="24"/>
           <w:szCs w:val="24"/>
         </w:rPr>
-        <w:lastRenderedPageBreak/>
         <w:t>响应：退出系统</w:t>
       </w:r>
     </w:p>
@@ -35435,6 +34601,7 @@
           <w:sz w:val="24"/>
           <w:szCs w:val="24"/>
         </w:rPr>
+        <w:lastRenderedPageBreak/>
         <w:t xml:space="preserve">3.2.19.3 </w:t>
       </w:r>
       <w:r>
@@ -35567,27 +34734,7 @@
                 <w:sz w:val="24"/>
                 <w:szCs w:val="24"/>
               </w:rPr>
-              <w:t>系统应允</w:t>
-            </w:r>
-            <w:proofErr w:type="gramStart"/>
-            <w:r>
-              <w:rPr>
-                <w:rFonts w:asciiTheme="majorEastAsia" w:eastAsiaTheme="majorEastAsia" w:hAnsiTheme="majorEastAsia"/>
-                <w:kern w:val="0"/>
-                <w:sz w:val="24"/>
-                <w:szCs w:val="24"/>
-              </w:rPr>
-              <w:t>许制定</w:t>
-            </w:r>
-            <w:proofErr w:type="gramEnd"/>
-            <w:r>
-              <w:rPr>
-                <w:rFonts w:asciiTheme="majorEastAsia" w:eastAsiaTheme="majorEastAsia" w:hAnsiTheme="majorEastAsia"/>
-                <w:kern w:val="0"/>
-                <w:sz w:val="24"/>
-                <w:szCs w:val="24"/>
-              </w:rPr>
-              <w:t>价格距离常量任务中在键盘键入距离价格常量</w:t>
+              <w:t>系统应允许制定价格距离常量任务中在键盘键入距离价格常量</w:t>
             </w:r>
           </w:p>
           <w:p>
@@ -35925,27 +35072,7 @@
                 <w:sz w:val="24"/>
                 <w:szCs w:val="24"/>
               </w:rPr>
-              <w:t>系统重要更新，整个更新过程</w:t>
-            </w:r>
-            <w:proofErr w:type="gramStart"/>
-            <w:r>
-              <w:rPr>
-                <w:rFonts w:asciiTheme="majorEastAsia" w:eastAsiaTheme="majorEastAsia" w:hAnsiTheme="majorEastAsia"/>
-                <w:kern w:val="0"/>
-                <w:sz w:val="24"/>
-                <w:szCs w:val="24"/>
-              </w:rPr>
-              <w:t>组成一个组成一个</w:t>
-            </w:r>
-            <w:proofErr w:type="gramEnd"/>
-            <w:r>
-              <w:rPr>
-                <w:rFonts w:asciiTheme="majorEastAsia" w:eastAsiaTheme="majorEastAsia" w:hAnsiTheme="majorEastAsia"/>
-                <w:kern w:val="0"/>
-                <w:sz w:val="24"/>
-                <w:szCs w:val="24"/>
-              </w:rPr>
-              <w:t>事务，要么全部更新，要么全部不更新</w:t>
+              <w:t>系统重要更新，整个更新过程组成一个组成一个事务，要么全部更新，要么全部不更新</w:t>
             </w:r>
           </w:p>
           <w:p>
@@ -36072,7 +35199,7 @@
         </w:rPr>
         <w:tab/>
       </w:r>
-      <w:bookmarkStart w:id="32" w:name="t"/>
+      <w:bookmarkStart w:id="33" w:name="t"/>
       <w:r>
         <w:rPr>
           <w:rFonts w:hint="eastAsia"/>
@@ -36092,7 +35219,7 @@
         </w:rPr>
         <w:t>用户管理</w:t>
       </w:r>
-      <w:bookmarkEnd w:id="32"/>
+      <w:bookmarkEnd w:id="33"/>
     </w:p>
     <w:p>
       <w:pPr>
@@ -36316,7 +35443,6 @@
           <w:sz w:val="24"/>
           <w:szCs w:val="24"/>
         </w:rPr>
-        <w:lastRenderedPageBreak/>
         <w:t>响应：</w:t>
       </w:r>
       <w:r>
@@ -36344,6 +35470,7 @@
           <w:sz w:val="24"/>
           <w:szCs w:val="24"/>
         </w:rPr>
+        <w:lastRenderedPageBreak/>
         <w:t>刺激：</w:t>
       </w:r>
       <w:r>
@@ -37208,20 +36335,7 @@
                 <w:szCs w:val="24"/>
                 <w:shd w:val="clear" w:color="auto" w:fill="FBFCFE"/>
               </w:rPr>
-              <w:t>UserManage.ChangeUserPassword.Canc</w:t>
-            </w:r>
-            <w:bookmarkStart w:id="33" w:name="_GoBack"/>
-            <w:bookmarkEnd w:id="33"/>
-            <w:r>
-              <w:rPr>
-                <w:rFonts w:asciiTheme="majorEastAsia" w:eastAsiaTheme="majorEastAsia" w:hAnsiTheme="majorEastAsia" w:cs="Arial" w:hint="eastAsia"/>
-                <w:color w:val="333333"/>
-                <w:sz w:val="24"/>
-                <w:szCs w:val="24"/>
-                <w:shd w:val="clear" w:color="auto" w:fill="FBFCFE"/>
-              </w:rPr>
-              <w:lastRenderedPageBreak/>
-              <w:t>le</w:t>
+              <w:t>UserManage.ChangeUserPassword.Cancle</w:t>
             </w:r>
           </w:p>
           <w:p>
@@ -37305,17 +36419,7 @@
                 <w:szCs w:val="24"/>
               </w:rPr>
               <w:lastRenderedPageBreak/>
-              <w:t>在管理员输入取消命令时，系统关闭当前更改员</w:t>
-            </w:r>
-            <w:r>
-              <w:rPr>
-                <w:rFonts w:asciiTheme="majorEastAsia" w:eastAsiaTheme="majorEastAsia" w:hAnsiTheme="majorEastAsia" w:hint="eastAsia"/>
-                <w:kern w:val="0"/>
-                <w:sz w:val="24"/>
-                <w:szCs w:val="24"/>
-              </w:rPr>
-              <w:lastRenderedPageBreak/>
-              <w:t>工密码任务，返回用户管理任务，参见</w:t>
+              <w:t>在管理员输入取消命令时，系统关闭当前更改员工密码任务，返回用户管理任务，参见</w:t>
             </w:r>
             <w:r>
               <w:rPr>
@@ -37325,6 +36429,7 @@
                 <w:szCs w:val="24"/>
                 <w:shd w:val="clear" w:color="auto" w:fill="FBFCFE"/>
               </w:rPr>
+              <w:lastRenderedPageBreak/>
               <w:t>UserManage.Input</w:t>
             </w:r>
           </w:p>
@@ -37364,27 +36469,7 @@
                 <w:sz w:val="24"/>
                 <w:szCs w:val="24"/>
               </w:rPr>
-              <w:t>在管理员输入</w:t>
-            </w:r>
-            <w:proofErr w:type="gramStart"/>
-            <w:r>
-              <w:rPr>
-                <w:rFonts w:asciiTheme="majorEastAsia" w:eastAsiaTheme="majorEastAsia" w:hAnsiTheme="majorEastAsia" w:hint="eastAsia"/>
-                <w:kern w:val="0"/>
-                <w:sz w:val="24"/>
-                <w:szCs w:val="24"/>
-              </w:rPr>
-              <w:t>完员工</w:t>
-            </w:r>
-            <w:proofErr w:type="gramEnd"/>
-            <w:r>
-              <w:rPr>
-                <w:rFonts w:asciiTheme="majorEastAsia" w:eastAsiaTheme="majorEastAsia" w:hAnsiTheme="majorEastAsia" w:hint="eastAsia"/>
-                <w:kern w:val="0"/>
-                <w:sz w:val="24"/>
-                <w:szCs w:val="24"/>
-              </w:rPr>
-              <w:t>工号和新密码时，管理员可以请求结束更改员工密码</w:t>
+              <w:t>在管理员输入完员工工号和新密码时，管理员可以请求结束更改员工密码</w:t>
             </w:r>
             <w:r>
               <w:rPr>
@@ -37594,25 +36679,14 @@
               </w:rPr>
               <w:t>（</w:t>
             </w:r>
-            <w:proofErr w:type="gramStart"/>
-            <w:r>
-              <w:rPr>
-                <w:rFonts w:asciiTheme="majorEastAsia" w:eastAsiaTheme="majorEastAsia" w:hAnsiTheme="majorEastAsia" w:hint="eastAsia"/>
-                <w:kern w:val="0"/>
-                <w:sz w:val="24"/>
-                <w:szCs w:val="24"/>
-              </w:rPr>
-              <w:t>完员工</w:t>
-            </w:r>
-            <w:proofErr w:type="gramEnd"/>
-            <w:r>
-              <w:rPr>
-                <w:rFonts w:asciiTheme="majorEastAsia" w:eastAsiaTheme="majorEastAsia" w:hAnsiTheme="majorEastAsia" w:hint="eastAsia"/>
-                <w:kern w:val="0"/>
-                <w:sz w:val="24"/>
-                <w:szCs w:val="24"/>
-              </w:rPr>
-              <w:t>工号和新职位时，管理员可以请求结束员工职位变化</w:t>
+            <w:r>
+              <w:rPr>
+                <w:rFonts w:asciiTheme="majorEastAsia" w:eastAsiaTheme="majorEastAsia" w:hAnsiTheme="majorEastAsia" w:hint="eastAsia"/>
+                <w:kern w:val="0"/>
+                <w:sz w:val="24"/>
+                <w:szCs w:val="24"/>
+              </w:rPr>
+              <w:t>完员工工号和新职位时，管理员可以请求结束员工职位变化</w:t>
             </w:r>
             <w:r>
               <w:rPr>
@@ -38367,16 +37441,24 @@
           <w:sz w:val="24"/>
           <w:szCs w:val="24"/>
         </w:rPr>
+        <w:t>Safety3:</w:t>
+      </w:r>
+      <w:r>
+        <w:rPr>
+          <w:rFonts w:hint="eastAsia"/>
+          <w:sz w:val="24"/>
+          <w:szCs w:val="24"/>
+        </w:rPr>
+        <w:t>系统中有一个默认的管理员账户，该账户只允许管理员用户修改</w:t>
+      </w:r>
+      <w:r>
+        <w:rPr>
+          <w:rFonts w:hint="eastAsia"/>
+          <w:sz w:val="24"/>
+          <w:szCs w:val="24"/>
+        </w:rPr>
         <w:lastRenderedPageBreak/>
-        <w:t>Safety3:</w:t>
-      </w:r>
-      <w:r>
-        <w:rPr>
-          <w:rFonts w:hint="eastAsia"/>
-          <w:sz w:val="24"/>
-          <w:szCs w:val="24"/>
-        </w:rPr>
-        <w:t>系统中有一个默认的管理员账户，该账户只允许管理员用户修改口令。</w:t>
+        <w:t>口令。</w:t>
       </w:r>
     </w:p>
     <w:p>
@@ -39246,7 +38328,6 @@
           <w:sz w:val="24"/>
           <w:szCs w:val="24"/>
         </w:rPr>
-        <w:lastRenderedPageBreak/>
         <w:tab/>
       </w:r>
       <w:r>
@@ -39279,7 +38360,16 @@
           <w:sz w:val="24"/>
           <w:szCs w:val="24"/>
         </w:rPr>
-        <w:t>个月时间，以保证历史数据显示的正确性。</w:t>
+        <w:t>个月时间，以保证历史数据</w:t>
+      </w:r>
+      <w:r>
+        <w:rPr>
+          <w:rFonts w:hint="eastAsia"/>
+          <w:sz w:val="24"/>
+          <w:szCs w:val="24"/>
+        </w:rPr>
+        <w:lastRenderedPageBreak/>
+        <w:t>显示的正确性。</w:t>
       </w:r>
     </w:p>
     <w:p>
@@ -40384,7 +39474,7 @@
         <w:bCs/>
         <w:noProof/>
       </w:rPr>
-      <w:t>39</w:t>
+      <w:t>8</w:t>
     </w:r>
     <w:r>
       <w:rPr>
@@ -41364,7 +40454,7 @@
 </file>
 
 <file path=customXml/itemProps2.xml><?xml version="1.0" encoding="utf-8"?>
-<ds:datastoreItem xmlns:ds="http://schemas.openxmlformats.org/officeDocument/2006/customXml" ds:itemID="{A39F44C3-77A5-4EBF-999E-69459A8FBDB0}">
+<ds:datastoreItem xmlns:ds="http://schemas.openxmlformats.org/officeDocument/2006/customXml" ds:itemID="{DCF07061-D241-4654-84EC-E1A6AAA525A5}">
   <ds:schemaRefs>
     <ds:schemaRef ds:uri="http://schemas.openxmlformats.org/officeDocument/2006/bibliography"/>
   </ds:schemaRefs>

--- a/物流管理系统软件需求规格说明文档.docx
+++ b/物流管理系统软件需求规格说明文档.docx
@@ -1587,7 +1587,29 @@
             <w:szCs w:val="24"/>
             <w:u w:val="none"/>
           </w:rPr>
-          <w:t>3.2.5接收与派件</w:t>
+          <w:t>3.2.5接收与</w:t>
+        </w:r>
+        <w:r>
+          <w:rPr>
+            <w:rStyle w:val="a7"/>
+            <w:rFonts w:ascii="仿宋" w:eastAsia="仿宋" w:hAnsi="仿宋"/>
+            <w:color w:val="000000"/>
+            <w:sz w:val="24"/>
+            <w:szCs w:val="24"/>
+            <w:u w:val="none"/>
+          </w:rPr>
+          <w:t>派</w:t>
+        </w:r>
+        <w:r>
+          <w:rPr>
+            <w:rStyle w:val="a7"/>
+            <w:rFonts w:ascii="仿宋" w:eastAsia="仿宋" w:hAnsi="仿宋"/>
+            <w:color w:val="000000"/>
+            <w:sz w:val="24"/>
+            <w:szCs w:val="24"/>
+            <w:u w:val="none"/>
+          </w:rPr>
+          <w:t>件</w:t>
         </w:r>
       </w:hyperlink>
     </w:p>
@@ -1797,7 +1819,29 @@
             <w:szCs w:val="24"/>
             <w:u w:val="none"/>
           </w:rPr>
-          <w:t>3.2.10中转接收</w:t>
+          <w:t>3.2.10中转</w:t>
+        </w:r>
+        <w:r>
+          <w:rPr>
+            <w:rStyle w:val="a7"/>
+            <w:rFonts w:ascii="仿宋" w:eastAsia="仿宋" w:hAnsi="仿宋"/>
+            <w:color w:val="000000"/>
+            <w:sz w:val="24"/>
+            <w:szCs w:val="24"/>
+            <w:u w:val="none"/>
+          </w:rPr>
+          <w:t>接</w:t>
+        </w:r>
+        <w:r>
+          <w:rPr>
+            <w:rStyle w:val="a7"/>
+            <w:rFonts w:ascii="仿宋" w:eastAsia="仿宋" w:hAnsi="仿宋"/>
+            <w:color w:val="000000"/>
+            <w:sz w:val="24"/>
+            <w:szCs w:val="24"/>
+            <w:u w:val="none"/>
+          </w:rPr>
+          <w:t>收</w:t>
         </w:r>
       </w:hyperlink>
     </w:p>
@@ -1839,7 +1883,29 @@
             <w:szCs w:val="24"/>
             <w:u w:val="none"/>
           </w:rPr>
-          <w:t>3.2.11仓库管理</w:t>
+          <w:t>3.2.11仓</w:t>
+        </w:r>
+        <w:r>
+          <w:rPr>
+            <w:rStyle w:val="a7"/>
+            <w:rFonts w:ascii="仿宋" w:eastAsia="仿宋" w:hAnsi="仿宋"/>
+            <w:color w:val="000000"/>
+            <w:sz w:val="24"/>
+            <w:szCs w:val="24"/>
+            <w:u w:val="none"/>
+          </w:rPr>
+          <w:t>库</w:t>
+        </w:r>
+        <w:r>
+          <w:rPr>
+            <w:rStyle w:val="a7"/>
+            <w:rFonts w:ascii="仿宋" w:eastAsia="仿宋" w:hAnsi="仿宋"/>
+            <w:color w:val="000000"/>
+            <w:sz w:val="24"/>
+            <w:szCs w:val="24"/>
+            <w:u w:val="none"/>
+          </w:rPr>
+          <w:t>管理</w:t>
         </w:r>
       </w:hyperlink>
     </w:p>
@@ -6851,8 +6917,6 @@
           <w:szCs w:val="24"/>
         </w:rPr>
       </w:pPr>
-      <w:bookmarkStart w:id="14" w:name="_GoBack"/>
-      <w:bookmarkEnd w:id="14"/>
     </w:p>
     <w:p>
       <w:pPr>
@@ -7533,7 +7597,7 @@
           <w:szCs w:val="24"/>
         </w:rPr>
       </w:pPr>
-      <w:bookmarkStart w:id="15" w:name="b"/>
+      <w:bookmarkStart w:id="14" w:name="b"/>
       <w:r>
         <w:rPr>
           <w:rFonts w:hint="eastAsia"/>
@@ -7560,7 +7624,7 @@
         <w:t>订单输入</w:t>
       </w:r>
     </w:p>
-    <w:bookmarkEnd w:id="15"/>
+    <w:bookmarkEnd w:id="14"/>
     <w:p>
       <w:pPr>
         <w:spacing w:line="360" w:lineRule="auto"/>
@@ -9049,7 +9113,7 @@
           <w:szCs w:val="24"/>
         </w:rPr>
       </w:pPr>
-      <w:bookmarkStart w:id="16" w:name="c"/>
+      <w:bookmarkStart w:id="15" w:name="c"/>
       <w:r>
         <w:rPr>
           <w:rFonts w:hint="eastAsia"/>
@@ -9069,7 +9133,7 @@
         <w:t>收件处理</w:t>
       </w:r>
     </w:p>
-    <w:bookmarkEnd w:id="16"/>
+    <w:bookmarkEnd w:id="15"/>
     <w:p>
       <w:pPr>
         <w:spacing w:line="360" w:lineRule="auto"/>
@@ -11013,7 +11077,7 @@
           <w:szCs w:val="24"/>
         </w:rPr>
       </w:pPr>
-      <w:bookmarkStart w:id="17" w:name="d"/>
+      <w:bookmarkStart w:id="16" w:name="d"/>
       <w:r>
         <w:rPr>
           <w:rFonts w:hint="eastAsia"/>
@@ -11033,7 +11097,7 @@
         <w:t>装车管理</w:t>
       </w:r>
     </w:p>
-    <w:bookmarkEnd w:id="17"/>
+    <w:bookmarkEnd w:id="16"/>
     <w:p>
       <w:pPr>
         <w:spacing w:line="360" w:lineRule="auto"/>
@@ -11295,7 +11359,23 @@
           <w:sz w:val="24"/>
           <w:szCs w:val="24"/>
         </w:rPr>
-        <w:t>：营业厅业务员输入本次装车汽运编号、车辆代号</w:t>
+        <w:t>：营业厅业务员输入本次装车</w:t>
+      </w:r>
+      <w:r>
+        <w:rPr>
+          <w:rFonts w:hint="eastAsia"/>
+          <w:sz w:val="24"/>
+          <w:szCs w:val="24"/>
+        </w:rPr>
+        <w:t>车辆代号</w:t>
+      </w:r>
+      <w:r>
+        <w:rPr>
+          <w:rFonts w:hint="eastAsia"/>
+          <w:sz w:val="24"/>
+          <w:szCs w:val="24"/>
+        </w:rPr>
+        <w:t>和司机代号</w:t>
       </w:r>
     </w:p>
     <w:p>
@@ -12746,7 +12826,7 @@
           <w:szCs w:val="24"/>
         </w:rPr>
       </w:pPr>
-      <w:bookmarkStart w:id="18" w:name="e"/>
+      <w:bookmarkStart w:id="17" w:name="e"/>
       <w:r>
         <w:rPr>
           <w:rFonts w:hint="eastAsia"/>
@@ -12766,7 +12846,7 @@
         <w:t>接收与派件</w:t>
       </w:r>
     </w:p>
-    <w:bookmarkEnd w:id="18"/>
+    <w:bookmarkEnd w:id="17"/>
     <w:p>
       <w:pPr>
         <w:spacing w:line="360" w:lineRule="auto"/>
@@ -14404,7 +14484,7 @@
           <w:szCs w:val="24"/>
         </w:rPr>
       </w:pPr>
-      <w:bookmarkStart w:id="19" w:name="f"/>
+      <w:bookmarkStart w:id="18" w:name="f"/>
       <w:r>
         <w:rPr>
           <w:rFonts w:hint="eastAsia"/>
@@ -14424,7 +14504,7 @@
         <w:t>收款单</w:t>
       </w:r>
     </w:p>
-    <w:bookmarkEnd w:id="19"/>
+    <w:bookmarkEnd w:id="18"/>
     <w:p>
       <w:pPr>
         <w:spacing w:line="360" w:lineRule="auto"/>
@@ -15568,7 +15648,7 @@
           <w:szCs w:val="24"/>
         </w:rPr>
       </w:pPr>
-      <w:bookmarkStart w:id="20" w:name="g"/>
+      <w:bookmarkStart w:id="19" w:name="g"/>
       <w:r>
         <w:rPr>
           <w:rFonts w:hint="eastAsia"/>
@@ -15588,7 +15668,7 @@
         <w:t>车辆信息管理</w:t>
       </w:r>
     </w:p>
-    <w:bookmarkEnd w:id="20"/>
+    <w:bookmarkEnd w:id="19"/>
     <w:p>
       <w:pPr>
         <w:spacing w:line="360" w:lineRule="auto"/>
@@ -16694,7 +16774,7 @@
           <w:szCs w:val="24"/>
         </w:rPr>
       </w:pPr>
-      <w:bookmarkStart w:id="21" w:name="h"/>
+      <w:bookmarkStart w:id="20" w:name="h"/>
       <w:r>
         <w:rPr>
           <w:rFonts w:hint="eastAsia"/>
@@ -16721,7 +16801,7 @@
         <w:t>司机信息管理</w:t>
       </w:r>
     </w:p>
-    <w:bookmarkEnd w:id="21"/>
+    <w:bookmarkEnd w:id="20"/>
     <w:p>
       <w:pPr>
         <w:spacing w:line="360" w:lineRule="auto"/>
@@ -18614,7 +18694,7 @@
           <w:szCs w:val="24"/>
         </w:rPr>
       </w:pPr>
-      <w:bookmarkStart w:id="22" w:name="i"/>
+      <w:bookmarkStart w:id="21" w:name="i"/>
       <w:r>
         <w:rPr>
           <w:rFonts w:hint="eastAsia"/>
@@ -18634,7 +18714,7 @@
         <w:t>装运管理</w:t>
       </w:r>
     </w:p>
-    <w:bookmarkEnd w:id="22"/>
+    <w:bookmarkEnd w:id="21"/>
     <w:p>
       <w:pPr>
         <w:spacing w:line="360" w:lineRule="auto"/>
@@ -20492,7 +20572,7 @@
           <w:szCs w:val="24"/>
         </w:rPr>
       </w:pPr>
-      <w:bookmarkStart w:id="23" w:name="j"/>
+      <w:bookmarkStart w:id="22" w:name="j"/>
       <w:r>
         <w:rPr>
           <w:rFonts w:ascii="Times New Roman" w:hAnsi="Times New Roman" w:hint="eastAsia"/>
@@ -20514,7 +20594,7 @@
         <w:t>中转接收</w:t>
       </w:r>
     </w:p>
-    <w:bookmarkEnd w:id="23"/>
+    <w:bookmarkEnd w:id="22"/>
     <w:p>
       <w:pPr>
         <w:spacing w:line="360" w:lineRule="auto"/>
@@ -20755,7 +20835,25 @@
           <w:sz w:val="24"/>
           <w:szCs w:val="24"/>
         </w:rPr>
-        <w:t>刺激：输入中转中心中转单号和装车单</w:t>
+        <w:t>刺激：输入中转中心中转单号或</w:t>
+      </w:r>
+      <w:r>
+        <w:rPr>
+          <w:rFonts w:ascii="Times New Roman" w:hAnsi="Times New Roman" w:hint="eastAsia"/>
+          <w:kern w:val="0"/>
+          <w:sz w:val="24"/>
+          <w:szCs w:val="24"/>
+        </w:rPr>
+        <w:t>装车单</w:t>
+      </w:r>
+      <w:r>
+        <w:rPr>
+          <w:rFonts w:ascii="Times New Roman" w:hAnsi="Times New Roman" w:hint="eastAsia"/>
+          <w:kern w:val="0"/>
+          <w:sz w:val="24"/>
+          <w:szCs w:val="24"/>
+        </w:rPr>
+        <w:t>号</w:t>
       </w:r>
     </w:p>
     <w:p>
@@ -20819,7 +20917,7 @@
           <w:sz w:val="24"/>
           <w:szCs w:val="24"/>
         </w:rPr>
-        <w:t>响应：系统生成中转中心到达单和装车单</w:t>
+        <w:t>响应：系统生成中转中心到达单</w:t>
       </w:r>
     </w:p>
     <w:p>
@@ -21886,7 +21984,7 @@
           <w:szCs w:val="24"/>
         </w:rPr>
       </w:pPr>
-      <w:bookmarkStart w:id="24" w:name="k"/>
+      <w:bookmarkStart w:id="23" w:name="k"/>
       <w:r>
         <w:rPr>
           <w:rFonts w:hint="eastAsia"/>
@@ -21907,7 +22005,7 @@
         <w:t>仓库管理</w:t>
       </w:r>
     </w:p>
-    <w:bookmarkEnd w:id="24"/>
+    <w:bookmarkEnd w:id="23"/>
     <w:p>
       <w:pPr>
         <w:spacing w:line="360" w:lineRule="auto"/>
@@ -23447,7 +23545,18 @@
                 <w:sz w:val="24"/>
                 <w:szCs w:val="24"/>
               </w:rPr>
-              <w:t>可以请求结束</w:t>
+              <w:t>可</w:t>
+            </w:r>
+            <w:bookmarkStart w:id="24" w:name="_GoBack"/>
+            <w:bookmarkEnd w:id="24"/>
+            <w:r>
+              <w:rPr>
+                <w:rFonts w:asciiTheme="majorEastAsia" w:eastAsiaTheme="majorEastAsia" w:hAnsiTheme="majorEastAsia" w:hint="eastAsia"/>
+                <w:kern w:val="0"/>
+                <w:sz w:val="24"/>
+                <w:szCs w:val="24"/>
+              </w:rPr>
+              <w:t>以请求结束</w:t>
             </w:r>
             <w:r>
               <w:rPr>
@@ -39474,7 +39583,7 @@
         <w:bCs/>
         <w:noProof/>
       </w:rPr>
-      <w:t>8</w:t>
+      <w:t>25</w:t>
     </w:r>
     <w:r>
       <w:rPr>
@@ -40454,7 +40563,7 @@
 </file>
 
 <file path=customXml/itemProps2.xml><?xml version="1.0" encoding="utf-8"?>
-<ds:datastoreItem xmlns:ds="http://schemas.openxmlformats.org/officeDocument/2006/customXml" ds:itemID="{DCF07061-D241-4654-84EC-E1A6AAA525A5}">
+<ds:datastoreItem xmlns:ds="http://schemas.openxmlformats.org/officeDocument/2006/customXml" ds:itemID="{B0451E10-82A7-4ADA-9552-099A2A7B5FF8}">
   <ds:schemaRefs>
     <ds:schemaRef ds:uri="http://schemas.openxmlformats.org/officeDocument/2006/bibliography"/>
   </ds:schemaRefs>
